--- a/doc/CIWS rendszerek.docx
+++ b/doc/CIWS rendszerek.docx
@@ -28,7 +28,7 @@
                 <mc:AlternateContent>
                   <mc:Choice Requires="wps">
                     <w:drawing>
-                      <wp:anchor distT="0" distB="0" distL="114300" distR="114300" simplePos="0" relativeHeight="251660288" behindDoc="0" locked="0" layoutInCell="0" allowOverlap="0" wp14:anchorId="2A3C154C" wp14:editId="5E09D827">
+                      <wp:anchor distT="0" distB="0" distL="114300" distR="114300" simplePos="0" relativeHeight="251659264" behindDoc="0" locked="0" layoutInCell="0" allowOverlap="0" wp14:anchorId="2A3C154C" wp14:editId="5E09D827">
                         <wp:simplePos x="0" y="0"/>
                         <mc:AlternateContent>
                           <mc:Choice Requires="wp14">
@@ -182,14 +182,12 @@
                                     <w:pPr>
                                       <w:ind w:left="709"/>
                                     </w:pPr>
-                                    <w:hyperlink r:id="rId13" w:history="1">
-                                      <w:r>
-                                        <w:rPr>
-                                          <w:rStyle w:val="Hiperhivatkozs"/>
-                                        </w:rPr>
-                                        <w:t>https://github.com/CyberZeroHun/Mobil_Beagyazott_Projekt/wiki</w:t>
-                                      </w:r>
-                                    </w:hyperlink>
+                                    <w:r>
+                                      <w:t>https://github.com/CyberZeroH</w:t>
+                                    </w:r>
+                                    <w:r>
+                                      <w:t>un/Mobil_Beagyazott_Projekt/</w:t>
+                                    </w:r>
                                   </w:p>
                                 </w:txbxContent>
                               </wps:txbx>
@@ -217,7 +215,7 @@
                         <v:stroke joinstyle="miter"/>
                         <v:path gradientshapeok="t" o:connecttype="rect"/>
                       </v:shapetype>
-                      <v:shape id="Szövegdoboz 3" o:spid="_x0000_s1026" type="#_x0000_t202" alt="Vállalat kapcsolattartási adatai" style="position:absolute;margin-left:0;margin-top:0;width:492pt;height:101.25pt;z-index:251660288;visibility:visible;mso-wrap-style:square;mso-width-percent:804;mso-height-percent:150;mso-left-percent:93;mso-top-percent:55;mso-wrap-distance-left:9pt;mso-wrap-distance-top:0;mso-wrap-distance-right:9pt;mso-wrap-distance-bottom:0;mso-position-horizontal-relative:page;mso-position-vertical-relative:page;mso-width-percent:804;mso-height-percent:150;mso-left-percent:93;mso-top-percent:55;mso-width-relative:page;mso-height-relative:page;v-text-anchor:top" o:gfxdata="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" o:allowincell="f" o:allowoverlap="f" filled="f" stroked="f" strokeweight=".5pt">
+                      <v:shape id="Szövegdoboz 3" o:spid="_x0000_s1026" type="#_x0000_t202" alt="Vállalat kapcsolattartási adatai" style="position:absolute;margin-left:0;margin-top:0;width:492pt;height:101.25pt;z-index:251659264;visibility:visible;mso-wrap-style:square;mso-width-percent:804;mso-height-percent:150;mso-left-percent:93;mso-top-percent:55;mso-wrap-distance-left:9pt;mso-wrap-distance-top:0;mso-wrap-distance-right:9pt;mso-wrap-distance-bottom:0;mso-position-horizontal-relative:page;mso-position-vertical-relative:page;mso-width-percent:804;mso-height-percent:150;mso-left-percent:93;mso-top-percent:55;mso-width-relative:page;mso-height-relative:page;v-text-anchor:top" o:gfxdata="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" o:allowincell="f" o:allowoverlap="f" filled="f" stroked="f" strokeweight=".5pt">
                         <v:textbox style="mso-fit-shape-to-text:t" inset="0,0,0,0">
                           <w:txbxContent>
                             <w:p>
@@ -251,7 +249,7 @@
                               <w:r>
                                 <w:t xml:space="preserve"> – </w:t>
                               </w:r>
-                              <w:hyperlink r:id="rId14" w:history="1">
+                              <w:hyperlink r:id="rId13" w:history="1">
                                 <w:r>
                                   <w:rPr>
                                     <w:rStyle w:val="Hiperhivatkozs"/>
@@ -263,7 +261,7 @@
                                 <w:br/>
                                 <w:t xml:space="preserve">Ambrus Attila – </w:t>
                               </w:r>
-                              <w:hyperlink r:id="rId15" w:history="1">
+                              <w:hyperlink r:id="rId14" w:history="1">
                                 <w:r>
                                   <w:rPr>
                                     <w:rStyle w:val="Hiperhivatkozs"/>
@@ -309,14 +307,12 @@
                               <w:pPr>
                                 <w:ind w:left="709"/>
                               </w:pPr>
-                              <w:hyperlink r:id="rId16" w:history="1">
-                                <w:r>
-                                  <w:rPr>
-                                    <w:rStyle w:val="Hiperhivatkozs"/>
-                                  </w:rPr>
-                                  <w:t>https://github.com/CyberZeroHun/Mobil_Beagyazott_Projekt/wiki</w:t>
-                                </w:r>
-                              </w:hyperlink>
+                              <w:r>
+                                <w:t>https://github.com/CyberZeroH</w:t>
+                              </w:r>
+                              <w:r>
+                                <w:t>un/Mobil_Beagyazott_Projekt/</w:t>
+                              </w:r>
                             </w:p>
                           </w:txbxContent>
                         </v:textbox>
@@ -330,6 +326,65 @@
           </w:sdtContent>
         </w:sdt>
         <w:p>
+          <w:pPr>
+            <w:spacing w:before="1200"/>
+            <w:jc w:val="center"/>
+          </w:pPr>
+          <w:r>
+            <w:rPr>
+              <w:noProof/>
+            </w:rPr>
+            <w:drawing>
+              <wp:inline distT="0" distB="0" distL="0" distR="0">
+                <wp:extent cx="3848100" cy="2895600"/>
+                <wp:effectExtent l="0" t="0" r="0" b="0"/>
+                <wp:docPr id="9" name="Kép 9"/>
+                <wp:cNvGraphicFramePr>
+                  <a:graphicFrameLocks xmlns:a="http://schemas.openxmlformats.org/drawingml/2006/main" noChangeAspect="1"/>
+                </wp:cNvGraphicFramePr>
+                <a:graphic xmlns:a="http://schemas.openxmlformats.org/drawingml/2006/main">
+                  <a:graphicData uri="http://schemas.openxmlformats.org/drawingml/2006/picture">
+                    <pic:pic xmlns:pic="http://schemas.openxmlformats.org/drawingml/2006/picture">
+                      <pic:nvPicPr>
+                        <pic:cNvPr id="0" name="Picture 5"/>
+                        <pic:cNvPicPr>
+                          <a:picLocks noChangeAspect="1" noChangeArrowheads="1"/>
+                        </pic:cNvPicPr>
+                      </pic:nvPicPr>
+                      <pic:blipFill>
+                        <a:blip r:embed="rId15">
+                          <a:extLst>
+                            <a:ext uri="{28A0092B-C50C-407E-A947-70E740481C1C}">
+                              <a14:useLocalDpi xmlns:a14="http://schemas.microsoft.com/office/drawing/2010/main" val="0"/>
+                            </a:ext>
+                          </a:extLst>
+                        </a:blip>
+                        <a:srcRect/>
+                        <a:stretch>
+                          <a:fillRect/>
+                        </a:stretch>
+                      </pic:blipFill>
+                      <pic:spPr bwMode="auto">
+                        <a:xfrm>
+                          <a:off x="0" y="0"/>
+                          <a:ext cx="3848100" cy="2895600"/>
+                        </a:xfrm>
+                        <a:prstGeom prst="rect">
+                          <a:avLst/>
+                        </a:prstGeom>
+                        <a:noFill/>
+                        <a:ln>
+                          <a:noFill/>
+                        </a:ln>
+                      </pic:spPr>
+                    </pic:pic>
+                  </a:graphicData>
+                </a:graphic>
+              </wp:inline>
+            </w:drawing>
+          </w:r>
+        </w:p>
+        <w:p>
           <w:r>
             <w:rPr>
               <w:noProof/>
@@ -337,25 +392,16 @@
             <mc:AlternateContent>
               <mc:Choice Requires="wps">
                 <w:drawing>
-                  <wp:anchor distT="0" distB="0" distL="114300" distR="114300" simplePos="0" relativeHeight="251659264" behindDoc="0" locked="0" layoutInCell="1" allowOverlap="1" wp14:anchorId="694746D6" wp14:editId="6E756F4F">
+                  <wp:anchor distT="0" distB="0" distL="114300" distR="114300" simplePos="0" relativeHeight="251658240" behindDoc="0" locked="0" layoutInCell="1" allowOverlap="1" wp14:anchorId="3911B2AB" wp14:editId="77001E30">
                     <wp:simplePos x="0" y="0"/>
-                    <mc:AlternateContent>
-                      <mc:Choice Requires="wp14">
-                        <wp:positionH relativeFrom="page">
-                          <wp14:pctPosHOffset>9300</wp14:pctPosHOffset>
-                        </wp:positionH>
-                      </mc:Choice>
-                      <mc:Fallback>
-                        <wp:positionH relativeFrom="page">
-                          <wp:posOffset>702945</wp:posOffset>
-                        </wp:positionH>
-                      </mc:Fallback>
-                    </mc:AlternateContent>
+                    <wp:positionH relativeFrom="page">
+                      <wp:posOffset>704850</wp:posOffset>
+                    </wp:positionH>
                     <wp:positionV relativeFrom="margin">
-                      <wp:align>bottom</wp:align>
+                      <wp:posOffset>5168265</wp:posOffset>
                     </wp:positionV>
-                    <wp:extent cx="5543550" cy="6210300"/>
-                    <wp:effectExtent l="0" t="0" r="0" b="11430"/>
+                    <wp:extent cx="5543550" cy="3039745"/>
+                    <wp:effectExtent l="0" t="0" r="0" b="8255"/>
                     <wp:wrapTopAndBottom/>
                     <wp:docPr id="6" name="Szövegdoboz 6" descr="Cím, alcím és kivonat"/>
                     <wp:cNvGraphicFramePr/>
@@ -366,7 +412,7 @@
                           <wps:spPr>
                             <a:xfrm>
                               <a:off x="0" y="0"/>
-                              <a:ext cx="5543550" cy="6210300"/>
+                              <a:ext cx="5543550" cy="3039745"/>
                             </a:xfrm>
                             <a:prstGeom prst="rect">
                               <a:avLst/>
@@ -505,14 +551,14 @@
                       <wp14:pctWidth>0</wp14:pctWidth>
                     </wp14:sizeRelH>
                     <wp14:sizeRelV relativeFrom="margin">
-                      <wp14:pctHeight>85000</wp14:pctHeight>
+                      <wp14:pctHeight>0</wp14:pctHeight>
                     </wp14:sizeRelV>
                   </wp:anchor>
                 </w:drawing>
               </mc:Choice>
               <mc:Fallback>
                 <w:pict>
-                  <v:shape w14:anchorId="694746D6" id="Szövegdoboz 6" o:spid="_x0000_s1027" type="#_x0000_t202" alt="Cím, alcím és kivonat" style="position:absolute;margin-left:0;margin-top:0;width:436.5pt;height:489pt;z-index:251659264;visibility:visible;mso-wrap-style:square;mso-width-percent:0;mso-height-percent:850;mso-left-percent:93;mso-wrap-distance-left:9pt;mso-wrap-distance-top:0;mso-wrap-distance-right:9pt;mso-wrap-distance-bottom:0;mso-position-horizontal-relative:page;mso-position-vertical:bottom;mso-position-vertical-relative:margin;mso-width-percent:0;mso-height-percent:850;mso-left-percent:93;mso-width-relative:margin;mso-height-relative:margin;v-text-anchor:bottom" o:gfxdata="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" filled="f" stroked="f" strokeweight=".5pt">
+                  <v:shape w14:anchorId="3911B2AB" id="Szövegdoboz 6" o:spid="_x0000_s1027" type="#_x0000_t202" alt="Cím, alcím és kivonat" style="position:absolute;margin-left:55.5pt;margin-top:406.95pt;width:436.5pt;height:239.35pt;z-index:251658240;visibility:visible;mso-wrap-style:square;mso-width-percent:0;mso-height-percent:0;mso-wrap-distance-left:9pt;mso-wrap-distance-top:0;mso-wrap-distance-right:9pt;mso-wrap-distance-bottom:0;mso-position-horizontal:absolute;mso-position-horizontal-relative:page;mso-position-vertical:absolute;mso-position-vertical-relative:margin;mso-width-percent:0;mso-height-percent:0;mso-width-relative:margin;mso-height-relative:margin;v-text-anchor:bottom" o:gfxdata="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" filled="f" stroked="f" strokeweight=".5pt">
                     <v:textbox inset="0,0,0,0">
                       <w:txbxContent>
                         <w:p>
@@ -634,8 +680,6 @@
               </mc:Fallback>
             </mc:AlternateContent>
           </w:r>
-        </w:p>
-        <w:p>
           <w:r>
             <w:br w:type="page"/>
           </w:r>
@@ -675,6 +719,10 @@
             <w:pStyle w:val="TJ10"/>
             <w:rPr>
               <w:rFonts w:eastAsiaTheme="minorEastAsia"/>
+              <w:b w:val="0"/>
+              <w:bCs w:val="0"/>
+              <w:i w:val="0"/>
+              <w:iCs w:val="0"/>
               <w:noProof/>
               <w:color w:val="auto"/>
               <w:kern w:val="0"/>
@@ -691,12 +739,86 @@
           <w:r>
             <w:fldChar w:fldCharType="separate"/>
           </w:r>
-          <w:hyperlink w:anchor="_Toc443954051" w:history="1">
+          <w:hyperlink w:anchor="_Toc444547156" w:history="1">
             <w:r>
               <w:rPr>
                 <w:rStyle w:val="Hiperhivatkozs"/>
                 <w:noProof/>
               </w:rPr>
+              <w:t>Bevezetés</w:t>
+            </w:r>
+            <w:r>
+              <w:rPr>
+                <w:noProof/>
+                <w:webHidden/>
+              </w:rPr>
+              <w:tab/>
+            </w:r>
+            <w:r>
+              <w:rPr>
+                <w:noProof/>
+                <w:webHidden/>
+              </w:rPr>
+              <w:fldChar w:fldCharType="begin"/>
+            </w:r>
+            <w:r>
+              <w:rPr>
+                <w:noProof/>
+                <w:webHidden/>
+              </w:rPr>
+              <w:instrText xml:space="preserve"> PAGEREF _Toc444547156 \h </w:instrText>
+            </w:r>
+            <w:r>
+              <w:rPr>
+                <w:noProof/>
+                <w:webHidden/>
+              </w:rPr>
+            </w:r>
+            <w:r>
+              <w:rPr>
+                <w:noProof/>
+                <w:webHidden/>
+              </w:rPr>
+              <w:fldChar w:fldCharType="separate"/>
+            </w:r>
+            <w:r>
+              <w:rPr>
+                <w:noProof/>
+                <w:webHidden/>
+              </w:rPr>
+              <w:t>1</w:t>
+            </w:r>
+            <w:r>
+              <w:rPr>
+                <w:noProof/>
+                <w:webHidden/>
+              </w:rPr>
+              <w:fldChar w:fldCharType="end"/>
+            </w:r>
+          </w:hyperlink>
+        </w:p>
+        <w:p>
+          <w:pPr>
+            <w:pStyle w:val="TJ10"/>
+            <w:rPr>
+              <w:rFonts w:eastAsiaTheme="minorEastAsia"/>
+              <w:b w:val="0"/>
+              <w:bCs w:val="0"/>
+              <w:i w:val="0"/>
+              <w:iCs w:val="0"/>
+              <w:noProof/>
+              <w:color w:val="auto"/>
+              <w:kern w:val="0"/>
+              <w:sz w:val="22"/>
+              <w:szCs w:val="22"/>
+            </w:rPr>
+          </w:pPr>
+          <w:hyperlink w:anchor="_Toc444547157" w:history="1">
+            <w:r>
+              <w:rPr>
+                <w:rStyle w:val="Hiperhivatkozs"/>
+                <w:noProof/>
+              </w:rPr>
               <w:t>Hasonló rendszerek</w:t>
             </w:r>
             <w:r>
@@ -718,7 +840,7 @@
                 <w:noProof/>
                 <w:webHidden/>
               </w:rPr>
-              <w:instrText xml:space="preserve"> PAGEREF _Toc443954051 \h </w:instrText>
+              <w:instrText xml:space="preserve"> PAGEREF _Toc444547157 \h </w:instrText>
             </w:r>
             <w:r>
               <w:rPr>
@@ -764,7 +886,7 @@
               <w:kern w:val="0"/>
             </w:rPr>
           </w:pPr>
-          <w:hyperlink w:anchor="_Toc443954052" w:history="1">
+          <w:hyperlink w:anchor="_Toc444547158" w:history="1">
             <w:r>
               <w:rPr>
                 <w:rStyle w:val="Hiperhivatkozs"/>
@@ -791,7 +913,7 @@
                 <w:noProof/>
                 <w:webHidden/>
               </w:rPr>
-              <w:instrText xml:space="preserve"> PAGEREF _Toc443954052 \h </w:instrText>
+              <w:instrText xml:space="preserve"> PAGEREF _Toc444547158 \h </w:instrText>
             </w:r>
             <w:r>
               <w:rPr>
@@ -837,7 +959,7 @@
               <w:szCs w:val="22"/>
             </w:rPr>
           </w:pPr>
-          <w:hyperlink w:anchor="_Toc443954053" w:history="1">
+          <w:hyperlink w:anchor="_Toc444547159" w:history="1">
             <w:r>
               <w:rPr>
                 <w:rStyle w:val="Hiperhivatkozs"/>
@@ -864,7 +986,7 @@
                 <w:noProof/>
                 <w:webHidden/>
               </w:rPr>
-              <w:instrText xml:space="preserve"> PAGEREF _Toc443954053 \h </w:instrText>
+              <w:instrText xml:space="preserve"> PAGEREF _Toc444547159 \h </w:instrText>
             </w:r>
             <w:r>
               <w:rPr>
@@ -910,7 +1032,7 @@
               <w:kern w:val="0"/>
             </w:rPr>
           </w:pPr>
-          <w:hyperlink w:anchor="_Toc443954054" w:history="1">
+          <w:hyperlink w:anchor="_Toc444547160" w:history="1">
             <w:r>
               <w:rPr>
                 <w:rStyle w:val="Hiperhivatkozs"/>
@@ -937,7 +1059,7 @@
                 <w:noProof/>
                 <w:webHidden/>
               </w:rPr>
-              <w:instrText xml:space="preserve"> PAGEREF _Toc443954054 \h </w:instrText>
+              <w:instrText xml:space="preserve"> PAGEREF _Toc444547160 \h </w:instrText>
             </w:r>
             <w:r>
               <w:rPr>
@@ -957,7 +1079,7 @@
                 <w:noProof/>
                 <w:webHidden/>
               </w:rPr>
-              <w:t>1</w:t>
+              <w:t>2</w:t>
             </w:r>
             <w:r>
               <w:rPr>
@@ -983,7 +1105,7 @@
               <w:kern w:val="0"/>
             </w:rPr>
           </w:pPr>
-          <w:hyperlink w:anchor="_Toc443954055" w:history="1">
+          <w:hyperlink w:anchor="_Toc444547161" w:history="1">
             <w:r>
               <w:rPr>
                 <w:rStyle w:val="Hiperhivatkozs"/>
@@ -1010,7 +1132,7 @@
                 <w:noProof/>
                 <w:webHidden/>
               </w:rPr>
-              <w:instrText xml:space="preserve"> PAGEREF _Toc443954055 \h </w:instrText>
+              <w:instrText xml:space="preserve"> PAGEREF _Toc444547161 \h </w:instrText>
             </w:r>
             <w:r>
               <w:rPr>
@@ -1030,7 +1152,7 @@
                 <w:noProof/>
                 <w:webHidden/>
               </w:rPr>
-              <w:t>1</w:t>
+              <w:t>2</w:t>
             </w:r>
             <w:r>
               <w:rPr>
@@ -1056,7 +1178,7 @@
               <w:szCs w:val="22"/>
             </w:rPr>
           </w:pPr>
-          <w:hyperlink w:anchor="_Toc443954056" w:history="1">
+          <w:hyperlink w:anchor="_Toc444547162" w:history="1">
             <w:r>
               <w:rPr>
                 <w:rStyle w:val="Hiperhivatkozs"/>
@@ -1083,7 +1205,7 @@
                 <w:noProof/>
                 <w:webHidden/>
               </w:rPr>
-              <w:instrText xml:space="preserve"> PAGEREF _Toc443954056 \h </w:instrText>
+              <w:instrText xml:space="preserve"> PAGEREF _Toc444547162 \h </w:instrText>
             </w:r>
             <w:r>
               <w:rPr>
@@ -1129,7 +1251,7 @@
               <w:szCs w:val="22"/>
             </w:rPr>
           </w:pPr>
-          <w:hyperlink w:anchor="_Toc443954057" w:history="1">
+          <w:hyperlink w:anchor="_Toc444547163" w:history="1">
             <w:r>
               <w:rPr>
                 <w:rStyle w:val="Hiperhivatkozs"/>
@@ -1156,7 +1278,7 @@
                 <w:noProof/>
                 <w:webHidden/>
               </w:rPr>
-              <w:instrText xml:space="preserve"> PAGEREF _Toc443954057 \h </w:instrText>
+              <w:instrText xml:space="preserve"> PAGEREF _Toc444547163 \h </w:instrText>
             </w:r>
             <w:r>
               <w:rPr>
@@ -1202,7 +1324,7 @@
               <w:kern w:val="0"/>
             </w:rPr>
           </w:pPr>
-          <w:hyperlink w:anchor="_Toc443954058" w:history="1">
+          <w:hyperlink w:anchor="_Toc444547164" w:history="1">
             <w:r>
               <w:rPr>
                 <w:rStyle w:val="Hiperhivatkozs"/>
@@ -1229,7 +1351,7 @@
                 <w:noProof/>
                 <w:webHidden/>
               </w:rPr>
-              <w:instrText xml:space="preserve"> PAGEREF _Toc443954058 \h </w:instrText>
+              <w:instrText xml:space="preserve"> PAGEREF _Toc444547164 \h </w:instrText>
             </w:r>
             <w:r>
               <w:rPr>
@@ -1249,7 +1371,7 @@
                 <w:noProof/>
                 <w:webHidden/>
               </w:rPr>
-              <w:t>2</w:t>
+              <w:t>3</w:t>
             </w:r>
             <w:r>
               <w:rPr>
@@ -1275,7 +1397,7 @@
               <w:szCs w:val="22"/>
             </w:rPr>
           </w:pPr>
-          <w:hyperlink w:anchor="_Toc443954059" w:history="1">
+          <w:hyperlink w:anchor="_Toc444547165" w:history="1">
             <w:r>
               <w:rPr>
                 <w:rStyle w:val="Hiperhivatkozs"/>
@@ -1302,7 +1424,7 @@
                 <w:noProof/>
                 <w:webHidden/>
               </w:rPr>
-              <w:instrText xml:space="preserve"> PAGEREF _Toc443954059 \h </w:instrText>
+              <w:instrText xml:space="preserve"> PAGEREF _Toc444547165 \h </w:instrText>
             </w:r>
             <w:r>
               <w:rPr>
@@ -1322,7 +1444,7 @@
                 <w:noProof/>
                 <w:webHidden/>
               </w:rPr>
-              <w:t>2</w:t>
+              <w:t>3</w:t>
             </w:r>
             <w:r>
               <w:rPr>
@@ -1348,7 +1470,7 @@
               <w:kern w:val="0"/>
             </w:rPr>
           </w:pPr>
-          <w:hyperlink w:anchor="_Toc443954060" w:history="1">
+          <w:hyperlink w:anchor="_Toc444547166" w:history="1">
             <w:r>
               <w:rPr>
                 <w:rStyle w:val="Hiperhivatkozs"/>
@@ -1375,7 +1497,7 @@
                 <w:noProof/>
                 <w:webHidden/>
               </w:rPr>
-              <w:instrText xml:space="preserve"> PAGEREF _Toc443954060 \h </w:instrText>
+              <w:instrText xml:space="preserve"> PAGEREF _Toc444547166 \h </w:instrText>
             </w:r>
             <w:r>
               <w:rPr>
@@ -1395,7 +1517,7 @@
                 <w:noProof/>
                 <w:webHidden/>
               </w:rPr>
-              <w:t>3</w:t>
+              <w:t>4</w:t>
             </w:r>
             <w:r>
               <w:rPr>
@@ -1421,7 +1543,7 @@
               <w:szCs w:val="22"/>
             </w:rPr>
           </w:pPr>
-          <w:hyperlink w:anchor="_Toc443954061" w:history="1">
+          <w:hyperlink w:anchor="_Toc444547167" w:history="1">
             <w:r>
               <w:rPr>
                 <w:rStyle w:val="Hiperhivatkozs"/>
@@ -1448,7 +1570,7 @@
                 <w:noProof/>
                 <w:webHidden/>
               </w:rPr>
-              <w:instrText xml:space="preserve"> PAGEREF _Toc443954061 \h </w:instrText>
+              <w:instrText xml:space="preserve"> PAGEREF _Toc444547167 \h </w:instrText>
             </w:r>
             <w:r>
               <w:rPr>
@@ -1468,7 +1590,7 @@
                 <w:noProof/>
                 <w:webHidden/>
               </w:rPr>
-              <w:t>3</w:t>
+              <w:t>4</w:t>
             </w:r>
             <w:r>
               <w:rPr>
@@ -1494,7 +1616,7 @@
               <w:szCs w:val="22"/>
             </w:rPr>
           </w:pPr>
-          <w:hyperlink w:anchor="_Toc443954062" w:history="1">
+          <w:hyperlink w:anchor="_Toc444547168" w:history="1">
             <w:r>
               <w:rPr>
                 <w:rStyle w:val="Hiperhivatkozs"/>
@@ -1521,7 +1643,7 @@
                 <w:noProof/>
                 <w:webHidden/>
               </w:rPr>
-              <w:instrText xml:space="preserve"> PAGEREF _Toc443954062 \h </w:instrText>
+              <w:instrText xml:space="preserve"> PAGEREF _Toc444547168 \h </w:instrText>
             </w:r>
             <w:r>
               <w:rPr>
@@ -1541,7 +1663,7 @@
                 <w:noProof/>
                 <w:webHidden/>
               </w:rPr>
-              <w:t>3</w:t>
+              <w:t>4</w:t>
             </w:r>
             <w:r>
               <w:rPr>
@@ -1567,7 +1689,7 @@
               <w:szCs w:val="22"/>
             </w:rPr>
           </w:pPr>
-          <w:hyperlink w:anchor="_Toc443954063" w:history="1">
+          <w:hyperlink w:anchor="_Toc444547169" w:history="1">
             <w:r>
               <w:rPr>
                 <w:rStyle w:val="Hiperhivatkozs"/>
@@ -1594,7 +1716,7 @@
                 <w:noProof/>
                 <w:webHidden/>
               </w:rPr>
-              <w:instrText xml:space="preserve"> PAGEREF _Toc443954063 \h </w:instrText>
+              <w:instrText xml:space="preserve"> PAGEREF _Toc444547169 \h </w:instrText>
             </w:r>
             <w:r>
               <w:rPr>
@@ -1614,7 +1736,7 @@
                 <w:noProof/>
                 <w:webHidden/>
               </w:rPr>
-              <w:t>3</w:t>
+              <w:t>4</w:t>
             </w:r>
             <w:r>
               <w:rPr>
@@ -1630,6 +1752,10 @@
             <w:pStyle w:val="TJ10"/>
             <w:rPr>
               <w:rFonts w:eastAsiaTheme="minorEastAsia"/>
+              <w:b w:val="0"/>
+              <w:bCs w:val="0"/>
+              <w:i w:val="0"/>
+              <w:iCs w:val="0"/>
               <w:noProof/>
               <w:color w:val="auto"/>
               <w:kern w:val="0"/>
@@ -1637,7 +1763,7 @@
               <w:szCs w:val="22"/>
             </w:rPr>
           </w:pPr>
-          <w:hyperlink w:anchor="_Toc443954064" w:history="1">
+          <w:hyperlink w:anchor="_Toc444547170" w:history="1">
             <w:r>
               <w:rPr>
                 <w:rStyle w:val="Hiperhivatkozs"/>
@@ -1664,7 +1790,7 @@
                 <w:noProof/>
                 <w:webHidden/>
               </w:rPr>
-              <w:instrText xml:space="preserve"> PAGEREF _Toc443954064 \h </w:instrText>
+              <w:instrText xml:space="preserve"> PAGEREF _Toc444547170 \h </w:instrText>
             </w:r>
             <w:r>
               <w:rPr>
@@ -1684,7 +1810,7 @@
                 <w:noProof/>
                 <w:webHidden/>
               </w:rPr>
-              <w:t>4</w:t>
+              <w:t>5</w:t>
             </w:r>
             <w:r>
               <w:rPr>
@@ -1710,7 +1836,7 @@
               <w:kern w:val="0"/>
             </w:rPr>
           </w:pPr>
-          <w:hyperlink w:anchor="_Toc443954065" w:history="1">
+          <w:hyperlink w:anchor="_Toc444547171" w:history="1">
             <w:r>
               <w:rPr>
                 <w:rStyle w:val="Hiperhivatkozs"/>
@@ -1737,7 +1863,7 @@
                 <w:noProof/>
                 <w:webHidden/>
               </w:rPr>
-              <w:instrText xml:space="preserve"> PAGEREF _Toc443954065 \h </w:instrText>
+              <w:instrText xml:space="preserve"> PAGEREF _Toc444547171 \h </w:instrText>
             </w:r>
             <w:r>
               <w:rPr>
@@ -1757,7 +1883,7 @@
                 <w:noProof/>
                 <w:webHidden/>
               </w:rPr>
-              <w:t>4</w:t>
+              <w:t>5</w:t>
             </w:r>
             <w:r>
               <w:rPr>
@@ -1783,7 +1909,7 @@
               <w:kern w:val="0"/>
             </w:rPr>
           </w:pPr>
-          <w:hyperlink w:anchor="_Toc443954066" w:history="1">
+          <w:hyperlink w:anchor="_Toc444547172" w:history="1">
             <w:r>
               <w:rPr>
                 <w:rStyle w:val="Hiperhivatkozs"/>
@@ -1810,7 +1936,7 @@
                 <w:noProof/>
                 <w:webHidden/>
               </w:rPr>
-              <w:instrText xml:space="preserve"> PAGEREF _Toc443954066 \h </w:instrText>
+              <w:instrText xml:space="preserve"> PAGEREF _Toc444547172 \h </w:instrText>
             </w:r>
             <w:r>
               <w:rPr>
@@ -1830,7 +1956,7 @@
                 <w:noProof/>
                 <w:webHidden/>
               </w:rPr>
-              <w:t>4</w:t>
+              <w:t>5</w:t>
             </w:r>
             <w:r>
               <w:rPr>
@@ -1846,6 +1972,10 @@
             <w:pStyle w:val="TJ10"/>
             <w:rPr>
               <w:rFonts w:eastAsiaTheme="minorEastAsia"/>
+              <w:b w:val="0"/>
+              <w:bCs w:val="0"/>
+              <w:i w:val="0"/>
+              <w:iCs w:val="0"/>
               <w:noProof/>
               <w:color w:val="auto"/>
               <w:kern w:val="0"/>
@@ -1853,7 +1983,7 @@
               <w:szCs w:val="22"/>
             </w:rPr>
           </w:pPr>
-          <w:hyperlink w:anchor="_Toc443954067" w:history="1">
+          <w:hyperlink w:anchor="_Toc444547173" w:history="1">
             <w:r>
               <w:rPr>
                 <w:rStyle w:val="Hiperhivatkozs"/>
@@ -1880,7 +2010,7 @@
                 <w:noProof/>
                 <w:webHidden/>
               </w:rPr>
-              <w:instrText xml:space="preserve"> PAGEREF _Toc443954067 \h </w:instrText>
+              <w:instrText xml:space="preserve"> PAGEREF _Toc444547173 \h </w:instrText>
             </w:r>
             <w:r>
               <w:rPr>
@@ -1900,7 +2030,7 @@
                 <w:noProof/>
                 <w:webHidden/>
               </w:rPr>
-              <w:t>5</w:t>
+              <w:t>6</w:t>
             </w:r>
             <w:r>
               <w:rPr>
@@ -1926,7 +2056,7 @@
               <w:kern w:val="0"/>
             </w:rPr>
           </w:pPr>
-          <w:hyperlink w:anchor="_Toc443954068" w:history="1">
+          <w:hyperlink w:anchor="_Toc444547174" w:history="1">
             <w:r>
               <w:rPr>
                 <w:rStyle w:val="Hiperhivatkozs"/>
@@ -1953,7 +2083,7 @@
                 <w:noProof/>
                 <w:webHidden/>
               </w:rPr>
-              <w:instrText xml:space="preserve"> PAGEREF _Toc443954068 \h </w:instrText>
+              <w:instrText xml:space="preserve"> PAGEREF _Toc444547174 \h </w:instrText>
             </w:r>
             <w:r>
               <w:rPr>
@@ -1973,7 +2103,7 @@
                 <w:noProof/>
                 <w:webHidden/>
               </w:rPr>
-              <w:t>5</w:t>
+              <w:t>6</w:t>
             </w:r>
             <w:r>
               <w:rPr>
@@ -1999,7 +2129,7 @@
               <w:kern w:val="0"/>
             </w:rPr>
           </w:pPr>
-          <w:hyperlink w:anchor="_Toc443954069" w:history="1">
+          <w:hyperlink w:anchor="_Toc444547175" w:history="1">
             <w:r>
               <w:rPr>
                 <w:rStyle w:val="Hiperhivatkozs"/>
@@ -2026,7 +2156,7 @@
                 <w:noProof/>
                 <w:webHidden/>
               </w:rPr>
-              <w:instrText xml:space="preserve"> PAGEREF _Toc443954069 \h </w:instrText>
+              <w:instrText xml:space="preserve"> PAGEREF _Toc444547175 \h </w:instrText>
             </w:r>
             <w:r>
               <w:rPr>
@@ -2046,7 +2176,7 @@
                 <w:noProof/>
                 <w:webHidden/>
               </w:rPr>
-              <w:t>5</w:t>
+              <w:t>6</w:t>
             </w:r>
             <w:r>
               <w:rPr>
@@ -2072,7 +2202,7 @@
               <w:kern w:val="0"/>
             </w:rPr>
           </w:pPr>
-          <w:hyperlink w:anchor="_Toc443954070" w:history="1">
+          <w:hyperlink w:anchor="_Toc444547176" w:history="1">
             <w:r>
               <w:rPr>
                 <w:rStyle w:val="Hiperhivatkozs"/>
@@ -2099,7 +2229,7 @@
                 <w:noProof/>
                 <w:webHidden/>
               </w:rPr>
-              <w:instrText xml:space="preserve"> PAGEREF _Toc443954070 \h </w:instrText>
+              <w:instrText xml:space="preserve"> PAGEREF _Toc444547176 \h </w:instrText>
             </w:r>
             <w:r>
               <w:rPr>
@@ -2119,7 +2249,7 @@
                 <w:noProof/>
                 <w:webHidden/>
               </w:rPr>
-              <w:t>5</w:t>
+              <w:t>7</w:t>
             </w:r>
             <w:r>
               <w:rPr>
@@ -2145,7 +2275,7 @@
               <w:kern w:val="0"/>
             </w:rPr>
           </w:pPr>
-          <w:hyperlink w:anchor="_Toc443954071" w:history="1">
+          <w:hyperlink w:anchor="_Toc444547177" w:history="1">
             <w:r>
               <w:rPr>
                 <w:rStyle w:val="Hiperhivatkozs"/>
@@ -2172,7 +2302,7 @@
                 <w:noProof/>
                 <w:webHidden/>
               </w:rPr>
-              <w:instrText xml:space="preserve"> PAGEREF _Toc443954071 \h </w:instrText>
+              <w:instrText xml:space="preserve"> PAGEREF _Toc444547177 \h </w:instrText>
             </w:r>
             <w:r>
               <w:rPr>
@@ -2192,7 +2322,7 @@
                 <w:noProof/>
                 <w:webHidden/>
               </w:rPr>
-              <w:t>6</w:t>
+              <w:t>8</w:t>
             </w:r>
             <w:r>
               <w:rPr>
@@ -2218,7 +2348,7 @@
               <w:szCs w:val="22"/>
             </w:rPr>
           </w:pPr>
-          <w:hyperlink w:anchor="_Toc443954072" w:history="1">
+          <w:hyperlink w:anchor="_Toc444547178" w:history="1">
             <w:r>
               <w:rPr>
                 <w:rStyle w:val="Hiperhivatkozs"/>
@@ -2245,7 +2375,7 @@
                 <w:noProof/>
                 <w:webHidden/>
               </w:rPr>
-              <w:instrText xml:space="preserve"> PAGEREF _Toc443954072 \h </w:instrText>
+              <w:instrText xml:space="preserve"> PAGEREF _Toc444547178 \h </w:instrText>
             </w:r>
             <w:r>
               <w:rPr>
@@ -2265,7 +2395,7 @@
                 <w:noProof/>
                 <w:webHidden/>
               </w:rPr>
-              <w:t>6</w:t>
+              <w:t>8</w:t>
             </w:r>
             <w:r>
               <w:rPr>
@@ -2291,7 +2421,7 @@
               <w:szCs w:val="22"/>
             </w:rPr>
           </w:pPr>
-          <w:hyperlink w:anchor="_Toc443954073" w:history="1">
+          <w:hyperlink w:anchor="_Toc444547179" w:history="1">
             <w:r>
               <w:rPr>
                 <w:rStyle w:val="Hiperhivatkozs"/>
@@ -2318,7 +2448,7 @@
                 <w:noProof/>
                 <w:webHidden/>
               </w:rPr>
-              <w:instrText xml:space="preserve"> PAGEREF _Toc443954073 \h </w:instrText>
+              <w:instrText xml:space="preserve"> PAGEREF _Toc444547179 \h </w:instrText>
             </w:r>
             <w:r>
               <w:rPr>
@@ -2338,7 +2468,7 @@
                 <w:noProof/>
                 <w:webHidden/>
               </w:rPr>
-              <w:t>6</w:t>
+              <w:t>8</w:t>
             </w:r>
             <w:r>
               <w:rPr>
@@ -2364,7 +2494,7 @@
               <w:kern w:val="0"/>
             </w:rPr>
           </w:pPr>
-          <w:hyperlink w:anchor="_Toc443954074" w:history="1">
+          <w:hyperlink w:anchor="_Toc444547180" w:history="1">
             <w:r>
               <w:rPr>
                 <w:rStyle w:val="Hiperhivatkozs"/>
@@ -2391,7 +2521,7 @@
                 <w:noProof/>
                 <w:webHidden/>
               </w:rPr>
-              <w:instrText xml:space="preserve"> PAGEREF _Toc443954074 \h </w:instrText>
+              <w:instrText xml:space="preserve"> PAGEREF _Toc444547180 \h </w:instrText>
             </w:r>
             <w:r>
               <w:rPr>
@@ -2411,7 +2541,7 @@
                 <w:noProof/>
                 <w:webHidden/>
               </w:rPr>
-              <w:t>7</w:t>
+              <w:t>8</w:t>
             </w:r>
             <w:r>
               <w:rPr>
@@ -2427,6 +2557,10 @@
             <w:pStyle w:val="TJ10"/>
             <w:rPr>
               <w:rFonts w:eastAsiaTheme="minorEastAsia"/>
+              <w:b w:val="0"/>
+              <w:bCs w:val="0"/>
+              <w:i w:val="0"/>
+              <w:iCs w:val="0"/>
               <w:noProof/>
               <w:color w:val="auto"/>
               <w:kern w:val="0"/>
@@ -2434,7 +2568,7 @@
               <w:szCs w:val="22"/>
             </w:rPr>
           </w:pPr>
-          <w:hyperlink w:anchor="_Toc443954075" w:history="1">
+          <w:hyperlink w:anchor="_Toc444547181" w:history="1">
             <w:r>
               <w:rPr>
                 <w:rStyle w:val="Hiperhivatkozs"/>
@@ -2461,7 +2595,7 @@
                 <w:noProof/>
                 <w:webHidden/>
               </w:rPr>
-              <w:instrText xml:space="preserve"> PAGEREF _Toc443954075 \h </w:instrText>
+              <w:instrText xml:space="preserve"> PAGEREF _Toc444547181 \h </w:instrText>
             </w:r>
             <w:r>
               <w:rPr>
@@ -2481,7 +2615,7 @@
                 <w:noProof/>
                 <w:webHidden/>
               </w:rPr>
-              <w:t>7</w:t>
+              <w:t>9</w:t>
             </w:r>
             <w:r>
               <w:rPr>
@@ -2507,7 +2641,7 @@
               <w:kern w:val="0"/>
             </w:rPr>
           </w:pPr>
-          <w:hyperlink w:anchor="_Toc443954076" w:history="1">
+          <w:hyperlink w:anchor="_Toc444547182" w:history="1">
             <w:r>
               <w:rPr>
                 <w:rStyle w:val="Hiperhivatkozs"/>
@@ -2534,7 +2668,7 @@
                 <w:noProof/>
                 <w:webHidden/>
               </w:rPr>
-              <w:instrText xml:space="preserve"> PAGEREF _Toc443954076 \h </w:instrText>
+              <w:instrText xml:space="preserve"> PAGEREF _Toc444547182 \h </w:instrText>
             </w:r>
             <w:r>
               <w:rPr>
@@ -2554,7 +2688,7 @@
                 <w:noProof/>
                 <w:webHidden/>
               </w:rPr>
-              <w:t>7</w:t>
+              <w:t>9</w:t>
             </w:r>
             <w:r>
               <w:rPr>
@@ -2580,7 +2714,7 @@
               <w:kern w:val="0"/>
             </w:rPr>
           </w:pPr>
-          <w:hyperlink w:anchor="_Toc443954077" w:history="1">
+          <w:hyperlink w:anchor="_Toc444547183" w:history="1">
             <w:r>
               <w:rPr>
                 <w:rStyle w:val="Hiperhivatkozs"/>
@@ -2607,7 +2741,7 @@
                 <w:noProof/>
                 <w:webHidden/>
               </w:rPr>
-              <w:instrText xml:space="preserve"> PAGEREF _Toc443954077 \h </w:instrText>
+              <w:instrText xml:space="preserve"> PAGEREF _Toc444547183 \h </w:instrText>
             </w:r>
             <w:r>
               <w:rPr>
@@ -2627,7 +2761,7 @@
                 <w:noProof/>
                 <w:webHidden/>
               </w:rPr>
-              <w:t>7</w:t>
+              <w:t>9</w:t>
             </w:r>
             <w:r>
               <w:rPr>
@@ -2653,7 +2787,7 @@
               <w:kern w:val="0"/>
             </w:rPr>
           </w:pPr>
-          <w:hyperlink w:anchor="_Toc443954078" w:history="1">
+          <w:hyperlink w:anchor="_Toc444547184" w:history="1">
             <w:r>
               <w:rPr>
                 <w:rStyle w:val="Hiperhivatkozs"/>
@@ -2680,7 +2814,7 @@
                 <w:noProof/>
                 <w:webHidden/>
               </w:rPr>
-              <w:instrText xml:space="preserve"> PAGEREF _Toc443954078 \h </w:instrText>
+              <w:instrText xml:space="preserve"> PAGEREF _Toc444547184 \h </w:instrText>
             </w:r>
             <w:r>
               <w:rPr>
@@ -2700,7 +2834,7 @@
                 <w:noProof/>
                 <w:webHidden/>
               </w:rPr>
-              <w:t>8</w:t>
+              <w:t>9</w:t>
             </w:r>
             <w:r>
               <w:rPr>
@@ -2726,7 +2860,7 @@
               <w:szCs w:val="22"/>
             </w:rPr>
           </w:pPr>
-          <w:hyperlink w:anchor="_Toc443954079" w:history="1">
+          <w:hyperlink w:anchor="_Toc444547185" w:history="1">
             <w:r>
               <w:rPr>
                 <w:rStyle w:val="Hiperhivatkozs"/>
@@ -2753,7 +2887,7 @@
                 <w:noProof/>
                 <w:webHidden/>
               </w:rPr>
-              <w:instrText xml:space="preserve"> PAGEREF _Toc443954079 \h </w:instrText>
+              <w:instrText xml:space="preserve"> PAGEREF _Toc444547185 \h </w:instrText>
             </w:r>
             <w:r>
               <w:rPr>
@@ -2773,7 +2907,7 @@
                 <w:noProof/>
                 <w:webHidden/>
               </w:rPr>
-              <w:t>8</w:t>
+              <w:t>9</w:t>
             </w:r>
             <w:r>
               <w:rPr>
@@ -2799,7 +2933,7 @@
               <w:szCs w:val="22"/>
             </w:rPr>
           </w:pPr>
-          <w:hyperlink w:anchor="_Toc443954080" w:history="1">
+          <w:hyperlink w:anchor="_Toc444547186" w:history="1">
             <w:r>
               <w:rPr>
                 <w:rStyle w:val="Hiperhivatkozs"/>
@@ -2826,7 +2960,7 @@
                 <w:noProof/>
                 <w:webHidden/>
               </w:rPr>
-              <w:instrText xml:space="preserve"> PAGEREF _Toc443954080 \h </w:instrText>
+              <w:instrText xml:space="preserve"> PAGEREF _Toc444547186 \h </w:instrText>
             </w:r>
             <w:r>
               <w:rPr>
@@ -2846,7 +2980,7 @@
                 <w:noProof/>
                 <w:webHidden/>
               </w:rPr>
-              <w:t>8</w:t>
+              <w:t>10</w:t>
             </w:r>
             <w:r>
               <w:rPr>
@@ -2872,7 +3006,7 @@
               <w:szCs w:val="22"/>
             </w:rPr>
           </w:pPr>
-          <w:hyperlink w:anchor="_Toc443954081" w:history="1">
+          <w:hyperlink w:anchor="_Toc444547187" w:history="1">
             <w:r>
               <w:rPr>
                 <w:rStyle w:val="Hiperhivatkozs"/>
@@ -2899,7 +3033,7 @@
                 <w:noProof/>
                 <w:webHidden/>
               </w:rPr>
-              <w:instrText xml:space="preserve"> PAGEREF _Toc443954081 \h </w:instrText>
+              <w:instrText xml:space="preserve"> PAGEREF _Toc444547187 \h </w:instrText>
             </w:r>
             <w:r>
               <w:rPr>
@@ -2919,7 +3053,7 @@
                 <w:noProof/>
                 <w:webHidden/>
               </w:rPr>
-              <w:t>8</w:t>
+              <w:t>10</w:t>
             </w:r>
             <w:r>
               <w:rPr>
@@ -2945,7 +3079,7 @@
               <w:szCs w:val="22"/>
             </w:rPr>
           </w:pPr>
-          <w:hyperlink w:anchor="_Toc443954082" w:history="1">
+          <w:hyperlink w:anchor="_Toc444547188" w:history="1">
             <w:r>
               <w:rPr>
                 <w:rStyle w:val="Hiperhivatkozs"/>
@@ -2972,7 +3106,7 @@
                 <w:noProof/>
                 <w:webHidden/>
               </w:rPr>
-              <w:instrText xml:space="preserve"> PAGEREF _Toc443954082 \h </w:instrText>
+              <w:instrText xml:space="preserve"> PAGEREF _Toc444547188 \h </w:instrText>
             </w:r>
             <w:r>
               <w:rPr>
@@ -2992,7 +3126,7 @@
                 <w:noProof/>
                 <w:webHidden/>
               </w:rPr>
-              <w:t>8</w:t>
+              <w:t>10</w:t>
             </w:r>
             <w:r>
               <w:rPr>
@@ -3018,7 +3152,7 @@
               <w:szCs w:val="22"/>
             </w:rPr>
           </w:pPr>
-          <w:hyperlink w:anchor="_Toc443954083" w:history="1">
+          <w:hyperlink w:anchor="_Toc444547189" w:history="1">
             <w:r>
               <w:rPr>
                 <w:rStyle w:val="Hiperhivatkozs"/>
@@ -3045,7 +3179,7 @@
                 <w:noProof/>
                 <w:webHidden/>
               </w:rPr>
-              <w:instrText xml:space="preserve"> PAGEREF _Toc443954083 \h </w:instrText>
+              <w:instrText xml:space="preserve"> PAGEREF _Toc444547189 \h </w:instrText>
             </w:r>
             <w:r>
               <w:rPr>
@@ -3065,7 +3199,7 @@
                 <w:noProof/>
                 <w:webHidden/>
               </w:rPr>
-              <w:t>8</w:t>
+              <w:t>10</w:t>
             </w:r>
             <w:r>
               <w:rPr>
@@ -3091,7 +3225,7 @@
               <w:szCs w:val="22"/>
             </w:rPr>
           </w:pPr>
-          <w:hyperlink w:anchor="_Toc443954084" w:history="1">
+          <w:hyperlink w:anchor="_Toc444547190" w:history="1">
             <w:r>
               <w:rPr>
                 <w:rStyle w:val="Hiperhivatkozs"/>
@@ -3118,7 +3252,7 @@
                 <w:noProof/>
                 <w:webHidden/>
               </w:rPr>
-              <w:instrText xml:space="preserve"> PAGEREF _Toc443954084 \h </w:instrText>
+              <w:instrText xml:space="preserve"> PAGEREF _Toc444547190 \h </w:instrText>
             </w:r>
             <w:r>
               <w:rPr>
@@ -3138,7 +3272,227 @@
                 <w:noProof/>
                 <w:webHidden/>
               </w:rPr>
-              <w:t>8</w:t>
+              <w:t>10</w:t>
+            </w:r>
+            <w:r>
+              <w:rPr>
+                <w:noProof/>
+                <w:webHidden/>
+              </w:rPr>
+              <w:fldChar w:fldCharType="end"/>
+            </w:r>
+          </w:hyperlink>
+        </w:p>
+        <w:p>
+          <w:pPr>
+            <w:pStyle w:val="TJ10"/>
+            <w:rPr>
+              <w:rFonts w:eastAsiaTheme="minorEastAsia"/>
+              <w:b w:val="0"/>
+              <w:bCs w:val="0"/>
+              <w:i w:val="0"/>
+              <w:iCs w:val="0"/>
+              <w:noProof/>
+              <w:color w:val="auto"/>
+              <w:kern w:val="0"/>
+              <w:sz w:val="22"/>
+              <w:szCs w:val="22"/>
+            </w:rPr>
+          </w:pPr>
+          <w:hyperlink w:anchor="_Toc444547191" w:history="1">
+            <w:r>
+              <w:rPr>
+                <w:rStyle w:val="Hiperhivatkozs"/>
+                <w:noProof/>
+              </w:rPr>
+              <w:t>Irodalomjegyzék</w:t>
+            </w:r>
+            <w:r>
+              <w:rPr>
+                <w:noProof/>
+                <w:webHidden/>
+              </w:rPr>
+              <w:tab/>
+            </w:r>
+            <w:r>
+              <w:rPr>
+                <w:noProof/>
+                <w:webHidden/>
+              </w:rPr>
+              <w:fldChar w:fldCharType="begin"/>
+            </w:r>
+            <w:r>
+              <w:rPr>
+                <w:noProof/>
+                <w:webHidden/>
+              </w:rPr>
+              <w:instrText xml:space="preserve"> PAGEREF _Toc444547191 \h </w:instrText>
+            </w:r>
+            <w:r>
+              <w:rPr>
+                <w:noProof/>
+                <w:webHidden/>
+              </w:rPr>
+            </w:r>
+            <w:r>
+              <w:rPr>
+                <w:noProof/>
+                <w:webHidden/>
+              </w:rPr>
+              <w:fldChar w:fldCharType="separate"/>
+            </w:r>
+            <w:r>
+              <w:rPr>
+                <w:noProof/>
+                <w:webHidden/>
+              </w:rPr>
+              <w:t>11</w:t>
+            </w:r>
+            <w:r>
+              <w:rPr>
+                <w:noProof/>
+                <w:webHidden/>
+              </w:rPr>
+              <w:fldChar w:fldCharType="end"/>
+            </w:r>
+          </w:hyperlink>
+        </w:p>
+        <w:p>
+          <w:pPr>
+            <w:pStyle w:val="TJ20"/>
+            <w:tabs>
+              <w:tab w:val="right" w:leader="underscore" w:pos="8873"/>
+            </w:tabs>
+            <w:rPr>
+              <w:rFonts w:eastAsiaTheme="minorEastAsia"/>
+              <w:b w:val="0"/>
+              <w:bCs w:val="0"/>
+              <w:noProof/>
+              <w:color w:val="auto"/>
+              <w:kern w:val="0"/>
+            </w:rPr>
+          </w:pPr>
+          <w:hyperlink w:anchor="_Toc444547192" w:history="1">
+            <w:r>
+              <w:rPr>
+                <w:rStyle w:val="Hiperhivatkozs"/>
+                <w:noProof/>
+              </w:rPr>
+              <w:t>Internetes</w:t>
+            </w:r>
+            <w:r>
+              <w:rPr>
+                <w:noProof/>
+                <w:webHidden/>
+              </w:rPr>
+              <w:tab/>
+            </w:r>
+            <w:r>
+              <w:rPr>
+                <w:noProof/>
+                <w:webHidden/>
+              </w:rPr>
+              <w:fldChar w:fldCharType="begin"/>
+            </w:r>
+            <w:r>
+              <w:rPr>
+                <w:noProof/>
+                <w:webHidden/>
+              </w:rPr>
+              <w:instrText xml:space="preserve"> PAGEREF _Toc444547192 \h </w:instrText>
+            </w:r>
+            <w:r>
+              <w:rPr>
+                <w:noProof/>
+                <w:webHidden/>
+              </w:rPr>
+            </w:r>
+            <w:r>
+              <w:rPr>
+                <w:noProof/>
+                <w:webHidden/>
+              </w:rPr>
+              <w:fldChar w:fldCharType="separate"/>
+            </w:r>
+            <w:r>
+              <w:rPr>
+                <w:noProof/>
+                <w:webHidden/>
+              </w:rPr>
+              <w:t>11</w:t>
+            </w:r>
+            <w:r>
+              <w:rPr>
+                <w:noProof/>
+                <w:webHidden/>
+              </w:rPr>
+              <w:fldChar w:fldCharType="end"/>
+            </w:r>
+          </w:hyperlink>
+        </w:p>
+        <w:p>
+          <w:pPr>
+            <w:pStyle w:val="TJ20"/>
+            <w:tabs>
+              <w:tab w:val="right" w:leader="underscore" w:pos="8873"/>
+            </w:tabs>
+            <w:rPr>
+              <w:rFonts w:eastAsiaTheme="minorEastAsia"/>
+              <w:b w:val="0"/>
+              <w:bCs w:val="0"/>
+              <w:noProof/>
+              <w:color w:val="auto"/>
+              <w:kern w:val="0"/>
+            </w:rPr>
+          </w:pPr>
+          <w:hyperlink w:anchor="_Toc444547193" w:history="1">
+            <w:r>
+              <w:rPr>
+                <w:rStyle w:val="Hiperhivatkozs"/>
+                <w:noProof/>
+              </w:rPr>
+              <w:t>Nyomtatott</w:t>
+            </w:r>
+            <w:r>
+              <w:rPr>
+                <w:noProof/>
+                <w:webHidden/>
+              </w:rPr>
+              <w:tab/>
+            </w:r>
+            <w:r>
+              <w:rPr>
+                <w:noProof/>
+                <w:webHidden/>
+              </w:rPr>
+              <w:fldChar w:fldCharType="begin"/>
+            </w:r>
+            <w:r>
+              <w:rPr>
+                <w:noProof/>
+                <w:webHidden/>
+              </w:rPr>
+              <w:instrText xml:space="preserve"> PAGEREF _Toc444547193 \h </w:instrText>
+            </w:r>
+            <w:r>
+              <w:rPr>
+                <w:noProof/>
+                <w:webHidden/>
+              </w:rPr>
+            </w:r>
+            <w:r>
+              <w:rPr>
+                <w:noProof/>
+                <w:webHidden/>
+              </w:rPr>
+              <w:fldChar w:fldCharType="separate"/>
+            </w:r>
+            <w:r>
+              <w:rPr>
+                <w:noProof/>
+                <w:webHidden/>
+              </w:rPr>
+              <w:t>11</w:t>
             </w:r>
             <w:r>
               <w:rPr>
@@ -3167,7 +3521,7 @@
     <w:p>
       <w:pPr>
         <w:sectPr>
-          <w:headerReference w:type="default" r:id="rId17"/>
+          <w:headerReference w:type="default" r:id="rId16"/>
           <w:pgSz w:w="11907" w:h="16839" w:code="9"/>
           <w:pgMar w:top="1985" w:right="1512" w:bottom="1913" w:left="1512" w:header="918" w:footer="709" w:gutter="0"/>
           <w:pgNumType w:start="0"/>
@@ -3176,65 +3530,85 @@
           <w:docGrid w:linePitch="360"/>
         </w:sectPr>
       </w:pPr>
-      <w:bookmarkStart w:id="0" w:name="_GoBack"/>
+    </w:p>
+    <w:p>
+      <w:pPr>
+        <w:pStyle w:val="Cmsor1"/>
+      </w:pPr>
+      <w:bookmarkStart w:id="0" w:name="_Toc444547156"/>
+      <w:r>
+        <w:lastRenderedPageBreak/>
+        <w:t>B</w:t>
+      </w:r>
+      <w:r>
+        <w:t>evezetés</w:t>
+      </w:r>
       <w:bookmarkEnd w:id="0"/>
     </w:p>
     <w:p>
-      <w:pPr>
-        <w:pStyle w:val="Cmsor1"/>
-      </w:pPr>
-      <w:bookmarkStart w:id="1" w:name="_Toc443945428"/>
-      <w:bookmarkStart w:id="2" w:name="_Toc443954051"/>
-      <w:r>
-        <w:lastRenderedPageBreak/>
-        <w:t>Hasonló rendszerek</w:t>
-      </w:r>
-      <w:bookmarkEnd w:id="1"/>
-      <w:bookmarkEnd w:id="2"/>
+      <w:r>
+        <w:t>Célunk egy olyan autonóm fegyverrendszer megvalósítása beágyazott rendszer alapokon, melynek segítségével szemléltethetjük a CIWS rendszerek működését, buktatóit és jelentőségeit. Az általunk elképzelt rendszer szenzorok segítségével érzékeli a környezetét és beavatkozás nélkül cselekszik, megsemmisíti az elé kerülő ellenséges objektumokat. Szükség esetén lehetőségünk van okos telefonról beavatkozni, illetve manuáli</w:t>
+      </w:r>
+      <w:r>
+        <w:t>san irányítani a fegyverzetet, melyben egy ultrahangos radar és egy élő kamerakép lesz a segítségünkre.</w:t>
+      </w:r>
     </w:p>
     <w:p>
       <w:pPr>
-        <w:pStyle w:val="Cmsor2"/>
-      </w:pPr>
-      <w:bookmarkStart w:id="3" w:name="_Toc443945429"/>
-      <w:bookmarkStart w:id="4" w:name="_Toc443954052"/>
-      <w:r>
-        <w:t>Autonóm fegyverek</w:t>
-      </w:r>
-      <w:bookmarkEnd w:id="3"/>
-      <w:bookmarkEnd w:id="4"/>
+        <w:pStyle w:val="Cmsor1"/>
+      </w:pPr>
+      <w:bookmarkStart w:id="1" w:name="_Toc444547157"/>
+      <w:r>
+        <w:t>Hasonló rendszerek</w:t>
+      </w:r>
+      <w:bookmarkEnd w:id="1"/>
     </w:p>
     <w:p>
-      <w:r>
-        <w:t>Autonóm fegyvereknek nevezzük azokat a fegyvereket, melyek képesek emberi beavatkozás nélkül célpontot választani és támadni. Az ilyen fegyverek különböző szenzorok és a csatatérről nyert egyéb információk segítségével eldöntik, hogy melyik célpont megsemmisítésével érhető el a legnagyobb eredmény. A jelenleg használt autonóm fegyverek ugyan képesek teljesen autonóm működésre, de még mindig emberi felügyelet mellett dolgoznak.</w:t>
-      </w:r>
+      <w:pPr>
+        <w:pStyle w:val="Cmsor2"/>
+      </w:pPr>
+      <w:bookmarkStart w:id="2" w:name="_Toc443945429"/>
+      <w:bookmarkStart w:id="3" w:name="_Toc444547158"/>
+      <w:r>
+        <w:t>Autonóm fegyverek</w:t>
+      </w:r>
+      <w:bookmarkEnd w:id="2"/>
+      <w:bookmarkEnd w:id="3"/>
     </w:p>
     <w:p>
-      <w:pPr>
-        <w:pStyle w:val="Cmsor3"/>
-      </w:pPr>
-      <w:bookmarkStart w:id="5" w:name="_Toc443945430"/>
-      <w:bookmarkStart w:id="6" w:name="_Toc443954053"/>
-      <w:r>
-        <w:t>Samsung sgr-a1 sentry gun</w:t>
-      </w:r>
-      <w:bookmarkEnd w:id="5"/>
-      <w:bookmarkEnd w:id="6"/>
+      <w:r>
+        <w:t>Autonóm fegyvereknek nevezzük azokat a fegyvereket, melyek képesek emberi beavatkozás nélkül célpontot választani és támadni. Az ilyen fegyverek különböző szenzorok és a csatatérről nyert egyéb információk segítségével eldöntik, hogy melyik célpont megsemmisítésével érhető el a legnagyobb eredmény. A jelenleg használt autonóm fegyverek ugyan képesek teljesen autonóm működésre, de még mindig emberi felügyelet mellett dolgoznak.</w:t>
+      </w:r>
     </w:p>
     <w:p>
-      <w:r>
-        <w:t>A Samsung SGR-A1 egy Dél-Koreában gyártott teljesen autonóm fegyver. Az Észak- és Dél-Korea közötti demilitarizált zóna védelmére fejlesztették ki, hogy leválthassák vele az embereket. A fegyver optikai és infravörös érzékelőkkel érzékeli a mozgó célpontokat és egy lézeres távolságmérő segítségével pontosítja a célzást.</w:t>
-      </w:r>
+      <w:pPr>
+        <w:pStyle w:val="Cmsor3"/>
+      </w:pPr>
+      <w:bookmarkStart w:id="4" w:name="_Toc443945430"/>
+      <w:bookmarkStart w:id="5" w:name="_Toc444547159"/>
+      <w:r>
+        <w:t>Samsung sgr-a1 sentry gun</w:t>
+      </w:r>
+      <w:bookmarkEnd w:id="4"/>
+      <w:bookmarkEnd w:id="5"/>
     </w:p>
     <w:p>
+      <w:r>
+        <w:t>A Samsung SGR-A1 egy Dél-Koreában gyártott teljesen autonóm fegyver. Az Észak- és Dél-Korea közötti demilitarizált zóna védelmére fejlesztették ki, hogy leválthassák vele az embereket. A fegyver optikai és infravörös érzékelőkkel érzékeli a mozgó célpontokat és egy lézeres távolságmérő segítségével pontosítja a célzást.</w:t>
+      </w:r>
+    </w:p>
+    <w:p>
+      <w:pPr>
+        <w:keepNext/>
+      </w:pPr>
       <w:r>
         <w:rPr>
           <w:noProof/>
         </w:rPr>
         <w:drawing>
-          <wp:inline distT="0" distB="0" distL="0" distR="0">
-            <wp:extent cx="2857500" cy="3248025"/>
-            <wp:effectExtent l="0" t="0" r="0" b="9525"/>
+          <wp:inline distT="0" distB="0" distL="0" distR="0" wp14:anchorId="1B48E7F1" wp14:editId="56F6DA4C">
+            <wp:extent cx="2706664" cy="3076575"/>
+            <wp:effectExtent l="0" t="0" r="0" b="0"/>
             <wp:docPr id="1" name="Kép 1" descr="Samsung SGR-A1"/>
             <wp:cNvGraphicFramePr>
               <a:graphicFrameLocks xmlns:a="http://schemas.openxmlformats.org/drawingml/2006/main" noChangeAspect="1"/>
@@ -3244,6 +3618,313 @@
                 <pic:pic xmlns:pic="http://schemas.openxmlformats.org/drawingml/2006/picture">
                   <pic:nvPicPr>
                     <pic:cNvPr id="0" name="Picture 1" descr="Samsung SGR-A1"/>
+                    <pic:cNvPicPr>
+                      <a:picLocks noChangeAspect="1" noChangeArrowheads="1"/>
+                    </pic:cNvPicPr>
+                  </pic:nvPicPr>
+                  <pic:blipFill>
+                    <a:blip r:embed="rId17">
+                      <a:extLst>
+                        <a:ext uri="{28A0092B-C50C-407E-A947-70E740481C1C}">
+                          <a14:useLocalDpi xmlns:a14="http://schemas.microsoft.com/office/drawing/2010/main" val="0"/>
+                        </a:ext>
+                      </a:extLst>
+                    </a:blip>
+                    <a:srcRect/>
+                    <a:stretch>
+                      <a:fillRect/>
+                    </a:stretch>
+                  </pic:blipFill>
+                  <pic:spPr bwMode="auto">
+                    <a:xfrm>
+                      <a:off x="0" y="0"/>
+                      <a:ext cx="2722931" cy="3095065"/>
+                    </a:xfrm>
+                    <a:prstGeom prst="rect">
+                      <a:avLst/>
+                    </a:prstGeom>
+                    <a:noFill/>
+                    <a:ln>
+                      <a:noFill/>
+                    </a:ln>
+                  </pic:spPr>
+                </pic:pic>
+              </a:graphicData>
+            </a:graphic>
+          </wp:inline>
+        </w:drawing>
+      </w:r>
+    </w:p>
+    <w:p>
+      <w:pPr>
+        <w:pStyle w:val="Kpalrs"/>
+      </w:pPr>
+      <w:fldSimple w:instr=" SEQ ábra \* ARABIC ">
+        <w:r>
+          <w:rPr>
+            <w:noProof/>
+          </w:rPr>
+          <w:t>1</w:t>
+        </w:r>
+      </w:fldSimple>
+      <w:r>
+        <w:t>. ábra - A Samsung SGR-A1</w:t>
+      </w:r>
+      <w:r>
+        <w:rPr>
+          <w:rStyle w:val="Lbjegyzet-hivatkozs"/>
+        </w:rPr>
+        <w:footnoteReference w:id="1"/>
+      </w:r>
+    </w:p>
+    <w:p>
+      <w:pPr>
+        <w:pStyle w:val="Cmsor2"/>
+      </w:pPr>
+      <w:bookmarkStart w:id="6" w:name="_Toc443945431"/>
+      <w:bookmarkStart w:id="7" w:name="_Toc444547160"/>
+      <w:r>
+        <w:lastRenderedPageBreak/>
+        <w:t>Pont védelmi fegyverek</w:t>
+      </w:r>
+      <w:bookmarkEnd w:id="6"/>
+      <w:bookmarkEnd w:id="7"/>
+    </w:p>
+    <w:p>
+      <w:r>
+        <w:t>A pont védelmi (</w:t>
+      </w:r>
+      <w:proofErr w:type="spellStart"/>
+      <w:r>
+        <w:t>point-defence</w:t>
+      </w:r>
+      <w:proofErr w:type="spellEnd"/>
+      <w:r>
+        <w:t>) fegyverek olyan fegyverek melyeket egy kisebb objektum védelmére használnak. Általában relatív kicsi a hatótávolságuk és a védeni kívánt objektum közvetlen közelében, vagy közvetlenül az objektumon (tank, csatahajó) helyezik el.</w:t>
+      </w:r>
+    </w:p>
+    <w:p>
+      <w:pPr>
+        <w:pStyle w:val="Cmsor2"/>
+      </w:pPr>
+      <w:bookmarkStart w:id="8" w:name="_Toc443945432"/>
+      <w:bookmarkStart w:id="9" w:name="_Toc444547161"/>
+      <w:proofErr w:type="spellStart"/>
+      <w:r>
+        <w:t>Close</w:t>
+      </w:r>
+      <w:proofErr w:type="spellEnd"/>
+      <w:r>
+        <w:t xml:space="preserve"> </w:t>
+      </w:r>
+      <w:proofErr w:type="spellStart"/>
+      <w:r>
+        <w:t>in</w:t>
+      </w:r>
+      <w:proofErr w:type="spellEnd"/>
+      <w:r>
+        <w:t xml:space="preserve"> </w:t>
+      </w:r>
+      <w:proofErr w:type="spellStart"/>
+      <w:r>
+        <w:t>weapon</w:t>
+      </w:r>
+      <w:proofErr w:type="spellEnd"/>
+      <w:r>
+        <w:t xml:space="preserve"> </w:t>
+      </w:r>
+      <w:proofErr w:type="spellStart"/>
+      <w:r>
+        <w:t>systems</w:t>
+      </w:r>
+      <w:proofErr w:type="spellEnd"/>
+      <w:r>
+        <w:t xml:space="preserve"> (CIWS)</w:t>
+      </w:r>
+      <w:bookmarkEnd w:id="8"/>
+      <w:bookmarkEnd w:id="9"/>
+    </w:p>
+    <w:p>
+      <w:r>
+        <w:t>Az olyan pont védelmi fegyver rendszereket, melyeket elsősorban csak repülő célpontok ellen használnak</w:t>
+      </w:r>
+      <w:r>
+        <w:t xml:space="preserve">, </w:t>
+      </w:r>
+      <w:proofErr w:type="spellStart"/>
+      <w:r>
+        <w:t>close</w:t>
+      </w:r>
+      <w:proofErr w:type="spellEnd"/>
+      <w:r>
+        <w:t xml:space="preserve"> </w:t>
+      </w:r>
+      <w:proofErr w:type="spellStart"/>
+      <w:r>
+        <w:t>in</w:t>
+      </w:r>
+      <w:proofErr w:type="spellEnd"/>
+      <w:r>
+        <w:t xml:space="preserve"> </w:t>
+      </w:r>
+      <w:proofErr w:type="spellStart"/>
+      <w:r>
+        <w:t>weapon</w:t>
+      </w:r>
+      <w:proofErr w:type="spellEnd"/>
+      <w:r>
+        <w:t xml:space="preserve"> </w:t>
+      </w:r>
+      <w:proofErr w:type="spellStart"/>
+      <w:r>
+        <w:t>system-nek</w:t>
+      </w:r>
+      <w:proofErr w:type="spellEnd"/>
+      <w:r>
+        <w:t xml:space="preserve"> nevezik. Ilyen célpontok lehetnek például: </w:t>
+      </w:r>
+      <w:proofErr w:type="spellStart"/>
+      <w:r>
+        <w:t>drónok</w:t>
+      </w:r>
+      <w:proofErr w:type="spellEnd"/>
+      <w:r>
+        <w:t>, fix- és forgószárnyas repülők, rakéták, tüzérségi gránátok. Az ilyen CIWS rendszereknek két altípusa van.</w:t>
+      </w:r>
+    </w:p>
+    <w:p>
+      <w:pPr>
+        <w:pStyle w:val="Cmsor3"/>
+      </w:pPr>
+      <w:bookmarkStart w:id="10" w:name="_Toc443945433"/>
+      <w:bookmarkStart w:id="11" w:name="_Toc444547162"/>
+      <w:r>
+        <w:t>Gépágyú alapú</w:t>
+      </w:r>
+      <w:bookmarkEnd w:id="10"/>
+      <w:bookmarkEnd w:id="11"/>
+    </w:p>
+    <w:p>
+      <w:r>
+        <w:t xml:space="preserve">Az ilyen rendszerekben a célpontok megsemmisítéséért egy gépágyú felelős (általában </w:t>
+      </w:r>
+      <w:proofErr w:type="spellStart"/>
+      <w:r>
+        <w:t>gatling</w:t>
+      </w:r>
+      <w:proofErr w:type="spellEnd"/>
+      <w:r>
+        <w:t xml:space="preserve"> </w:t>
+      </w:r>
+      <w:proofErr w:type="spellStart"/>
+      <w:r>
+        <w:t>gun</w:t>
+      </w:r>
+      <w:proofErr w:type="spellEnd"/>
+      <w:r>
+        <w:t>). A célpont bemérése után a cél, hogy a fegyver annyira meg tudja sebesíteni a beérkező célpontokat, hogy azok megsemmisüljenek, de legalább irányváltásra kényszerüljenek. A fejlettebb rendszerek most már „okos lövedékeket” is használhatnak, melyek sok kisebb lövedéket hordoznak magukban. Egy időzített robbanófej segítségével becsapódás előtt robbannak föl, így szétszórva a kis lövedékeket a célpont előtt.</w:t>
+      </w:r>
+    </w:p>
+    <w:p>
+      <w:pPr>
+        <w:pStyle w:val="Cmsor3"/>
+      </w:pPr>
+      <w:bookmarkStart w:id="12" w:name="_Toc443945434"/>
+      <w:bookmarkStart w:id="13" w:name="_Toc444547163"/>
+      <w:r>
+        <w:t>Irányított rakéta alapú</w:t>
+      </w:r>
+      <w:bookmarkEnd w:id="12"/>
+      <w:bookmarkEnd w:id="13"/>
+    </w:p>
+    <w:p>
+      <w:r>
+        <w:t>Ezeknél a rendszereknél a célpontok megsemmisítését irányított rakéták a felelősek. Ez sokkal drágább megoldás, mint a gépágyú alapú társa, cserébe viszont a hatótávolsága és a találati aránya sokszorosa elődjének.</w:t>
+      </w:r>
+    </w:p>
+    <w:p>
+      <w:pPr>
+        <w:rPr>
+          <w:sz w:val="36"/>
+        </w:rPr>
+      </w:pPr>
+      <w:bookmarkStart w:id="14" w:name="_Toc443945435"/>
+      <w:r>
+        <w:br w:type="page"/>
+      </w:r>
+    </w:p>
+    <w:p>
+      <w:pPr>
+        <w:pStyle w:val="Cmsor2"/>
+      </w:pPr>
+      <w:bookmarkStart w:id="15" w:name="_Toc444547164"/>
+      <w:r>
+        <w:lastRenderedPageBreak/>
+        <w:t>Civil felhasználás</w:t>
+      </w:r>
+      <w:r>
+        <w:t>u</w:t>
+      </w:r>
+      <w:r>
+        <w:t>k</w:t>
+      </w:r>
+      <w:bookmarkEnd w:id="14"/>
+      <w:bookmarkEnd w:id="15"/>
+    </w:p>
+    <w:p>
+      <w:r>
+        <w:t>Civil felhasználásukban nem lehet halálos fegyvereket használni, így védelmi berendezésként nem alkalmazhatóak. Ez eléggé leszűkíti a felhasználási lehetőségeiket, de ettől független</w:t>
+      </w:r>
+      <w:r>
+        <w:t xml:space="preserve">ül használják például taktikai játékoknál (paintball, </w:t>
+      </w:r>
+      <w:proofErr w:type="spellStart"/>
+      <w:r>
+        <w:t>airsoft</w:t>
+      </w:r>
+      <w:proofErr w:type="spellEnd"/>
+      <w:r>
+        <w:t>) kiképzéshez és magához a játékhoz. Jogi okok miatt nem elterjedt az ilyen rendszerek használata.</w:t>
+      </w:r>
+    </w:p>
+    <w:p>
+      <w:pPr>
+        <w:pStyle w:val="Cmsor3"/>
+      </w:pPr>
+      <w:bookmarkStart w:id="16" w:name="_Toc443945436"/>
+      <w:bookmarkStart w:id="17" w:name="_Toc444547165"/>
+      <w:r>
+        <w:t>Paintball sentry</w:t>
+      </w:r>
+      <w:bookmarkEnd w:id="16"/>
+      <w:bookmarkEnd w:id="17"/>
+    </w:p>
+    <w:p>
+      <w:r>
+        <w:t>Ezek a rendszerek optikai mozgás felismerést alkalmaznak a célpont bemérésére. Mivel csak egy kamerát használnak, ez erősen limitálja a lefedhető területet.</w:t>
+      </w:r>
+    </w:p>
+    <w:p>
+      <w:pPr>
+        <w:keepNext/>
+      </w:pPr>
+      <w:r>
+        <w:rPr>
+          <w:noProof/>
+        </w:rPr>
+        <w:drawing>
+          <wp:inline distT="0" distB="0" distL="0" distR="0" wp14:anchorId="50B2AA8A" wp14:editId="71454B2B">
+            <wp:extent cx="5019675" cy="3337550"/>
+            <wp:effectExtent l="0" t="0" r="0" b="0"/>
+            <wp:docPr id="4" name="Kép 4" descr="https://camo.githubusercontent.com/e38eac597bbd9c42b47810eb7cea30906b51b21c/687474703a2f2f7777772e7061696e7462616c6c73656e7472792e636f6d2f696d616765732f73656e74727967756e6b69742e4a5047"/>
+            <wp:cNvGraphicFramePr>
+              <a:graphicFrameLocks xmlns:a="http://schemas.openxmlformats.org/drawingml/2006/main" noChangeAspect="1"/>
+            </wp:cNvGraphicFramePr>
+            <a:graphic xmlns:a="http://schemas.openxmlformats.org/drawingml/2006/main">
+              <a:graphicData uri="http://schemas.openxmlformats.org/drawingml/2006/picture">
+                <pic:pic xmlns:pic="http://schemas.openxmlformats.org/drawingml/2006/picture">
+                  <pic:nvPicPr>
+                    <pic:cNvPr id="0" name="Picture 3" descr="https://camo.githubusercontent.com/e38eac597bbd9c42b47810eb7cea30906b51b21c/687474703a2f2f7777772e7061696e7462616c6c73656e7472792e636f6d2f696d616765732f73656e74727967756e6b69742e4a5047"/>
                     <pic:cNvPicPr>
                       <a:picLocks noChangeAspect="1" noChangeArrowheads="1"/>
                     </pic:cNvPicPr>
@@ -3264,7 +3945,7 @@
                   <pic:spPr bwMode="auto">
                     <a:xfrm>
                       <a:off x="0" y="0"/>
-                      <a:ext cx="2857500" cy="3248025"/>
+                      <a:ext cx="5019675" cy="3337550"/>
                     </a:xfrm>
                     <a:prstGeom prst="rect">
                       <a:avLst/>
@@ -3283,433 +3964,557 @@
     </w:p>
     <w:p>
       <w:pPr>
-        <w:pStyle w:val="Cmsor2"/>
-      </w:pPr>
-      <w:bookmarkStart w:id="7" w:name="_Toc443945431"/>
-      <w:bookmarkStart w:id="8" w:name="_Toc443954054"/>
-      <w:r>
-        <w:t>Pont védelmi fegyverek</w:t>
-      </w:r>
-      <w:bookmarkEnd w:id="7"/>
-      <w:bookmarkEnd w:id="8"/>
+        <w:pStyle w:val="Kpalrs"/>
+      </w:pPr>
+      <w:fldSimple w:instr=" SEQ ábra \* ARABIC ">
+        <w:r>
+          <w:rPr>
+            <w:noProof/>
+          </w:rPr>
+          <w:t>2</w:t>
+        </w:r>
+      </w:fldSimple>
+      <w:r>
+        <w:t xml:space="preserve">. ábra - paintball </w:t>
+      </w:r>
+      <w:proofErr w:type="spellStart"/>
+      <w:r>
+        <w:t>sentry-k</w:t>
+      </w:r>
+      <w:proofErr w:type="spellEnd"/>
+      <w:r>
+        <w:rPr>
+          <w:rStyle w:val="Lbjegyzet-hivatkozs"/>
+        </w:rPr>
+        <w:footnoteReference w:id="2"/>
+      </w:r>
     </w:p>
     <w:p>
-      <w:r>
-        <w:t>A pont védelmi (</w:t>
-      </w:r>
-      <w:proofErr w:type="spellStart"/>
-      <w:r>
-        <w:t>point-defence</w:t>
-      </w:r>
-      <w:proofErr w:type="spellEnd"/>
-      <w:r>
-        <w:t>) fegyverek olyan fegyverek melyeket egy kisebb objektum védelmére használnak. Általában relatív kicsi a hatótávolságuk és a védeni kívánt objektum közvetlen közelében, vagy közvetlenül az objektumon (tank, csatahajó) helyezik el.</w:t>
+      <w:pPr>
+        <w:rPr>
+          <w:sz w:val="36"/>
+        </w:rPr>
+      </w:pPr>
+      <w:bookmarkStart w:id="18" w:name="_Toc443945437"/>
+      <w:r>
+        <w:br w:type="page"/>
       </w:r>
     </w:p>
     <w:p>
       <w:pPr>
         <w:pStyle w:val="Cmsor2"/>
       </w:pPr>
-      <w:bookmarkStart w:id="9" w:name="_Toc443945432"/>
-      <w:bookmarkStart w:id="10" w:name="_Toc443954055"/>
-      <w:proofErr w:type="spellStart"/>
-      <w:r>
-        <w:t>Close</w:t>
-      </w:r>
-      <w:proofErr w:type="spellEnd"/>
-      <w:r>
-        <w:t xml:space="preserve"> </w:t>
-      </w:r>
-      <w:proofErr w:type="spellStart"/>
-      <w:r>
-        <w:t>in</w:t>
-      </w:r>
-      <w:proofErr w:type="spellEnd"/>
-      <w:r>
-        <w:t xml:space="preserve"> </w:t>
-      </w:r>
-      <w:proofErr w:type="spellStart"/>
-      <w:r>
-        <w:t>weapon</w:t>
-      </w:r>
-      <w:proofErr w:type="spellEnd"/>
-      <w:r>
-        <w:t xml:space="preserve"> </w:t>
-      </w:r>
-      <w:proofErr w:type="spellStart"/>
-      <w:r>
-        <w:t>systems</w:t>
-      </w:r>
-      <w:proofErr w:type="spellEnd"/>
-      <w:r>
-        <w:t xml:space="preserve"> (CIWS)</w:t>
-      </w:r>
-      <w:bookmarkEnd w:id="9"/>
-      <w:bookmarkEnd w:id="10"/>
+      <w:bookmarkStart w:id="19" w:name="_Toc444547166"/>
+      <w:r>
+        <w:lastRenderedPageBreak/>
+        <w:t>Katonai felhasználásuk</w:t>
+      </w:r>
+      <w:bookmarkEnd w:id="18"/>
+      <w:bookmarkEnd w:id="19"/>
     </w:p>
     <w:p>
       <w:r>
-        <w:t>Az olyan pont védelmi fegyver rendszereket, melyeket elsősorban csak repülő célpontok ellen használnak</w:t>
-      </w:r>
-      <w:r>
-        <w:t xml:space="preserve">, </w:t>
-      </w:r>
-      <w:proofErr w:type="spellStart"/>
-      <w:r>
-        <w:t>close</w:t>
-      </w:r>
-      <w:proofErr w:type="spellEnd"/>
-      <w:r>
-        <w:t xml:space="preserve"> </w:t>
-      </w:r>
-      <w:proofErr w:type="spellStart"/>
-      <w:r>
-        <w:t>in</w:t>
-      </w:r>
-      <w:proofErr w:type="spellEnd"/>
-      <w:r>
-        <w:t xml:space="preserve"> </w:t>
-      </w:r>
-      <w:proofErr w:type="spellStart"/>
-      <w:r>
-        <w:t>weapon</w:t>
-      </w:r>
-      <w:proofErr w:type="spellEnd"/>
-      <w:r>
-        <w:t xml:space="preserve"> </w:t>
-      </w:r>
-      <w:proofErr w:type="spellStart"/>
-      <w:r>
-        <w:t>system-nek</w:t>
-      </w:r>
-      <w:proofErr w:type="spellEnd"/>
-      <w:r>
-        <w:t xml:space="preserve"> nevezik. Ilyen célpontok lehetnek például: </w:t>
-      </w:r>
-      <w:proofErr w:type="spellStart"/>
-      <w:r>
-        <w:t>drónok</w:t>
-      </w:r>
-      <w:proofErr w:type="spellEnd"/>
-      <w:r>
-        <w:t>, fix- és forgószárnyas repülők, rakéták, tüzérségi gránátok. Az ilyen CIWS rendszereknek két altípusa van.</w:t>
+        <w:t>Katonai felhasználásuknál első sorban hajókon rakétavédelemre, illetve kisebb bázisokon használják őket.</w:t>
       </w:r>
     </w:p>
     <w:p>
       <w:pPr>
         <w:pStyle w:val="Cmsor3"/>
       </w:pPr>
-      <w:bookmarkStart w:id="11" w:name="_Toc443945433"/>
-      <w:bookmarkStart w:id="12" w:name="_Toc443954056"/>
-      <w:r>
-        <w:lastRenderedPageBreak/>
-        <w:t>Gépágyú alapú</w:t>
-      </w:r>
-      <w:bookmarkEnd w:id="11"/>
-      <w:bookmarkEnd w:id="12"/>
+      <w:bookmarkStart w:id="20" w:name="_Toc443945438"/>
+      <w:bookmarkStart w:id="21" w:name="_Toc444547167"/>
+      <w:r>
+        <w:rPr>
+          <w:noProof/>
+          <w14:ligatures w14:val="none"/>
+        </w:rPr>
+        <mc:AlternateContent>
+          <mc:Choice Requires="wpg">
+            <w:drawing>
+              <wp:anchor distT="0" distB="0" distL="114300" distR="114300" simplePos="0" relativeHeight="251665408" behindDoc="0" locked="0" layoutInCell="1" allowOverlap="1" wp14:anchorId="455E8D7E" wp14:editId="5766FC8E">
+                <wp:simplePos x="0" y="0"/>
+                <wp:positionH relativeFrom="column">
+                  <wp:posOffset>3639185</wp:posOffset>
+                </wp:positionH>
+                <wp:positionV relativeFrom="paragraph">
+                  <wp:posOffset>133350</wp:posOffset>
+                </wp:positionV>
+                <wp:extent cx="2002155" cy="2985135"/>
+                <wp:effectExtent l="0" t="0" r="0" b="5715"/>
+                <wp:wrapSquare wrapText="bothSides"/>
+                <wp:docPr id="15" name="Csoportba foglalás 15"/>
+                <wp:cNvGraphicFramePr/>
+                <a:graphic xmlns:a="http://schemas.openxmlformats.org/drawingml/2006/main">
+                  <a:graphicData uri="http://schemas.microsoft.com/office/word/2010/wordprocessingGroup">
+                    <wpg:wgp>
+                      <wpg:cNvGrpSpPr/>
+                      <wpg:grpSpPr>
+                        <a:xfrm>
+                          <a:off x="0" y="0"/>
+                          <a:ext cx="2002155" cy="2985135"/>
+                          <a:chOff x="0" y="0"/>
+                          <a:chExt cx="2002155" cy="2985135"/>
+                        </a:xfrm>
+                      </wpg:grpSpPr>
+                      <pic:pic xmlns:pic="http://schemas.openxmlformats.org/drawingml/2006/picture">
+                        <pic:nvPicPr>
+                          <pic:cNvPr id="5" name="Kép 5"/>
+                          <pic:cNvPicPr>
+                            <a:picLocks noChangeAspect="1"/>
+                          </pic:cNvPicPr>
+                        </pic:nvPicPr>
+                        <pic:blipFill>
+                          <a:blip r:embed="rId19">
+                            <a:extLst>
+                              <a:ext uri="{28A0092B-C50C-407E-A947-70E740481C1C}">
+                                <a14:useLocalDpi xmlns:a14="http://schemas.microsoft.com/office/drawing/2010/main" val="0"/>
+                              </a:ext>
+                            </a:extLst>
+                          </a:blip>
+                          <a:stretch>
+                            <a:fillRect/>
+                          </a:stretch>
+                        </pic:blipFill>
+                        <pic:spPr>
+                          <a:xfrm>
+                            <a:off x="0" y="0"/>
+                            <a:ext cx="2002155" cy="2669540"/>
+                          </a:xfrm>
+                          <a:prstGeom prst="rect">
+                            <a:avLst/>
+                          </a:prstGeom>
+                        </pic:spPr>
+                      </pic:pic>
+                      <wps:wsp>
+                        <wps:cNvPr id="2" name="Szövegdoboz 2"/>
+                        <wps:cNvSpPr txBox="1"/>
+                        <wps:spPr>
+                          <a:xfrm>
+                            <a:off x="0" y="2724150"/>
+                            <a:ext cx="2002155" cy="260985"/>
+                          </a:xfrm>
+                          <a:prstGeom prst="rect">
+                            <a:avLst/>
+                          </a:prstGeom>
+                          <a:solidFill>
+                            <a:prstClr val="white"/>
+                          </a:solidFill>
+                          <a:ln>
+                            <a:noFill/>
+                          </a:ln>
+                          <a:effectLst/>
+                        </wps:spPr>
+                        <wps:txbx>
+                          <w:txbxContent>
+                            <w:p>
+                              <w:pPr>
+                                <w:pStyle w:val="Kpalrs"/>
+                                <w:rPr>
+                                  <w:caps/>
+                                  <w:noProof/>
+                                  <w:color w:val="577188" w:themeColor="accent1" w:themeShade="BF"/>
+                                  <w:szCs w:val="20"/>
+                                  <w14:ligatures w14:val="standardContextual"/>
+                                </w:rPr>
+                              </w:pPr>
+                              <w:r>
+                                <w:rPr>
+                                  <w:noProof/>
+                                </w:rPr>
+                                <w:fldChar w:fldCharType="begin"/>
+                              </w:r>
+                              <w:r>
+                                <w:rPr>
+                                  <w:noProof/>
+                                </w:rPr>
+                                <w:instrText xml:space="preserve"> SEQ ábra \* ARABIC </w:instrText>
+                              </w:r>
+                              <w:r>
+                                <w:rPr>
+                                  <w:noProof/>
+                                </w:rPr>
+                                <w:fldChar w:fldCharType="separate"/>
+                              </w:r>
+                              <w:r>
+                                <w:rPr>
+                                  <w:noProof/>
+                                </w:rPr>
+                                <w:t>3</w:t>
+                              </w:r>
+                              <w:r>
+                                <w:rPr>
+                                  <w:noProof/>
+                                </w:rPr>
+                                <w:fldChar w:fldCharType="end"/>
+                              </w:r>
+                              <w:r>
+                                <w:t xml:space="preserve">. ábra - A </w:t>
+                              </w:r>
+                              <w:proofErr w:type="spellStart"/>
+                              <w:r>
+                                <w:t>Phalanx</w:t>
+                              </w:r>
+                              <w:proofErr w:type="spellEnd"/>
+                              <w:r>
+                                <w:t xml:space="preserve"> rendszer</w:t>
+                              </w:r>
+                            </w:p>
+                          </w:txbxContent>
+                        </wps:txbx>
+                        <wps:bodyPr rot="0" spcFirstLastPara="0" vertOverflow="overflow" horzOverflow="overflow" vert="horz" wrap="square" lIns="0" tIns="0" rIns="0" bIns="0" numCol="1" spcCol="0" rtlCol="0" fromWordArt="0" anchor="t" anchorCtr="0" forceAA="0" compatLnSpc="1">
+                          <a:prstTxWarp prst="textNoShape">
+                            <a:avLst/>
+                          </a:prstTxWarp>
+                          <a:spAutoFit/>
+                        </wps:bodyPr>
+                      </wps:wsp>
+                    </wpg:wgp>
+                  </a:graphicData>
+                </a:graphic>
+              </wp:anchor>
+            </w:drawing>
+          </mc:Choice>
+          <mc:Fallback>
+            <w:pict>
+              <v:group w14:anchorId="455E8D7E" id="Csoportba foglalás 15" o:spid="_x0000_s1028" style="position:absolute;margin-left:286.55pt;margin-top:10.5pt;width:157.65pt;height:235.05pt;z-index:251665408" coordsize="20021,29851" o:gfxdata="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">
+                <v:shapetype id="_x0000_t75" coordsize="21600,21600" o:spt="75" o:preferrelative="t" path="m@4@5l@4@11@9@11@9@5xe" filled="f" stroked="f">
+                  <v:stroke joinstyle="miter"/>
+                  <v:formulas>
+                    <v:f eqn="if lineDrawn pixelLineWidth 0"/>
+                    <v:f eqn="sum @0 1 0"/>
+                    <v:f eqn="sum 0 0 @1"/>
+                    <v:f eqn="prod @2 1 2"/>
+                    <v:f eqn="prod @3 21600 pixelWidth"/>
+                    <v:f eqn="prod @3 21600 pixelHeight"/>
+                    <v:f eqn="sum @0 0 1"/>
+                    <v:f eqn="prod @6 1 2"/>
+                    <v:f eqn="prod @7 21600 pixelWidth"/>
+                    <v:f eqn="sum @8 21600 0"/>
+                    <v:f eqn="prod @7 21600 pixelHeight"/>
+                    <v:f eqn="sum @10 21600 0"/>
+                  </v:formulas>
+                  <v:path o:extrusionok="f" gradientshapeok="t" o:connecttype="rect"/>
+                  <o:lock v:ext="edit" aspectratio="t"/>
+                </v:shapetype>
+                <v:shape id="Kép 5" o:spid="_x0000_s1029" type="#_x0000_t75" style="position:absolute;width:20021;height:26695;visibility:visible;mso-wrap-style:square" o:gfxdata="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">
+                  <v:imagedata r:id="rId20" o:title=""/>
+                  <v:path arrowok="t"/>
+                </v:shape>
+                <v:shape id="Szövegdoboz 2" o:spid="_x0000_s1030" type="#_x0000_t202" style="position:absolute;top:27241;width:20021;height:2610;visibility:visible;mso-wrap-style:square;v-text-anchor:top" o:gfxdata="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" stroked="f">
+                  <v:textbox style="mso-fit-shape-to-text:t" inset="0,0,0,0">
+                    <w:txbxContent>
+                      <w:p>
+                        <w:pPr>
+                          <w:pStyle w:val="Kpalrs"/>
+                          <w:rPr>
+                            <w:caps/>
+                            <w:noProof/>
+                            <w:color w:val="577188" w:themeColor="accent1" w:themeShade="BF"/>
+                            <w:szCs w:val="20"/>
+                            <w14:ligatures w14:val="standardContextual"/>
+                          </w:rPr>
+                        </w:pPr>
+                        <w:r>
+                          <w:rPr>
+                            <w:noProof/>
+                          </w:rPr>
+                          <w:fldChar w:fldCharType="begin"/>
+                        </w:r>
+                        <w:r>
+                          <w:rPr>
+                            <w:noProof/>
+                          </w:rPr>
+                          <w:instrText xml:space="preserve"> SEQ ábra \* ARABIC </w:instrText>
+                        </w:r>
+                        <w:r>
+                          <w:rPr>
+                            <w:noProof/>
+                          </w:rPr>
+                          <w:fldChar w:fldCharType="separate"/>
+                        </w:r>
+                        <w:r>
+                          <w:rPr>
+                            <w:noProof/>
+                          </w:rPr>
+                          <w:t>3</w:t>
+                        </w:r>
+                        <w:r>
+                          <w:rPr>
+                            <w:noProof/>
+                          </w:rPr>
+                          <w:fldChar w:fldCharType="end"/>
+                        </w:r>
+                        <w:r>
+                          <w:t xml:space="preserve">. ábra - A </w:t>
+                        </w:r>
+                        <w:proofErr w:type="spellStart"/>
+                        <w:r>
+                          <w:t>Phalanx</w:t>
+                        </w:r>
+                        <w:proofErr w:type="spellEnd"/>
+                        <w:r>
+                          <w:t xml:space="preserve"> rendszer</w:t>
+                        </w:r>
+                      </w:p>
+                    </w:txbxContent>
+                  </v:textbox>
+                </v:shape>
+                <w10:wrap type="square"/>
+              </v:group>
+            </w:pict>
+          </mc:Fallback>
+        </mc:AlternateContent>
+      </w:r>
+      <w:r>
+        <w:t>Phalanx (US</w:t>
+      </w:r>
+      <w:r>
+        <w:t>A</w:t>
+      </w:r>
+      <w:r>
+        <w:t>)</w:t>
+      </w:r>
+      <w:bookmarkEnd w:id="20"/>
+      <w:r>
+        <w:rPr>
+          <w:rStyle w:val="Lbjegyzet-hivatkozs"/>
+        </w:rPr>
+        <w:footnoteReference w:id="3"/>
+      </w:r>
+      <w:bookmarkEnd w:id="21"/>
     </w:p>
     <w:p>
       <w:r>
-        <w:t xml:space="preserve">Az ilyen rendszerekben a célpontok megsemmisítéséért egy gépágyú felelős (általában </w:t>
+        <w:t xml:space="preserve">Az General Dynamics (később </w:t>
       </w:r>
       <w:proofErr w:type="spellStart"/>
       <w:r>
-        <w:t>gatling</w:t>
+        <w:t>Raytheon</w:t>
       </w:r>
       <w:proofErr w:type="spellEnd"/>
       <w:r>
-        <w:t xml:space="preserve"> </w:t>
+        <w:t>) által fejlesztet teljesen automata gépágyú vagy irányított rakéta alapú CIWS. Képes repülő, földi és tengeri célpontok bemérésére és meg</w:t>
+      </w:r>
+      <w:r>
+        <w:t>semmisítésére egyaránt. A repülő</w:t>
+      </w:r>
+      <w:r>
+        <w:t xml:space="preserve"> célpontok bemérésére 2 különböző radart használ. Egy kereső radar</w:t>
+      </w:r>
+      <w:r>
+        <w:t>,</w:t>
+      </w:r>
+      <w:r>
+        <w:t xml:space="preserve"> ami nagy tá</w:t>
+      </w:r>
+      <w:r>
+        <w:t>volságból képes felismerni a po</w:t>
+      </w:r>
+      <w:r>
+        <w:t>tenciális célpontok sebességét, irányát, magasságát és méretét beazonosítja a célpontot. Amint a rendszer észlelte a célpontot a kereső radar segítségével, akkor a célpont irányába fordul és bekapc</w:t>
+      </w:r>
+      <w:r>
+        <w:t>s</w:t>
+      </w:r>
+      <w:r>
+        <w:t xml:space="preserve">olja a célzó radart, ami sokkal kisebb szögben érzékeli, viszont nagyon nagy pontossággal képes követni azt. Ezt az információt felhasználva kiszámolja a lehetséges röppályákat. Ezen kívül a </w:t>
       </w:r>
       <w:proofErr w:type="spellStart"/>
       <w:r>
-        <w:t>gun</w:t>
+        <w:t>Phanax</w:t>
       </w:r>
       <w:proofErr w:type="spellEnd"/>
       <w:r>
-        <w:t>). A célpont bemérése után a cél, hogy a fegyver annyira meg tudja sebesíteni a beérkező célpontokat, hogy azok megsemmisüljenek, de legalább irányváltásra kényszerüljenek. A fejlettebb rendszerek most már „okos lövedékeket” is használhatnak, melyek sok kisebb lövedéket hordoznak magukban. Egy időzített robbanófej segítségével becsapódás előtt robbannak föl, így szétszórva a kis lövedékeket a célpont előtt.</w:t>
+        <w:t xml:space="preserve"> még föl van szerelve infravörös és optikai érzékelővel is földi és tengeri célpontok, esetleg nagyobb méretű lassan mozgó repülő célpontok bemérésére.</w:t>
       </w:r>
     </w:p>
     <w:p>
       <w:pPr>
         <w:pStyle w:val="Cmsor3"/>
       </w:pPr>
-      <w:bookmarkStart w:id="13" w:name="_Toc443945434"/>
-      <w:bookmarkStart w:id="14" w:name="_Toc443954057"/>
-      <w:r>
-        <w:t>Irányított rakéta alapú</w:t>
-      </w:r>
-      <w:bookmarkEnd w:id="13"/>
-      <w:bookmarkEnd w:id="14"/>
-    </w:p>
-    <w:p>
-      <w:r>
-        <w:t>Ezeknél a rendszereknél a célpontok megsemmisítését irányított rakéták a felelősek. Ez sokkal drágább megoldás, mint a gépágyú alapú társa, cserébe viszont a hatótávolsága és a találati aránya sokszorosa elődjének.</w:t>
-      </w:r>
-    </w:p>
-    <w:p>
-      <w:pPr>
-        <w:pStyle w:val="Cmsor2"/>
-      </w:pPr>
-      <w:bookmarkStart w:id="15" w:name="_Toc443945435"/>
-      <w:bookmarkStart w:id="16" w:name="_Toc443954058"/>
-      <w:r>
-        <w:t>Civil felhasználás</w:t>
-      </w:r>
-      <w:r>
-        <w:t>u</w:t>
-      </w:r>
-      <w:r>
-        <w:t>k</w:t>
-      </w:r>
-      <w:bookmarkEnd w:id="15"/>
-      <w:bookmarkEnd w:id="16"/>
-    </w:p>
-    <w:p>
-      <w:r>
-        <w:t>Civil felhasználásukban nem lehet halálos fegyvereket használni, így védelmi berendezésként nem alkalmazhatóak. Ez eléggé leszűkíti a felhasználási lehetőségeiket, de ettől független</w:t>
-      </w:r>
-      <w:r>
-        <w:t xml:space="preserve">ül használják például taktikai játékoknál (paintball, </w:t>
-      </w:r>
-      <w:proofErr w:type="spellStart"/>
-      <w:r>
-        <w:t>airsoft</w:t>
-      </w:r>
-      <w:proofErr w:type="spellEnd"/>
-      <w:r>
-        <w:t>) kiképzéshez és magához a játékhoz. Jogi okok miatt nem elterjedt az ilyen rendszerek használata.</w:t>
-      </w:r>
-    </w:p>
-    <w:p>
-      <w:pPr>
-        <w:pStyle w:val="Cmsor3"/>
-      </w:pPr>
-      <w:bookmarkStart w:id="17" w:name="_Toc443945436"/>
-      <w:bookmarkStart w:id="18" w:name="_Toc443954059"/>
-      <w:r>
-        <w:t>Paintball sentry</w:t>
-      </w:r>
-      <w:bookmarkEnd w:id="17"/>
-      <w:bookmarkEnd w:id="18"/>
-    </w:p>
-    <w:p>
-      <w:r>
-        <w:t>Ezek a rendszerek optikai mozgás felismerést alkalmaznak a célpont bemérésére. Mivel csak egy kamerát használnak, ez erősen limitálja a lefedhető területet.</w:t>
-      </w:r>
-    </w:p>
-    <w:p>
+      <w:bookmarkStart w:id="22" w:name="_Toc443945439"/>
+      <w:bookmarkStart w:id="23" w:name="_Toc444547168"/>
+      <w:r>
+        <w:rPr>
+          <w:noProof/>
+        </w:rPr>
+        <mc:AlternateContent>
+          <mc:Choice Requires="wps">
+            <w:drawing>
+              <wp:anchor distT="0" distB="0" distL="114300" distR="114300" simplePos="0" relativeHeight="251667456" behindDoc="0" locked="0" layoutInCell="1" allowOverlap="1" wp14:anchorId="77841A43" wp14:editId="21F066E4">
+                <wp:simplePos x="0" y="0"/>
+                <wp:positionH relativeFrom="column">
+                  <wp:posOffset>3632200</wp:posOffset>
+                </wp:positionH>
+                <wp:positionV relativeFrom="paragraph">
+                  <wp:posOffset>1467485</wp:posOffset>
+                </wp:positionV>
+                <wp:extent cx="2005965" cy="635"/>
+                <wp:effectExtent l="0" t="0" r="0" b="0"/>
+                <wp:wrapSquare wrapText="bothSides"/>
+                <wp:docPr id="7" name="Szövegdoboz 7"/>
+                <wp:cNvGraphicFramePr/>
+                <a:graphic xmlns:a="http://schemas.openxmlformats.org/drawingml/2006/main">
+                  <a:graphicData uri="http://schemas.microsoft.com/office/word/2010/wordprocessingShape">
+                    <wps:wsp>
+                      <wps:cNvSpPr txBox="1"/>
+                      <wps:spPr>
+                        <a:xfrm>
+                          <a:off x="0" y="0"/>
+                          <a:ext cx="2005965" cy="635"/>
+                        </a:xfrm>
+                        <a:prstGeom prst="rect">
+                          <a:avLst/>
+                        </a:prstGeom>
+                        <a:solidFill>
+                          <a:prstClr val="white"/>
+                        </a:solidFill>
+                        <a:ln>
+                          <a:noFill/>
+                        </a:ln>
+                        <a:effectLst/>
+                      </wps:spPr>
+                      <wps:txbx>
+                        <w:txbxContent>
+                          <w:p>
+                            <w:pPr>
+                              <w:pStyle w:val="Kpalrs"/>
+                              <w:rPr>
+                                <w:caps/>
+                                <w:noProof/>
+                                <w:color w:val="577188" w:themeColor="accent1" w:themeShade="BF"/>
+                                <w:szCs w:val="20"/>
+                                <w14:ligatures w14:val="standardContextual"/>
+                              </w:rPr>
+                            </w:pPr>
+                            <w:r>
+                              <w:rPr>
+                                <w:noProof/>
+                              </w:rPr>
+                              <w:fldChar w:fldCharType="begin"/>
+                            </w:r>
+                            <w:r>
+                              <w:rPr>
+                                <w:noProof/>
+                              </w:rPr>
+                              <w:instrText xml:space="preserve"> SEQ ábra \* ARABIC </w:instrText>
+                            </w:r>
+                            <w:r>
+                              <w:rPr>
+                                <w:noProof/>
+                              </w:rPr>
+                              <w:fldChar w:fldCharType="separate"/>
+                            </w:r>
+                            <w:r>
+                              <w:rPr>
+                                <w:noProof/>
+                              </w:rPr>
+                              <w:t>4</w:t>
+                            </w:r>
+                            <w:r>
+                              <w:rPr>
+                                <w:noProof/>
+                              </w:rPr>
+                              <w:fldChar w:fldCharType="end"/>
+                            </w:r>
+                            <w:r>
+                              <w:t xml:space="preserve">. ábra - A </w:t>
+                            </w:r>
+                            <w:proofErr w:type="spellStart"/>
+                            <w:r>
+                              <w:t>Goalkeeper</w:t>
+                            </w:r>
+                            <w:proofErr w:type="spellEnd"/>
+                            <w:r>
+                              <w:t xml:space="preserve"> rendszer</w:t>
+                            </w:r>
+                          </w:p>
+                        </w:txbxContent>
+                      </wps:txbx>
+                      <wps:bodyPr rot="0" spcFirstLastPara="0" vertOverflow="overflow" horzOverflow="overflow" vert="horz" wrap="square" lIns="0" tIns="0" rIns="0" bIns="0" numCol="1" spcCol="0" rtlCol="0" fromWordArt="0" anchor="t" anchorCtr="0" forceAA="0" compatLnSpc="1">
+                        <a:prstTxWarp prst="textNoShape">
+                          <a:avLst/>
+                        </a:prstTxWarp>
+                        <a:spAutoFit/>
+                      </wps:bodyPr>
+                    </wps:wsp>
+                  </a:graphicData>
+                </a:graphic>
+              </wp:anchor>
+            </w:drawing>
+          </mc:Choice>
+          <mc:Fallback>
+            <w:pict>
+              <v:shape w14:anchorId="77841A43" id="Szövegdoboz 7" o:spid="_x0000_s1031" type="#_x0000_t202" style="position:absolute;margin-left:286pt;margin-top:115.55pt;width:157.95pt;height:.05pt;z-index:251667456;visibility:visible;mso-wrap-style:square;mso-wrap-distance-left:9pt;mso-wrap-distance-top:0;mso-wrap-distance-right:9pt;mso-wrap-distance-bottom:0;mso-position-horizontal:absolute;mso-position-horizontal-relative:text;mso-position-vertical:absolute;mso-position-vertical-relative:text;v-text-anchor:top" o:gfxdata="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" stroked="f">
+                <v:textbox style="mso-fit-shape-to-text:t" inset="0,0,0,0">
+                  <w:txbxContent>
+                    <w:p>
+                      <w:pPr>
+                        <w:pStyle w:val="Kpalrs"/>
+                        <w:rPr>
+                          <w:caps/>
+                          <w:noProof/>
+                          <w:color w:val="577188" w:themeColor="accent1" w:themeShade="BF"/>
+                          <w:szCs w:val="20"/>
+                          <w14:ligatures w14:val="standardContextual"/>
+                        </w:rPr>
+                      </w:pPr>
+                      <w:r>
+                        <w:rPr>
+                          <w:noProof/>
+                        </w:rPr>
+                        <w:fldChar w:fldCharType="begin"/>
+                      </w:r>
+                      <w:r>
+                        <w:rPr>
+                          <w:noProof/>
+                        </w:rPr>
+                        <w:instrText xml:space="preserve"> SEQ ábra \* ARABIC </w:instrText>
+                      </w:r>
+                      <w:r>
+                        <w:rPr>
+                          <w:noProof/>
+                        </w:rPr>
+                        <w:fldChar w:fldCharType="separate"/>
+                      </w:r>
+                      <w:r>
+                        <w:rPr>
+                          <w:noProof/>
+                        </w:rPr>
+                        <w:t>4</w:t>
+                      </w:r>
+                      <w:r>
+                        <w:rPr>
+                          <w:noProof/>
+                        </w:rPr>
+                        <w:fldChar w:fldCharType="end"/>
+                      </w:r>
+                      <w:r>
+                        <w:t xml:space="preserve">. ábra - A </w:t>
+                      </w:r>
+                      <w:proofErr w:type="spellStart"/>
+                      <w:r>
+                        <w:t>Goalkeeper</w:t>
+                      </w:r>
+                      <w:proofErr w:type="spellEnd"/>
+                      <w:r>
+                        <w:t xml:space="preserve"> rendszer</w:t>
+                      </w:r>
+                    </w:p>
+                  </w:txbxContent>
+                </v:textbox>
+                <w10:wrap type="square"/>
+              </v:shape>
+            </w:pict>
+          </mc:Fallback>
+        </mc:AlternateContent>
+      </w:r>
       <w:r>
         <w:rPr>
           <w:noProof/>
         </w:rPr>
         <w:drawing>
-          <wp:inline distT="0" distB="0" distL="0" distR="0">
-            <wp:extent cx="5640705" cy="3750469"/>
-            <wp:effectExtent l="0" t="0" r="0" b="2540"/>
-            <wp:docPr id="4" name="Kép 4" descr="https://camo.githubusercontent.com/e38eac597bbd9c42b47810eb7cea30906b51b21c/687474703a2f2f7777772e7061696e7462616c6c73656e7472792e636f6d2f696d616765732f73656e74727967756e6b69742e4a5047"/>
-            <wp:cNvGraphicFramePr>
-              <a:graphicFrameLocks xmlns:a="http://schemas.openxmlformats.org/drawingml/2006/main" noChangeAspect="1"/>
-            </wp:cNvGraphicFramePr>
-            <a:graphic xmlns:a="http://schemas.openxmlformats.org/drawingml/2006/main">
-              <a:graphicData uri="http://schemas.openxmlformats.org/drawingml/2006/picture">
-                <pic:pic xmlns:pic="http://schemas.openxmlformats.org/drawingml/2006/picture">
-                  <pic:nvPicPr>
-                    <pic:cNvPr id="0" name="Picture 3" descr="https://camo.githubusercontent.com/e38eac597bbd9c42b47810eb7cea30906b51b21c/687474703a2f2f7777772e7061696e7462616c6c73656e7472792e636f6d2f696d616765732f73656e74727967756e6b69742e4a5047"/>
-                    <pic:cNvPicPr>
-                      <a:picLocks noChangeAspect="1" noChangeArrowheads="1"/>
-                    </pic:cNvPicPr>
-                  </pic:nvPicPr>
-                  <pic:blipFill>
-                    <a:blip r:embed="rId19">
-                      <a:extLst>
-                        <a:ext uri="{28A0092B-C50C-407E-A947-70E740481C1C}">
-                          <a14:useLocalDpi xmlns:a14="http://schemas.microsoft.com/office/drawing/2010/main" val="0"/>
-                        </a:ext>
-                      </a:extLst>
-                    </a:blip>
-                    <a:srcRect/>
-                    <a:stretch>
-                      <a:fillRect/>
-                    </a:stretch>
-                  </pic:blipFill>
-                  <pic:spPr bwMode="auto">
-                    <a:xfrm>
-                      <a:off x="0" y="0"/>
-                      <a:ext cx="5640705" cy="3750469"/>
-                    </a:xfrm>
-                    <a:prstGeom prst="rect">
-                      <a:avLst/>
-                    </a:prstGeom>
-                    <a:noFill/>
-                    <a:ln>
-                      <a:noFill/>
-                    </a:ln>
-                  </pic:spPr>
-                </pic:pic>
-              </a:graphicData>
-            </a:graphic>
-          </wp:inline>
-        </w:drawing>
-      </w:r>
-    </w:p>
-    <w:p>
-      <w:r>
-        <w:br w:type="page"/>
-      </w:r>
-    </w:p>
-    <w:p>
-      <w:pPr>
-        <w:pStyle w:val="Cmsor2"/>
-      </w:pPr>
-      <w:bookmarkStart w:id="19" w:name="_Toc443945437"/>
-      <w:bookmarkStart w:id="20" w:name="_Toc443954060"/>
-      <w:r>
-        <w:lastRenderedPageBreak/>
-        <w:t>Katonai felhasználásuk</w:t>
-      </w:r>
-      <w:bookmarkEnd w:id="19"/>
-      <w:bookmarkEnd w:id="20"/>
-    </w:p>
-    <w:p>
-      <w:r>
-        <w:t>Katonai felhasználásuknál első sorban hajókon rakétavédelemre, illetve kisebb bázisokon használják őket.</w:t>
-      </w:r>
-    </w:p>
-    <w:p>
-      <w:pPr>
-        <w:pStyle w:val="Cmsor3"/>
-      </w:pPr>
-      <w:bookmarkStart w:id="21" w:name="_Toc443945438"/>
-      <w:bookmarkStart w:id="22" w:name="_Toc443954061"/>
-      <w:r>
-        <w:rPr>
-          <w:noProof/>
-        </w:rPr>
-        <w:drawing>
-          <wp:anchor distT="0" distB="0" distL="114300" distR="114300" simplePos="0" relativeHeight="251661312" behindDoc="0" locked="0" layoutInCell="1" allowOverlap="1" wp14:anchorId="1A9408C0" wp14:editId="3C206187">
-            <wp:simplePos x="0" y="0"/>
-            <wp:positionH relativeFrom="margin">
-              <wp:align>right</wp:align>
-            </wp:positionH>
-            <wp:positionV relativeFrom="paragraph">
-              <wp:posOffset>133350</wp:posOffset>
-            </wp:positionV>
-            <wp:extent cx="2002155" cy="2669540"/>
-            <wp:effectExtent l="0" t="0" r="0" b="0"/>
-            <wp:wrapSquare wrapText="bothSides"/>
-            <wp:docPr id="5" name="Kép 5"/>
-            <wp:cNvGraphicFramePr>
-              <a:graphicFrameLocks xmlns:a="http://schemas.openxmlformats.org/drawingml/2006/main" noChangeAspect="1"/>
-            </wp:cNvGraphicFramePr>
-            <a:graphic xmlns:a="http://schemas.openxmlformats.org/drawingml/2006/main">
-              <a:graphicData uri="http://schemas.openxmlformats.org/drawingml/2006/picture">
-                <pic:pic xmlns:pic="http://schemas.openxmlformats.org/drawingml/2006/picture">
-                  <pic:nvPicPr>
-                    <pic:cNvPr id="5" name="1.jpg"/>
-                    <pic:cNvPicPr/>
-                  </pic:nvPicPr>
-                  <pic:blipFill>
-                    <a:blip r:embed="rId20">
-                      <a:extLst>
-                        <a:ext uri="{28A0092B-C50C-407E-A947-70E740481C1C}">
-                          <a14:useLocalDpi xmlns:a14="http://schemas.microsoft.com/office/drawing/2010/main" val="0"/>
-                        </a:ext>
-                      </a:extLst>
-                    </a:blip>
-                    <a:stretch>
-                      <a:fillRect/>
-                    </a:stretch>
-                  </pic:blipFill>
-                  <pic:spPr>
-                    <a:xfrm>
-                      <a:off x="0" y="0"/>
-                      <a:ext cx="2002155" cy="2669540"/>
-                    </a:xfrm>
-                    <a:prstGeom prst="rect">
-                      <a:avLst/>
-                    </a:prstGeom>
-                  </pic:spPr>
-                </pic:pic>
-              </a:graphicData>
-            </a:graphic>
-            <wp14:sizeRelH relativeFrom="page">
-              <wp14:pctWidth>0</wp14:pctWidth>
-            </wp14:sizeRelH>
-            <wp14:sizeRelV relativeFrom="page">
-              <wp14:pctHeight>0</wp14:pctHeight>
-            </wp14:sizeRelV>
-          </wp:anchor>
-        </w:drawing>
-      </w:r>
-      <w:r>
-        <w:t>Phalanx (US</w:t>
-      </w:r>
-      <w:r>
-        <w:t>A</w:t>
-      </w:r>
-      <w:r>
-        <w:t>)</w:t>
-      </w:r>
-      <w:bookmarkEnd w:id="21"/>
-      <w:bookmarkEnd w:id="22"/>
-    </w:p>
-    <w:p>
-      <w:r>
-        <w:t xml:space="preserve">Az General Dynamics (később </w:t>
-      </w:r>
-      <w:proofErr w:type="spellStart"/>
-      <w:r>
-        <w:t>Raytheon</w:t>
-      </w:r>
-      <w:proofErr w:type="spellEnd"/>
-      <w:r>
-        <w:t>) által fejlesztet teljesen automata gépágyú vagy irányított rakéta alapú CIWS. Képes repülő, földi és tengeri célpontok bemérésére és meg</w:t>
-      </w:r>
-      <w:r>
-        <w:t>semmisítésére egyaránt. A repülő</w:t>
-      </w:r>
-      <w:r>
-        <w:t xml:space="preserve"> célpontok bemérésére 2 különböző radart használ. Egy kereső radar</w:t>
-      </w:r>
-      <w:r>
-        <w:t>,</w:t>
-      </w:r>
-      <w:r>
-        <w:t xml:space="preserve"> ami nagy tá</w:t>
-      </w:r>
-      <w:r>
-        <w:t>volságból képes felismerni a po</w:t>
-      </w:r>
-      <w:r>
-        <w:t>tenciális célpontok sebességét, irányát, magasságát és méretét beazonosítja a célpontot. Amint a rendszer észlelte a célpontot a kereső radar segítségével, akkor a célpont irányába fordul és bekapc</w:t>
-      </w:r>
-      <w:r>
-        <w:t>s</w:t>
-      </w:r>
-      <w:r>
-        <w:t xml:space="preserve">olja a célzó radart, ami sokkal kisebb szögben érzékeli, viszont nagyon nagy pontossággal képes követni azt. Ezt az információt felhasználva kiszámolja a lehetséges röppályákat. Ezen kívül a </w:t>
-      </w:r>
-      <w:proofErr w:type="spellStart"/>
-      <w:r>
-        <w:t>Phanax</w:t>
-      </w:r>
-      <w:proofErr w:type="spellEnd"/>
-      <w:r>
-        <w:t xml:space="preserve"> még föl van szerelve infravörös és optikai érzékelővel is földi és tengeri célpontok, esetleg nagyobb méretű lassan mozgó repülő célpontok bemérésére.</w:t>
-      </w:r>
-    </w:p>
-    <w:p>
-      <w:pPr>
-        <w:pStyle w:val="Cmsor3"/>
-      </w:pPr>
-      <w:bookmarkStart w:id="23" w:name="_Toc443945439"/>
-      <w:bookmarkStart w:id="24" w:name="_Toc443954062"/>
-      <w:r>
-        <w:rPr>
-          <w:noProof/>
-        </w:rPr>
-        <w:drawing>
-          <wp:anchor distT="0" distB="0" distL="114300" distR="114300" simplePos="0" relativeHeight="251662336" behindDoc="0" locked="0" layoutInCell="1" allowOverlap="1" wp14:anchorId="3C64DEC8" wp14:editId="04C36DB6">
+          <wp:anchor distT="0" distB="0" distL="114300" distR="114300" simplePos="0" relativeHeight="251661312" behindDoc="0" locked="0" layoutInCell="1" allowOverlap="1" wp14:anchorId="3C64DEC8" wp14:editId="04C36DB6">
             <wp:simplePos x="0" y="0"/>
             <wp:positionH relativeFrom="margin">
               <wp:align>right</wp:align>
@@ -3774,8 +4579,14 @@
       <w:r>
         <w:t>Goalkeeper (Hollandia)</w:t>
       </w:r>
+      <w:bookmarkEnd w:id="22"/>
+      <w:r>
+        <w:rPr>
+          <w:rStyle w:val="Lbjegyzet-hivatkozs"/>
+        </w:rPr>
+        <w:footnoteReference w:id="4"/>
+      </w:r>
       <w:bookmarkEnd w:id="23"/>
-      <w:bookmarkEnd w:id="24"/>
     </w:p>
     <w:p>
       <w:r>
@@ -3798,14 +4609,173 @@
         <w:pStyle w:val="Cmsor3"/>
         <w:spacing w:before="600"/>
       </w:pPr>
-      <w:bookmarkStart w:id="25" w:name="_Toc443945440"/>
-      <w:bookmarkStart w:id="26" w:name="_Toc443954063"/>
+      <w:bookmarkStart w:id="24" w:name="_Toc443945440"/>
+      <w:bookmarkStart w:id="25" w:name="_Toc444547169"/>
+      <w:r>
+        <w:rPr>
+          <w:noProof/>
+        </w:rPr>
+        <mc:AlternateContent>
+          <mc:Choice Requires="wps">
+            <w:drawing>
+              <wp:anchor distT="0" distB="0" distL="114300" distR="114300" simplePos="0" relativeHeight="251669504" behindDoc="0" locked="0" layoutInCell="1" allowOverlap="1" wp14:anchorId="44DF1457" wp14:editId="3D1C2400">
+                <wp:simplePos x="0" y="0"/>
+                <wp:positionH relativeFrom="column">
+                  <wp:posOffset>3618865</wp:posOffset>
+                </wp:positionH>
+                <wp:positionV relativeFrom="paragraph">
+                  <wp:posOffset>2133600</wp:posOffset>
+                </wp:positionV>
+                <wp:extent cx="2019300" cy="635"/>
+                <wp:effectExtent l="0" t="0" r="0" b="0"/>
+                <wp:wrapSquare wrapText="bothSides"/>
+                <wp:docPr id="8" name="Szövegdoboz 8"/>
+                <wp:cNvGraphicFramePr/>
+                <a:graphic xmlns:a="http://schemas.openxmlformats.org/drawingml/2006/main">
+                  <a:graphicData uri="http://schemas.microsoft.com/office/word/2010/wordprocessingShape">
+                    <wps:wsp>
+                      <wps:cNvSpPr txBox="1"/>
+                      <wps:spPr>
+                        <a:xfrm>
+                          <a:off x="0" y="0"/>
+                          <a:ext cx="2019300" cy="635"/>
+                        </a:xfrm>
+                        <a:prstGeom prst="rect">
+                          <a:avLst/>
+                        </a:prstGeom>
+                        <a:solidFill>
+                          <a:prstClr val="white"/>
+                        </a:solidFill>
+                        <a:ln>
+                          <a:noFill/>
+                        </a:ln>
+                        <a:effectLst/>
+                      </wps:spPr>
+                      <wps:txbx>
+                        <w:txbxContent>
+                          <w:p>
+                            <w:pPr>
+                              <w:pStyle w:val="Kpalrs"/>
+                              <w:rPr>
+                                <w:caps/>
+                                <w:noProof/>
+                                <w:color w:val="577188" w:themeColor="accent1" w:themeShade="BF"/>
+                                <w:szCs w:val="20"/>
+                                <w14:ligatures w14:val="standardContextual"/>
+                              </w:rPr>
+                            </w:pPr>
+                            <w:r>
+                              <w:rPr>
+                                <w:noProof/>
+                              </w:rPr>
+                              <w:fldChar w:fldCharType="begin"/>
+                            </w:r>
+                            <w:r>
+                              <w:rPr>
+                                <w:noProof/>
+                              </w:rPr>
+                              <w:instrText xml:space="preserve"> SEQ ábra \* ARABIC </w:instrText>
+                            </w:r>
+                            <w:r>
+                              <w:rPr>
+                                <w:noProof/>
+                              </w:rPr>
+                              <w:fldChar w:fldCharType="separate"/>
+                            </w:r>
+                            <w:r>
+                              <w:rPr>
+                                <w:noProof/>
+                              </w:rPr>
+                              <w:t>5</w:t>
+                            </w:r>
+                            <w:r>
+                              <w:rPr>
+                                <w:noProof/>
+                              </w:rPr>
+                              <w:fldChar w:fldCharType="end"/>
+                            </w:r>
+                            <w:r>
+                              <w:t>. ábra - Az AK-630-as rendszer</w:t>
+                            </w:r>
+                          </w:p>
+                        </w:txbxContent>
+                      </wps:txbx>
+                      <wps:bodyPr rot="0" spcFirstLastPara="0" vertOverflow="overflow" horzOverflow="overflow" vert="horz" wrap="square" lIns="0" tIns="0" rIns="0" bIns="0" numCol="1" spcCol="0" rtlCol="0" fromWordArt="0" anchor="t" anchorCtr="0" forceAA="0" compatLnSpc="1">
+                        <a:prstTxWarp prst="textNoShape">
+                          <a:avLst/>
+                        </a:prstTxWarp>
+                        <a:spAutoFit/>
+                      </wps:bodyPr>
+                    </wps:wsp>
+                  </a:graphicData>
+                </a:graphic>
+              </wp:anchor>
+            </w:drawing>
+          </mc:Choice>
+          <mc:Fallback>
+            <w:pict>
+              <v:shape w14:anchorId="44DF1457" id="Szövegdoboz 8" o:spid="_x0000_s1032" type="#_x0000_t202" style="position:absolute;margin-left:284.95pt;margin-top:168pt;width:159pt;height:.05pt;z-index:251669504;visibility:visible;mso-wrap-style:square;mso-wrap-distance-left:9pt;mso-wrap-distance-top:0;mso-wrap-distance-right:9pt;mso-wrap-distance-bottom:0;mso-position-horizontal:absolute;mso-position-horizontal-relative:text;mso-position-vertical:absolute;mso-position-vertical-relative:text;v-text-anchor:top" o:gfxdata="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" stroked="f">
+                <v:textbox style="mso-fit-shape-to-text:t" inset="0,0,0,0">
+                  <w:txbxContent>
+                    <w:p>
+                      <w:pPr>
+                        <w:pStyle w:val="Kpalrs"/>
+                        <w:rPr>
+                          <w:caps/>
+                          <w:noProof/>
+                          <w:color w:val="577188" w:themeColor="accent1" w:themeShade="BF"/>
+                          <w:szCs w:val="20"/>
+                          <w14:ligatures w14:val="standardContextual"/>
+                        </w:rPr>
+                      </w:pPr>
+                      <w:r>
+                        <w:rPr>
+                          <w:noProof/>
+                        </w:rPr>
+                        <w:fldChar w:fldCharType="begin"/>
+                      </w:r>
+                      <w:r>
+                        <w:rPr>
+                          <w:noProof/>
+                        </w:rPr>
+                        <w:instrText xml:space="preserve"> SEQ ábra \* ARABIC </w:instrText>
+                      </w:r>
+                      <w:r>
+                        <w:rPr>
+                          <w:noProof/>
+                        </w:rPr>
+                        <w:fldChar w:fldCharType="separate"/>
+                      </w:r>
+                      <w:r>
+                        <w:rPr>
+                          <w:noProof/>
+                        </w:rPr>
+                        <w:t>5</w:t>
+                      </w:r>
+                      <w:r>
+                        <w:rPr>
+                          <w:noProof/>
+                        </w:rPr>
+                        <w:fldChar w:fldCharType="end"/>
+                      </w:r>
+                      <w:r>
+                        <w:t>. ábra - Az AK-630-as rendszer</w:t>
+                      </w:r>
+                    </w:p>
+                  </w:txbxContent>
+                </v:textbox>
+                <w10:wrap type="square"/>
+              </v:shape>
+            </w:pict>
+          </mc:Fallback>
+        </mc:AlternateContent>
+      </w:r>
       <w:r>
         <w:rPr>
           <w:noProof/>
         </w:rPr>
         <w:drawing>
-          <wp:anchor distT="0" distB="0" distL="114300" distR="114300" simplePos="0" relativeHeight="251663360" behindDoc="0" locked="0" layoutInCell="1" allowOverlap="1" wp14:anchorId="3D806068" wp14:editId="00FF4223">
+          <wp:anchor distT="0" distB="0" distL="114300" distR="114300" simplePos="0" relativeHeight="251662336" behindDoc="0" locked="0" layoutInCell="1" allowOverlap="1" wp14:anchorId="3D806068" wp14:editId="00FF4223">
             <wp:simplePos x="0" y="0"/>
             <wp:positionH relativeFrom="margin">
               <wp:align>right</wp:align>
@@ -3863,258 +4833,259 @@
       <w:r>
         <w:t>AK-630 (OROSZORSZÁG)</w:t>
       </w:r>
+      <w:bookmarkEnd w:id="24"/>
+      <w:r>
+        <w:rPr>
+          <w:rStyle w:val="Lbjegyzet-hivatkozs"/>
+        </w:rPr>
+        <w:footnoteReference w:id="5"/>
+      </w:r>
       <w:bookmarkEnd w:id="25"/>
+    </w:p>
+    <w:p>
+      <w:r>
+        <w:t>Az orosz haditengerészet által használt CIWS. Különlegessége, hogy a már megszokott kereső és célz</w:t>
+      </w:r>
+      <w:r>
+        <w:t>ó radarrendszeren kívül elektro</w:t>
+      </w:r>
+      <w:r>
+        <w:t xml:space="preserve">optikai szenzorokat is használ a pontosabb és gyorsabb követésre. Így </w:t>
+      </w:r>
+      <w:r>
+        <w:t xml:space="preserve">jelenleg </w:t>
+      </w:r>
+      <w:r>
+        <w:t>ez az e</w:t>
+      </w:r>
+      <w:r>
+        <w:t xml:space="preserve">gyik legpontosabb </w:t>
+      </w:r>
+      <w:proofErr w:type="spellStart"/>
+      <w:r>
+        <w:t>close</w:t>
+      </w:r>
+      <w:proofErr w:type="spellEnd"/>
+      <w:r>
+        <w:t xml:space="preserve"> </w:t>
+      </w:r>
+      <w:proofErr w:type="spellStart"/>
+      <w:r>
+        <w:t>in</w:t>
+      </w:r>
+      <w:proofErr w:type="spellEnd"/>
+      <w:r>
+        <w:t xml:space="preserve"> </w:t>
+      </w:r>
+      <w:proofErr w:type="spellStart"/>
+      <w:r>
+        <w:t>weapon</w:t>
+      </w:r>
+      <w:proofErr w:type="spellEnd"/>
+      <w:r>
+        <w:t xml:space="preserve"> </w:t>
+      </w:r>
+      <w:proofErr w:type="spellStart"/>
+      <w:r>
+        <w:t>system</w:t>
+      </w:r>
+      <w:proofErr w:type="spellEnd"/>
+      <w:r>
+        <w:t>.</w:t>
+      </w:r>
+    </w:p>
+    <w:p>
+      <w:r>
+        <w:br w:type="page"/>
+      </w:r>
+    </w:p>
+    <w:p>
+      <w:pPr>
+        <w:pStyle w:val="Cmsor1"/>
+      </w:pPr>
+      <w:bookmarkStart w:id="26" w:name="_Toc444547170"/>
+      <w:r>
+        <w:lastRenderedPageBreak/>
+        <w:t>Feladat kiírás</w:t>
+      </w:r>
       <w:bookmarkEnd w:id="26"/>
     </w:p>
     <w:p>
-      <w:r>
-        <w:t>Az orosz haditengerészet által használt CIWS. Különlegessége, hogy a már megszokott kereső és célz</w:t>
-      </w:r>
-      <w:r>
-        <w:t>ó radarrendszeren kívül elektro</w:t>
-      </w:r>
-      <w:r>
-        <w:t xml:space="preserve">optikai szenzorokat is használ a pontosabb és gyorsabb követésre. Így </w:t>
-      </w:r>
-      <w:r>
-        <w:t xml:space="preserve">jelenleg </w:t>
-      </w:r>
-      <w:r>
-        <w:t>ez az e</w:t>
-      </w:r>
-      <w:r>
-        <w:t xml:space="preserve">gyik legpontosabb </w:t>
-      </w:r>
-      <w:proofErr w:type="spellStart"/>
-      <w:r>
-        <w:t>close</w:t>
-      </w:r>
-      <w:proofErr w:type="spellEnd"/>
-      <w:r>
-        <w:t xml:space="preserve"> </w:t>
-      </w:r>
-      <w:proofErr w:type="spellStart"/>
-      <w:r>
-        <w:t>in</w:t>
-      </w:r>
-      <w:proofErr w:type="spellEnd"/>
-      <w:r>
-        <w:t xml:space="preserve"> </w:t>
-      </w:r>
-      <w:proofErr w:type="spellStart"/>
-      <w:r>
-        <w:t>weapon</w:t>
-      </w:r>
-      <w:proofErr w:type="spellEnd"/>
-      <w:r>
-        <w:t xml:space="preserve"> </w:t>
-      </w:r>
-      <w:proofErr w:type="spellStart"/>
-      <w:r>
-        <w:t>system</w:t>
-      </w:r>
-      <w:proofErr w:type="spellEnd"/>
-      <w:r>
-        <w:t>.</w:t>
-      </w:r>
-    </w:p>
-    <w:p>
-      <w:r>
-        <w:br w:type="page"/>
-      </w:r>
-    </w:p>
-    <w:p>
-      <w:pPr>
-        <w:pStyle w:val="Cmsor1"/>
-      </w:pPr>
-      <w:bookmarkStart w:id="27" w:name="_Toc443954064"/>
-      <w:r>
-        <w:lastRenderedPageBreak/>
-        <w:t>Feladat kiírás</w:t>
+      <w:pPr>
+        <w:pStyle w:val="Cmsor2"/>
+      </w:pPr>
+      <w:bookmarkStart w:id="27" w:name="_Toc444547171"/>
+      <w:r>
+        <w:t>Rövid ismertető</w:t>
       </w:r>
       <w:bookmarkEnd w:id="27"/>
     </w:p>
     <w:p>
+      <w:r>
+        <w:t>Az általunk elképzelt architektúrát 5 kisebb alrendszerre bontottuk szét, melyek sorra: érzékelő alrendszer, kamera alrendszer, ko</w:t>
+      </w:r>
+      <w:r>
+        <w:t>mmunikációs alrendszer, sérülés</w:t>
+      </w:r>
+      <w:r>
+        <w:t xml:space="preserve"> detektáló alrendszer és fegyverzet alrendszer. Az általunk megtervezett </w:t>
+      </w:r>
+      <w:proofErr w:type="spellStart"/>
+      <w:r>
+        <w:t>close</w:t>
+      </w:r>
+      <w:proofErr w:type="spellEnd"/>
+      <w:r>
+        <w:t xml:space="preserve"> </w:t>
+      </w:r>
+      <w:proofErr w:type="spellStart"/>
+      <w:r>
+        <w:t>in</w:t>
+      </w:r>
+      <w:proofErr w:type="spellEnd"/>
+      <w:r>
+        <w:t xml:space="preserve"> </w:t>
+      </w:r>
+      <w:proofErr w:type="spellStart"/>
+      <w:r>
+        <w:t>weapon</w:t>
+      </w:r>
+      <w:proofErr w:type="spellEnd"/>
+      <w:r>
+        <w:t xml:space="preserve"> </w:t>
+      </w:r>
+      <w:proofErr w:type="spellStart"/>
+      <w:r>
+        <w:t>system</w:t>
+      </w:r>
+      <w:proofErr w:type="spellEnd"/>
+      <w:r>
+        <w:t xml:space="preserve"> három fő modulból áll. Egy </w:t>
+      </w:r>
+      <w:proofErr w:type="spellStart"/>
+      <w:r>
+        <w:t>Arduino</w:t>
+      </w:r>
+      <w:proofErr w:type="spellEnd"/>
+      <w:r>
+        <w:t xml:space="preserve"> Megából, amely magáért az</w:t>
+      </w:r>
+      <w:r>
+        <w:t xml:space="preserve"> érzékelésért és a fegyverzet kezeléséért</w:t>
+      </w:r>
+      <w:r>
+        <w:t xml:space="preserve"> felelős.</w:t>
+      </w:r>
+      <w:r>
+        <w:t xml:space="preserve"> Egy </w:t>
+      </w:r>
+      <w:proofErr w:type="spellStart"/>
+      <w:r>
+        <w:t>Raspberry</w:t>
+      </w:r>
+      <w:proofErr w:type="spellEnd"/>
+      <w:r>
+        <w:t xml:space="preserve"> Pi 2-ből, amely egy kamerakép </w:t>
+      </w:r>
+      <w:proofErr w:type="spellStart"/>
+      <w:r>
+        <w:t>stream-elését</w:t>
+      </w:r>
+      <w:proofErr w:type="spellEnd"/>
+      <w:r>
+        <w:t xml:space="preserve"> látja el. Valamint egy okos telefonból, amely lehetővé teszi a fegyver távolról történő manuális vezérlését a kamerakép segítségével és egyéb statisztikai adatokat jelenít meg. Mint például ultrahangos radarkép, a célpont észlelés ténye, korábbi aktivitások, tárban lévő golyók száma, a fegyver sérülésének ténye és még sok más.</w:t>
+      </w:r>
+    </w:p>
+    <w:p>
       <w:pPr>
         <w:pStyle w:val="Cmsor2"/>
       </w:pPr>
-      <w:bookmarkStart w:id="28" w:name="_Toc443954065"/>
-      <w:r>
-        <w:t>Rövid ismertető</w:t>
+      <w:bookmarkStart w:id="28" w:name="_Toc444547172"/>
+      <w:r>
+        <w:t>Bővebb ismertető</w:t>
       </w:r>
       <w:bookmarkEnd w:id="28"/>
     </w:p>
     <w:p>
       <w:r>
-        <w:t xml:space="preserve">Célunk, a fent felsorolt rendszerekhez hasonló egyszerűsített modell megvalósítása </w:t>
+        <w:t xml:space="preserve">A célpontot egy 7m-ig ellátó </w:t>
       </w:r>
       <w:proofErr w:type="spellStart"/>
       <w:r>
+        <w:t>infrás</w:t>
+      </w:r>
+      <w:proofErr w:type="spellEnd"/>
+      <w:r>
+        <w:t xml:space="preserve"> mozgásérzékelő modul érzékeli, amely érzékelés esetén aktivál egy 4,5m-ig ellátó ultrahangos távolságmérőt, ami pontosítja a cél helyzetét. A fegyvert egy motor segítségével ráirányítja a célpontra és megsemmisíti azt. A vezérlést bármikor átvehetjük egy telefon segítségével, amely </w:t>
+      </w:r>
+      <w:proofErr w:type="spellStart"/>
+      <w:r>
+        <w:t>bluetooth-on</w:t>
+      </w:r>
+      <w:proofErr w:type="spellEnd"/>
+      <w:r>
+        <w:t xml:space="preserve"> keresztül fog kommunikálni a fegyver</w:t>
+      </w:r>
+      <w:r>
+        <w:t xml:space="preserve"> </w:t>
+      </w:r>
+      <w:proofErr w:type="spellStart"/>
+      <w:r>
         <w:t>Arduino</w:t>
       </w:r>
       <w:proofErr w:type="spellEnd"/>
       <w:r>
-        <w:t xml:space="preserve"> alapokon, melynek segítségével szemléltethetjük a CIWS rendszerek működését és jelentőségét. Az általunk elképzelt architektúrát 5 kisebb alrendszerre bontottuk szét, melyek sorra: érzékelő alrendszer, kamera alrendszer, ko</w:t>
-      </w:r>
-      <w:r>
-        <w:t>mmunikációs alrendszer, sérülés</w:t>
-      </w:r>
-      <w:r>
-        <w:t xml:space="preserve"> detektáló alrendszer és fegyverzet alrendszer. Az általunk megtervezett </w:t>
+        <w:t xml:space="preserve"> alapú</w:t>
+      </w:r>
+      <w:r>
+        <w:t xml:space="preserve"> vezérlőjével. A manu</w:t>
+      </w:r>
+      <w:r>
+        <w:t xml:space="preserve">ális vezérlést egy kamerakép segíti, melyet a mobil, </w:t>
       </w:r>
       <w:proofErr w:type="spellStart"/>
       <w:r>
-        <w:t>close</w:t>
+        <w:t>wifi-n</w:t>
       </w:r>
       <w:proofErr w:type="spellEnd"/>
       <w:r>
-        <w:t xml:space="preserve"> </w:t>
+        <w:t xml:space="preserve"> keresztül egy </w:t>
       </w:r>
       <w:proofErr w:type="spellStart"/>
       <w:r>
-        <w:t>in</w:t>
+        <w:t>Raspberry-től</w:t>
       </w:r>
       <w:proofErr w:type="spellEnd"/>
       <w:r>
-        <w:t xml:space="preserve"> </w:t>
+        <w:t xml:space="preserve"> tud átvenni. A telefon azon kívül, hogy döntögetésre és egyéb interakciókra manuálisan is irányíthatóvá teszi a fegyverzetet, statisztikát is vezet arról, hogy mikor érzékelt aktivitást, valamint egyéb környezeti adatokat gyűjt és jelenít meg. Többek között az érzékelés tényét és radarképen a célpont helyzetét. Találat esetén rezgéssel jelzi, ha megsemmisítettük a célpontot, vagy ha sebzés érte a fegyvertartó állványt, azaz elmozdult a helyzetéből, vagy felborult. Ezt a tényt egy </w:t>
       </w:r>
       <w:proofErr w:type="spellStart"/>
       <w:r>
-        <w:t>weapon</w:t>
+        <w:t>gyroscope</w:t>
       </w:r>
       <w:proofErr w:type="spellEnd"/>
       <w:r>
-        <w:t xml:space="preserve"> </w:t>
+        <w:t xml:space="preserve"> és </w:t>
       </w:r>
       <w:proofErr w:type="spellStart"/>
       <w:r>
-        <w:t>system</w:t>
+        <w:t>accelerometer</w:t>
       </w:r>
       <w:proofErr w:type="spellEnd"/>
       <w:r>
-        <w:t xml:space="preserve"> három fő modulból áll. Egy </w:t>
-      </w:r>
-      <w:proofErr w:type="spellStart"/>
-      <w:r>
-        <w:t>Arduino</w:t>
-      </w:r>
-      <w:proofErr w:type="spellEnd"/>
-      <w:r>
-        <w:t xml:space="preserve"> Megából, amely magáért az</w:t>
-      </w:r>
-      <w:r>
-        <w:t xml:space="preserve"> érzékelésért és a fegyverzet kezeléséért</w:t>
-      </w:r>
-      <w:r>
-        <w:t xml:space="preserve"> felelős.</w:t>
-      </w:r>
-      <w:r>
-        <w:t xml:space="preserve"> Egy </w:t>
-      </w:r>
-      <w:proofErr w:type="spellStart"/>
-      <w:r>
-        <w:t>Raspberry</w:t>
-      </w:r>
-      <w:proofErr w:type="spellEnd"/>
-      <w:r>
-        <w:t xml:space="preserve"> Pi 2-ből, amely egy kamerakép </w:t>
-      </w:r>
-      <w:proofErr w:type="spellStart"/>
-      <w:r>
-        <w:t>stream-elését</w:t>
-      </w:r>
-      <w:proofErr w:type="spellEnd"/>
-      <w:r>
-        <w:t xml:space="preserve"> látja el. Valamint egy okos telefonból, amely lehetővé teszi a fegyver távolról történő manuális vezérlését a kamerakép segítségével és egyéb statisztikai adatokat jelenít meg. Mint például ultrahangos radarkép, a célpont észlelés ténye, korábbi aktivitások, tárban lévő golyók száma, a fegyver sérülésének ténye és még sok más.</w:t>
+        <w:t xml:space="preserve"> modul érzékeli majd. Továbbá a telefon segítségével állíthatjuk a fegyver vezérlő beállításait, az érzékelés szögét és maximális távolságát, hogy jelezze-e vibrálással a feldőlést, vagy csak egy szolid értesítésként jelezze ki.</w:t>
       </w:r>
     </w:p>
     <w:p>
       <w:pPr>
-        <w:pStyle w:val="Cmsor2"/>
-      </w:pPr>
-      <w:bookmarkStart w:id="29" w:name="_Toc443954066"/>
-      <w:r>
-        <w:t>Bővebb ismertető</w:t>
-      </w:r>
-      <w:bookmarkEnd w:id="29"/>
-    </w:p>
-    <w:p>
-      <w:r>
-        <w:t xml:space="preserve">A célpontot egy 7m-ig ellátó </w:t>
-      </w:r>
-      <w:proofErr w:type="spellStart"/>
-      <w:r>
-        <w:t>infrás</w:t>
-      </w:r>
-      <w:proofErr w:type="spellEnd"/>
-      <w:r>
-        <w:t xml:space="preserve"> mozgásérzékelő modul érzékeli, amely érzékelés esetén aktivál egy 4,5m-ig ellátó ultrahangos távolságmérőt, ami pontosítja a cél helyzetét. A fegyvert egy motor segítségével ráirányítja a célpontra és megsemmisíti azt. A vezérlést bármikor átvehetjük egy telefon segítségével, amely </w:t>
-      </w:r>
-      <w:proofErr w:type="spellStart"/>
-      <w:r>
-        <w:t>bluetooth-on</w:t>
-      </w:r>
-      <w:proofErr w:type="spellEnd"/>
-      <w:r>
-        <w:t xml:space="preserve"> keresztül fog kommunikálni a fegyver</w:t>
-      </w:r>
-      <w:r>
-        <w:t xml:space="preserve"> </w:t>
-      </w:r>
-      <w:proofErr w:type="spellStart"/>
-      <w:r>
-        <w:t>Arduino</w:t>
-      </w:r>
-      <w:proofErr w:type="spellEnd"/>
-      <w:r>
-        <w:t xml:space="preserve"> alapú</w:t>
-      </w:r>
-      <w:r>
-        <w:t xml:space="preserve"> vezérlőjével. A manu</w:t>
-      </w:r>
-      <w:r>
-        <w:t xml:space="preserve">ális vezérlést egy kamerakép segíti, melyet a mobil, </w:t>
-      </w:r>
-      <w:proofErr w:type="spellStart"/>
-      <w:r>
-        <w:t>wifi-n</w:t>
-      </w:r>
-      <w:proofErr w:type="spellEnd"/>
-      <w:r>
-        <w:t xml:space="preserve"> keresztül egy </w:t>
-      </w:r>
-      <w:proofErr w:type="spellStart"/>
-      <w:r>
-        <w:t>Raspberry-től</w:t>
-      </w:r>
-      <w:proofErr w:type="spellEnd"/>
-      <w:r>
-        <w:t xml:space="preserve"> tud átvenni. A telefon azon kívül, hogy döntögetésre és egyéb interakciókra manuálisan is irányíthatóvá teszi a fegyverzetet, statisztikát is vezet arról, hogy mikor érzékelt aktivitást, valamint egyéb környezeti adatokat gyűjt és jelenít meg. Többek között az érzékelés tényét és radarképen a célpont helyzetét. Találat esetén rezgéssel jelzi, ha megsemmisítettük a célpontot, vagy ha sebzés érte a fegyvertartó állványt, azaz elmozdult a helyzetéből, vagy felborult. Ezt a tényt egy </w:t>
-      </w:r>
-      <w:proofErr w:type="spellStart"/>
-      <w:r>
-        <w:t>gyroscope</w:t>
-      </w:r>
-      <w:proofErr w:type="spellEnd"/>
-      <w:r>
-        <w:t xml:space="preserve"> és </w:t>
-      </w:r>
-      <w:proofErr w:type="spellStart"/>
-      <w:r>
-        <w:t>accelerometer</w:t>
-      </w:r>
-      <w:proofErr w:type="spellEnd"/>
-      <w:r>
-        <w:t xml:space="preserve"> modul érzékeli majd. Továbbá a telefon segítségével állíthatjuk a fegyver vezérlő beállításait, az érzékelés szögét és maximális távolságát, hogy jelezze-e vibrálással a feldőlést, vagy csak egy szolid értesítésként jelezze ki.</w:t>
-      </w:r>
-    </w:p>
-    <w:p>
+        <w:keepNext/>
+      </w:pPr>
       <w:r>
         <w:rPr>
           <w:noProof/>
         </w:rPr>
         <w:drawing>
-          <wp:inline distT="0" distB="0" distL="0" distR="0">
+          <wp:inline distT="0" distB="0" distL="0" distR="0" wp14:anchorId="0A42BC14" wp14:editId="3D360CE7">
             <wp:extent cx="3241826" cy="2905125"/>
             <wp:effectExtent l="0" t="0" r="0" b="0"/>
             <wp:docPr id="12" name="Kép 12" descr="https://raw.githubusercontent.com/CyberZeroHun/Mobil_Beagyazott_Projekt/master/info/tar2.png"/>
@@ -4165,61 +5136,318 @@
     </w:p>
     <w:p>
       <w:pPr>
+        <w:pStyle w:val="Kpalrs"/>
+      </w:pPr>
+      <w:fldSimple w:instr=" SEQ ábra \* ARABIC ">
+        <w:r>
+          <w:rPr>
+            <w:noProof/>
+          </w:rPr>
+          <w:t>6</w:t>
+        </w:r>
+      </w:fldSimple>
+      <w:r>
+        <w:t>. ábra - kezdetleges koncepcionális ábra a fegyverrendszerről</w:t>
+      </w:r>
+    </w:p>
+    <w:p>
+      <w:pPr>
         <w:pStyle w:val="Cmsor1"/>
       </w:pPr>
-      <w:bookmarkStart w:id="30" w:name="_Toc443954067"/>
+      <w:bookmarkStart w:id="29" w:name="_Toc444547173"/>
       <w:r>
         <w:lastRenderedPageBreak/>
         <w:t>Alrendszerek</w:t>
+      </w:r>
+      <w:bookmarkEnd w:id="29"/>
+    </w:p>
+    <w:p>
+      <w:pPr>
+        <w:pStyle w:val="Cmsor2"/>
+      </w:pPr>
+      <w:bookmarkStart w:id="30" w:name="_Toc444547174"/>
+      <w:r>
+        <w:t>Fegyverzet alrendszer</w:t>
       </w:r>
       <w:bookmarkEnd w:id="30"/>
     </w:p>
     <w:p>
+      <w:r>
+        <w:t>Viszonylag nagy, üveggolyó és pingpong labda közötti méretű műanyag golyókat szeretnénk kilőni, melynek kilövő szerkezete a pingpong / teniszlabda kilövő gépekhez hasonlít, azaz a két oldalról ellentétes irányba forgó hengerek közé beszorított labdát a hengerek kerületi sebessége fogja kilőni. A hengereket módosított szervo motorok fogják forgatni, melyek megállás nélkül 360°-ban tudnak forogni.</w:t>
+      </w:r>
+      <w:r>
+        <w:t xml:space="preserve"> Ehhez a fizikai biztosító pöcök eltávolítására van szükségünk az egyik fogaskerékről, illetve egy a motor belsejében lévő apró változtatásra, mely során 2db 2,2kOhm-os ellenállásokból egy feszültségosztót ültetünk a kapcsolásba.</w:t>
+      </w:r>
+      <w:r>
+        <w:t xml:space="preserve"> A golyókat egy spirál alakú tárba szeretnénk betölteni a helytakarékosság miatt. Ebből a tárból a betöltést 1-1 kapu végzi, melyeket szervo motorra kötünk. A két kapu között pontosan egy labdának van hely, így amikor a hátsó kaput kinyitjuk, akkor csak egy labda töltődik a csőbe. Amikor ezt a kaput betöltés után bezárjuk, a tárban lévő többi golyó el lesz különítve a kilövendő golyótól, így amikor az első kaput tüzeléskor kinyitjuk, csak ez az egyetlen golyó gurul ki a hengerek közé, így csak egy lesz kilőve és számolható lesz a kilőtt golyók és a tárban lévők száma. Természetesen, ha mindkét kaput nyitva tartjuk, akkor sorozatlövés is elérhető, de ekkor másként kell megoldani a golyók számlálását, így ezzel a szituációval jelenleg nem számolunk. A fegyverzet és a tár egy kör alakú panelen lesz rajta, melynek vízszintes szögét egy léptető motorral állítjuk, így lehetővé téve a fegyver célpontra állását. Ennek a panelnek a mozgatása független lesz az érzékelő alrendszer paneljétől, így külön tudnak majd mozogni. A golyókat, a tárat, a hengereket, a kapukat, a paneleket és a mozgatásukhoz szükséges fogaskerekeket az iskolai 3D nyomtatóval terveztük megvalósítani. A printer egy </w:t>
+      </w:r>
+      <w:proofErr w:type="spellStart"/>
+      <w:r>
+        <w:t>MakerBot</w:t>
+      </w:r>
+      <w:proofErr w:type="spellEnd"/>
+      <w:r>
+        <w:t xml:space="preserve"> Mini és maximum 10.0 L X 10.0 W X 12.5 H cm-es alkatrészeket lehet kinyomtatni a segítségével, így az esetlegesen nagyobb dimenziójú elemeket, </w:t>
+      </w:r>
+      <w:proofErr w:type="spellStart"/>
+      <w:r>
+        <w:t>összelegózható</w:t>
+      </w:r>
+      <w:proofErr w:type="spellEnd"/>
+      <w:r>
+        <w:t xml:space="preserve"> darabokból próbáljuk megvalósítani.</w:t>
+      </w:r>
+    </w:p>
+    <w:p>
       <w:pPr>
         <w:pStyle w:val="Cmsor2"/>
       </w:pPr>
-      <w:bookmarkStart w:id="31" w:name="_Toc443954068"/>
-      <w:r>
-        <w:t>Fegyverzet alrendszer</w:t>
+      <w:bookmarkStart w:id="31" w:name="_Toc444547175"/>
+      <w:r>
+        <w:t>Érzékelő alrendszer</w:t>
       </w:r>
       <w:bookmarkEnd w:id="31"/>
     </w:p>
     <w:p>
-      <w:r>
-        <w:t>Viszonylag nagy, üveggolyó és pingpong labda közötti méretű műanyag golyókat szeretnénk kilőni, melynek kilövő szerkezete a pingpong / teniszlabda kilövő gépekhez hasonlít, azaz a két oldalról ellentétes irányba forgó hengerek közé beszorított labdát a hengerek kerületi sebessége fogja kilőni. A hengereket módosított szervo motorok fogják forgatni, melyek megállás nélkül 360°-ban tudnak forogni.</w:t>
-      </w:r>
-      <w:r>
-        <w:t xml:space="preserve"> Ehhez a fizikai biztosító pöcök eltávolítására van szükségünk az egyik fogaskerékről, illetve egy a motor belsejében lévő apró változtatásra, mely során 2db 2,2kOhm-os ellenállásokból egy feszültségosztót ültetünk a kapcsolásba.</w:t>
-      </w:r>
-      <w:r>
-        <w:t xml:space="preserve"> A golyókat egy spirál alakú tárba szeretnénk betölteni a helytakarékosság miatt. Ebből a tárból a betöltést 1-1 kapu végzi, melyeket szervo motorra kötünk. A két kapu között pontosan egy labdának van hely, így amikor a hátsó kaput kinyitjuk, akkor csak egy labda töltődik a csőbe. Amikor ezt a kaput betöltés után bezárjuk, a tárban lévő többi golyó el lesz különítve a kilövendő golyótól, így amikor az első kaput tüzeléskor kinyitjuk, csak ez az egyetlen golyó gurul ki a hengerek közé, így csak egy lesz kilőve és számolható lesz a kilőtt golyók és a tárban lévők száma. Természetesen, ha mindkét kaput nyitva tartjuk, akkor sorozatlövés is elérhető, de ekkor másként kell megoldani a golyók számlálását, így ezzel a szituációval jelenleg nem számolunk. A fegyverzet és a tár egy kör alakú panelen lesz rajta, melynek vízszintes szögét egy léptető motorral állítjuk, így lehetővé téve a fegyver célpontra állását. Ennek a panelnek a mozgatása független lesz az érzékelő alrendszer paneljétől, így külön tudnak majd mozogni. A golyókat, a tárat, a hengereket, a kapukat, a paneleket és a mozgatásukhoz szükséges fogaskerekeket az iskolai 3D nyomtatóval terveztük megvalósítani. A printer egy </w:t>
+      <w:pPr>
+        <w:rPr>
+          <w:shd w:val="clear" w:color="auto" w:fill="FFFFFF"/>
+        </w:rPr>
+      </w:pPr>
+      <w:r>
+        <w:rPr>
+          <w:shd w:val="clear" w:color="auto" w:fill="FFFFFF"/>
+        </w:rPr>
+        <w:t xml:space="preserve">A mozgásérzékelő modul egy fix egység, amely előre fele </w:t>
+      </w:r>
+      <w:proofErr w:type="gramStart"/>
+      <w:r>
+        <w:rPr>
+          <w:shd w:val="clear" w:color="auto" w:fill="FFFFFF"/>
+        </w:rPr>
+        <w:t>néz</w:t>
+      </w:r>
+      <w:proofErr w:type="gramEnd"/>
+      <w:r>
+        <w:rPr>
+          <w:shd w:val="clear" w:color="auto" w:fill="FFFFFF"/>
+        </w:rPr>
+        <w:t xml:space="preserve"> és</w:t>
+      </w:r>
+      <w:r>
+        <w:rPr>
+          <w:shd w:val="clear" w:color="auto" w:fill="FFFFFF"/>
+        </w:rPr>
+        <w:t xml:space="preserve"> ha mozgás van 7m-es távolságon</w:t>
+      </w:r>
+      <w:r>
+        <w:rPr>
+          <w:shd w:val="clear" w:color="auto" w:fill="FFFFFF"/>
+        </w:rPr>
+        <w:t xml:space="preserve"> és 120° belül, akkor jelez. Jelzés esetén működésbe lép az ultrahang modul. Az ultrahang modul egy szervo motor tetején helyezkedik el. Így fogjuk tudni megoldani a pásztázást. A választott szervo motor 180°-ba</w:t>
+      </w:r>
+      <w:r>
+        <w:rPr>
+          <w:shd w:val="clear" w:color="auto" w:fill="FFFFFF"/>
+        </w:rPr>
+        <w:t xml:space="preserve">n képes mozogni, ez nekünk </w:t>
+      </w:r>
+      <w:r>
+        <w:rPr>
+          <w:shd w:val="clear" w:color="auto" w:fill="FFFFFF"/>
+        </w:rPr>
+        <w:t>megfelelő. Induláskor a motor beáll az ala</w:t>
+      </w:r>
+      <w:r>
+        <w:rPr>
+          <w:shd w:val="clear" w:color="auto" w:fill="FFFFFF"/>
+        </w:rPr>
+        <w:t>ppozícióba, azaz előre fele néz a 0°</w:t>
+      </w:r>
+      <w:r>
+        <w:rPr>
+          <w:shd w:val="clear" w:color="auto" w:fill="FFFFFF"/>
+        </w:rPr>
+        <w:noBreakHyphen/>
+        <w:t>ba</w:t>
+      </w:r>
+      <w:r>
+        <w:rPr>
+          <w:shd w:val="clear" w:color="auto" w:fill="FFFFFF"/>
+        </w:rPr>
+        <w:t xml:space="preserve">. </w:t>
+      </w:r>
+      <w:r>
+        <w:rPr>
+          <w:shd w:val="clear" w:color="auto" w:fill="FFFFFF"/>
+        </w:rPr>
+        <w:t>Innen indul el</w:t>
+      </w:r>
+      <w:r>
+        <w:rPr>
+          <w:shd w:val="clear" w:color="auto" w:fill="FFFFFF"/>
+        </w:rPr>
+        <w:t xml:space="preserve"> x fokonként </w:t>
+      </w:r>
+      <w:r>
+        <w:rPr>
+          <w:shd w:val="clear" w:color="auto" w:fill="FFFFFF"/>
+        </w:rPr>
+        <w:t>balra, amíg a széléig ki nem ér. Ha elért, akkor vissza</w:t>
+      </w:r>
+      <w:r>
+        <w:rPr>
+          <w:shd w:val="clear" w:color="auto" w:fill="FFFFFF"/>
+        </w:rPr>
+        <w:t xml:space="preserve"> jobbra, amíg a másik széléig </w:t>
+      </w:r>
+      <w:r>
+        <w:rPr>
+          <w:shd w:val="clear" w:color="auto" w:fill="FFFFFF"/>
+        </w:rPr>
+        <w:t xml:space="preserve">vissza </w:t>
+      </w:r>
+      <w:r>
+        <w:rPr>
+          <w:shd w:val="clear" w:color="auto" w:fill="FFFFFF"/>
+        </w:rPr>
+        <w:t xml:space="preserve">nem ér. </w:t>
+      </w:r>
+      <w:r>
+        <w:rPr>
+          <w:shd w:val="clear" w:color="auto" w:fill="FFFFFF"/>
+        </w:rPr>
+        <w:t xml:space="preserve">A lépések között a modul egy </w:t>
       </w:r>
       <w:proofErr w:type="spellStart"/>
       <w:r>
-        <w:t>MakerBot</w:t>
+        <w:rPr>
+          <w:shd w:val="clear" w:color="auto" w:fill="FFFFFF"/>
+        </w:rPr>
+        <w:t>ping</w:t>
       </w:r>
       <w:proofErr w:type="spellEnd"/>
       <w:r>
-        <w:t xml:space="preserve"> Mini és maximum 10.0 L X 10.0 W X 12.5 H cm-es alkatrészeket lehet kinyomtatni a segítségével, így az esetlegesen nagyobb dimenziójú elemeket, </w:t>
-      </w:r>
-      <w:proofErr w:type="spellStart"/>
-      <w:r>
-        <w:t>összelegózható</w:t>
-      </w:r>
-      <w:proofErr w:type="spellEnd"/>
-      <w:r>
-        <w:t xml:space="preserve"> darabokból próbáljuk megvalósítani.</w:t>
+        <w:rPr>
+          <w:shd w:val="clear" w:color="auto" w:fill="FFFFFF"/>
+        </w:rPr>
+        <w:t xml:space="preserve"> jelsorozatot küld ki és ennek a visszatértét várja. Ha végzett, csak akkor léphet tovább a léptető motor a következő pozícióba, így a rendszerben lesz egy minimális késleltetés. </w:t>
+      </w:r>
+      <w:r>
+        <w:rPr>
+          <w:shd w:val="clear" w:color="auto" w:fill="FFFFFF"/>
+        </w:rPr>
+        <w:t>Leállításkor a motor szintén alappozícióba áll</w:t>
+      </w:r>
+      <w:r>
+        <w:rPr>
+          <w:shd w:val="clear" w:color="auto" w:fill="FFFFFF"/>
+        </w:rPr>
+        <w:t xml:space="preserve"> vissza. </w:t>
+      </w:r>
+      <w:r>
+        <w:rPr>
+          <w:shd w:val="clear" w:color="auto" w:fill="FFFFFF"/>
+        </w:rPr>
+        <w:t>A szenzor csak 4,5m-ig mér és csak a legközelebbi távolságot mutat</w:t>
+      </w:r>
+      <w:r>
+        <w:rPr>
+          <w:shd w:val="clear" w:color="auto" w:fill="FFFFFF"/>
+        </w:rPr>
+        <w:t>ja</w:t>
+      </w:r>
+      <w:r>
+        <w:rPr>
+          <w:shd w:val="clear" w:color="auto" w:fill="FFFFFF"/>
+        </w:rPr>
+        <w:t xml:space="preserve">, tehát hogy </w:t>
+      </w:r>
+      <w:r>
+        <w:rPr>
+          <w:shd w:val="clear" w:color="auto" w:fill="FFFFFF"/>
+        </w:rPr>
+        <w:t>a legelső érzékelt jel mögött</w:t>
+      </w:r>
+      <w:r>
+        <w:rPr>
+          <w:shd w:val="clear" w:color="auto" w:fill="FFFFFF"/>
+        </w:rPr>
+        <w:t xml:space="preserve"> mi</w:t>
+      </w:r>
+      <w:r>
+        <w:rPr>
+          <w:shd w:val="clear" w:color="auto" w:fill="FFFFFF"/>
+        </w:rPr>
+        <w:t>lyen egyéb objektumok</w:t>
+      </w:r>
+      <w:r>
+        <w:rPr>
+          <w:shd w:val="clear" w:color="auto" w:fill="FFFFFF"/>
+        </w:rPr>
+        <w:t xml:space="preserve"> van</w:t>
+      </w:r>
+      <w:r>
+        <w:rPr>
+          <w:shd w:val="clear" w:color="auto" w:fill="FFFFFF"/>
+        </w:rPr>
+        <w:t>nak,</w:t>
+      </w:r>
+      <w:r>
+        <w:rPr>
+          <w:shd w:val="clear" w:color="auto" w:fill="FFFFFF"/>
+        </w:rPr>
+        <w:t xml:space="preserve"> azt nem tudjuk kijelezni</w:t>
+      </w:r>
+      <w:r>
+        <w:rPr>
+          <w:shd w:val="clear" w:color="auto" w:fill="FFFFFF"/>
+        </w:rPr>
+        <w:t xml:space="preserve"> a segítségével</w:t>
+      </w:r>
+      <w:r>
+        <w:rPr>
+          <w:shd w:val="clear" w:color="auto" w:fill="FFFFFF"/>
+        </w:rPr>
+        <w:t>. A radar</w:t>
+      </w:r>
+      <w:r>
+        <w:rPr>
+          <w:shd w:val="clear" w:color="auto" w:fill="FFFFFF"/>
+        </w:rPr>
+        <w:t xml:space="preserve"> képét a könnyebb tájékozódás érdekében</w:t>
+      </w:r>
+      <w:r>
+        <w:rPr>
+          <w:shd w:val="clear" w:color="auto" w:fill="FFFFFF"/>
+        </w:rPr>
+        <w:t xml:space="preserve"> 30°-ént érdemes beosztani körcikkekre</w:t>
+      </w:r>
+      <w:r>
+        <w:rPr>
+          <w:shd w:val="clear" w:color="auto" w:fill="FFFFFF"/>
+        </w:rPr>
+        <w:t>, valamint</w:t>
+      </w:r>
+      <w:r>
+        <w:rPr>
+          <w:shd w:val="clear" w:color="auto" w:fill="FFFFFF"/>
+        </w:rPr>
+        <w:t xml:space="preserve"> 50cm-enként körívekre.</w:t>
       </w:r>
     </w:p>
     <w:p>
       <w:pPr>
-        <w:pStyle w:val="Cmsor2"/>
-      </w:pPr>
-      <w:bookmarkStart w:id="32" w:name="_Toc443954069"/>
-      <w:r>
-        <w:t>Érzékelő alrendszer</w:t>
-      </w:r>
-      <w:bookmarkEnd w:id="32"/>
+        <w:rPr>
+          <w:shd w:val="clear" w:color="auto" w:fill="FFFFFF"/>
+        </w:rPr>
+      </w:pPr>
+      <w:r>
+        <w:rPr>
+          <w:shd w:val="clear" w:color="auto" w:fill="FFFFFF"/>
+        </w:rPr>
+        <w:br w:type="page"/>
+      </w:r>
     </w:p>
     <w:p>
       <w:pPr>
@@ -4230,214 +5458,602 @@
           <w:shd w:val="clear" w:color="auto" w:fill="FFFFFF"/>
         </w:rPr>
       </w:pPr>
-      <w:r>
+    </w:p>
+    <w:p>
+      <w:pPr>
+        <w:pStyle w:val="Cmsor2"/>
+      </w:pPr>
+      <w:bookmarkStart w:id="32" w:name="_Toc444547176"/>
+      <w:r>
+        <w:t>Kamera alrendszer</w:t>
+      </w:r>
+      <w:bookmarkEnd w:id="32"/>
+    </w:p>
+    <w:p>
+      <w:r>
+        <w:t>A kamera terve</w:t>
+      </w:r>
+      <w:r>
+        <w:t>zési okokból nem az ultrahangot tartó egységen van rajta, hanem külön mozgatható modulon a fegyver felett, hiszen a manuális célzást segíti és nem az érzékelést. Hogy pontosan tudjuk a fegyverzet szögét állítani, egy léptető motort fogunk alkalmazni, amely lépésenként 5,625°/64-­edet fordul. Mivel 8 állapota van ezért a 180°-on belül 180/(8*5,625/64)=256 lépésközös felosztással tudjuk vezérelni.</w:t>
+      </w:r>
+    </w:p>
+    <w:tbl>
+      <w:tblPr>
+        <w:tblStyle w:val="Pnzgyitblzat"/>
+        <w:tblpPr w:leftFromText="141" w:rightFromText="141" w:vertAnchor="text" w:horzAnchor="margin" w:tblpY="2882"/>
+        <w:tblW w:w="0" w:type="auto"/>
+        <w:tblBorders>
+          <w:insideH w:val="none" w:sz="0" w:space="0" w:color="auto"/>
+        </w:tblBorders>
+        <w:tblLook w:val="04A0" w:firstRow="1" w:lastRow="0" w:firstColumn="1" w:lastColumn="0" w:noHBand="0" w:noVBand="1"/>
+      </w:tblPr>
+      <w:tblGrid>
+        <w:gridCol w:w="4439"/>
+        <w:gridCol w:w="4440"/>
+      </w:tblGrid>
+      <w:tr>
+        <w:trPr>
+          <w:cnfStyle w:val="100000000000" w:firstRow="1" w:lastRow="0" w:firstColumn="0" w:lastColumn="0" w:oddVBand="0" w:evenVBand="0" w:oddHBand="0" w:evenHBand="0" w:firstRowFirstColumn="0" w:firstRowLastColumn="0" w:lastRowFirstColumn="0" w:lastRowLastColumn="0"/>
+        </w:trPr>
+        <w:tc>
+          <w:tcPr>
+            <w:cnfStyle w:val="001000000000" w:firstRow="0" w:lastRow="0" w:firstColumn="1" w:lastColumn="0" w:oddVBand="0" w:evenVBand="0" w:oddHBand="0" w:evenHBand="0" w:firstRowFirstColumn="0" w:firstRowLastColumn="0" w:lastRowFirstColumn="0" w:lastRowLastColumn="0"/>
+            <w:tcW w:w="4439" w:type="dxa"/>
+          </w:tcPr>
+          <w:p>
+            <w:pPr>
+              <w:keepNext/>
+              <w:rPr>
+                <w:caps w:val="0"/>
+              </w:rPr>
+            </w:pPr>
+            <w:r>
+              <w:rPr>
+                <w:noProof/>
+              </w:rPr>
+              <w:drawing>
+                <wp:inline distT="0" distB="0" distL="0" distR="0" wp14:anchorId="30C433D0" wp14:editId="72048FB2">
+                  <wp:extent cx="2800350" cy="2100263"/>
+                  <wp:effectExtent l="0" t="0" r="0" b="0"/>
+                  <wp:docPr id="13" name="Kép 13" descr="https://camo.githubusercontent.com/490de6d6268e1610a003c58d9e4c82b7b78c9115/687474703a2f2f7777772e6577616c6c7061706572732e65752f775f73686f772f6c6561662d6f6e2d7365612d77617465722d3332302d3234302d373231352e6a7067"/>
+                  <wp:cNvGraphicFramePr>
+                    <a:graphicFrameLocks xmlns:a="http://schemas.openxmlformats.org/drawingml/2006/main" noChangeAspect="1"/>
+                  </wp:cNvGraphicFramePr>
+                  <a:graphic xmlns:a="http://schemas.openxmlformats.org/drawingml/2006/main">
+                    <a:graphicData uri="http://schemas.openxmlformats.org/drawingml/2006/picture">
+                      <pic:pic xmlns:pic="http://schemas.openxmlformats.org/drawingml/2006/picture">
+                        <pic:nvPicPr>
+                          <pic:cNvPr id="0" name="Picture 9" descr="https://camo.githubusercontent.com/490de6d6268e1610a003c58d9e4c82b7b78c9115/687474703a2f2f7777772e6577616c6c7061706572732e65752f775f73686f772f6c6561662d6f6e2d7365612d77617465722d3332302d3234302d373231352e6a7067"/>
+                          <pic:cNvPicPr>
+                            <a:picLocks noChangeAspect="1" noChangeArrowheads="1"/>
+                          </pic:cNvPicPr>
+                        </pic:nvPicPr>
+                        <pic:blipFill>
+                          <a:blip r:embed="rId24">
+                            <a:extLst>
+                              <a:ext uri="{28A0092B-C50C-407E-A947-70E740481C1C}">
+                                <a14:useLocalDpi xmlns:a14="http://schemas.microsoft.com/office/drawing/2010/main" val="0"/>
+                              </a:ext>
+                            </a:extLst>
+                          </a:blip>
+                          <a:srcRect/>
+                          <a:stretch>
+                            <a:fillRect/>
+                          </a:stretch>
+                        </pic:blipFill>
+                        <pic:spPr bwMode="auto">
+                          <a:xfrm>
+                            <a:off x="0" y="0"/>
+                            <a:ext cx="2803438" cy="2102579"/>
+                          </a:xfrm>
+                          <a:prstGeom prst="rect">
+                            <a:avLst/>
+                          </a:prstGeom>
+                          <a:noFill/>
+                          <a:ln>
+                            <a:noFill/>
+                          </a:ln>
+                        </pic:spPr>
+                      </pic:pic>
+                    </a:graphicData>
+                  </a:graphic>
+                </wp:inline>
+              </w:drawing>
+            </w:r>
+          </w:p>
+          <w:p>
+            <w:pPr>
+              <w:pStyle w:val="Kpalrs"/>
+              <w:rPr>
+                <w:rFonts w:asciiTheme="minorHAnsi" w:hAnsiTheme="minorHAnsi" w:cstheme="minorHAnsi"/>
+                <w:caps w:val="0"/>
+              </w:rPr>
+            </w:pPr>
+            <w:r>
+              <w:rPr>
+                <w:rFonts w:cstheme="minorHAnsi"/>
+              </w:rPr>
+              <w:fldChar w:fldCharType="begin"/>
+            </w:r>
+            <w:r>
+              <w:rPr>
+                <w:rFonts w:asciiTheme="minorHAnsi" w:hAnsiTheme="minorHAnsi" w:cstheme="minorHAnsi"/>
+                <w:caps w:val="0"/>
+              </w:rPr>
+              <w:instrText xml:space="preserve"> SEQ ábra \* ARABIC </w:instrText>
+            </w:r>
+            <w:r>
+              <w:rPr>
+                <w:rFonts w:cstheme="minorHAnsi"/>
+              </w:rPr>
+              <w:fldChar w:fldCharType="separate"/>
+            </w:r>
+            <w:r>
+              <w:rPr>
+                <w:rFonts w:asciiTheme="minorHAnsi" w:hAnsiTheme="minorHAnsi" w:cstheme="minorHAnsi"/>
+                <w:caps w:val="0"/>
+                <w:noProof/>
+              </w:rPr>
+              <w:t>7</w:t>
+            </w:r>
+            <w:r>
+              <w:rPr>
+                <w:rFonts w:cstheme="minorHAnsi"/>
+              </w:rPr>
+              <w:fldChar w:fldCharType="end"/>
+            </w:r>
+            <w:r>
+              <w:rPr>
+                <w:rFonts w:asciiTheme="minorHAnsi" w:hAnsiTheme="minorHAnsi" w:cstheme="minorHAnsi"/>
+                <w:caps w:val="0"/>
+              </w:rPr>
+              <w:t>. ábra</w:t>
+            </w:r>
+            <w:r>
+              <w:rPr>
+                <w:rFonts w:asciiTheme="minorHAnsi" w:hAnsiTheme="minorHAnsi" w:cstheme="minorHAnsi"/>
+                <w:caps w:val="0"/>
+                <w:noProof/>
+              </w:rPr>
+              <w:t xml:space="preserve"> - 320*240pixel méretű színes kép</w:t>
+            </w:r>
+            <w:r>
+              <w:rPr>
+                <w:rStyle w:val="Lbjegyzet-hivatkozs"/>
+                <w:rFonts w:asciiTheme="minorHAnsi" w:hAnsiTheme="minorHAnsi" w:cstheme="minorHAnsi"/>
+                <w:caps w:val="0"/>
+                <w:noProof/>
+              </w:rPr>
+              <w:footnoteReference w:id="6"/>
+            </w:r>
+          </w:p>
+        </w:tc>
+        <w:tc>
+          <w:tcPr>
+            <w:tcW w:w="4440" w:type="dxa"/>
+          </w:tcPr>
+          <w:p>
+            <w:pPr>
+              <w:keepNext/>
+              <w:cnfStyle w:val="100000000000" w:firstRow="1" w:lastRow="0" w:firstColumn="0" w:lastColumn="0" w:oddVBand="0" w:evenVBand="0" w:oddHBand="0" w:evenHBand="0" w:firstRowFirstColumn="0" w:firstRowLastColumn="0" w:lastRowFirstColumn="0" w:lastRowLastColumn="0"/>
+              <w:rPr>
+                <w:caps w:val="0"/>
+              </w:rPr>
+            </w:pPr>
+            <w:r>
+              <w:rPr>
+                <w:noProof/>
+              </w:rPr>
+              <w:drawing>
+                <wp:inline distT="0" distB="0" distL="0" distR="0" wp14:anchorId="34099767" wp14:editId="6F020815">
+                  <wp:extent cx="2800350" cy="2100263"/>
+                  <wp:effectExtent l="0" t="0" r="0" b="0"/>
+                  <wp:docPr id="14" name="Kép 14" descr="https://camo.githubusercontent.com/490de6d6268e1610a003c58d9e4c82b7b78c9115/687474703a2f2f7777772e6577616c6c7061706572732e65752f775f73686f772f6c6561662d6f6e2d7365612d77617465722d3332302d3234302d373231352e6a7067"/>
+                  <wp:cNvGraphicFramePr>
+                    <a:graphicFrameLocks xmlns:a="http://schemas.openxmlformats.org/drawingml/2006/main" noChangeAspect="1"/>
+                  </wp:cNvGraphicFramePr>
+                  <a:graphic xmlns:a="http://schemas.openxmlformats.org/drawingml/2006/main">
+                    <a:graphicData uri="http://schemas.openxmlformats.org/drawingml/2006/picture">
+                      <pic:pic xmlns:pic="http://schemas.openxmlformats.org/drawingml/2006/picture">
+                        <pic:nvPicPr>
+                          <pic:cNvPr id="0" name="Picture 11" descr="https://camo.githubusercontent.com/490de6d6268e1610a003c58d9e4c82b7b78c9115/687474703a2f2f7777772e6577616c6c7061706572732e65752f775f73686f772f6c6561662d6f6e2d7365612d77617465722d3332302d3234302d373231352e6a7067"/>
+                          <pic:cNvPicPr>
+                            <a:picLocks noChangeAspect="1" noChangeArrowheads="1"/>
+                          </pic:cNvPicPr>
+                        </pic:nvPicPr>
+                        <pic:blipFill>
+                          <a:blip r:embed="rId24">
+                            <a:grayscl/>
+                            <a:extLst>
+                              <a:ext uri="{28A0092B-C50C-407E-A947-70E740481C1C}">
+                                <a14:useLocalDpi xmlns:a14="http://schemas.microsoft.com/office/drawing/2010/main" val="0"/>
+                              </a:ext>
+                            </a:extLst>
+                          </a:blip>
+                          <a:srcRect/>
+                          <a:stretch>
+                            <a:fillRect/>
+                          </a:stretch>
+                        </pic:blipFill>
+                        <pic:spPr bwMode="auto">
+                          <a:xfrm>
+                            <a:off x="0" y="0"/>
+                            <a:ext cx="2802686" cy="2102015"/>
+                          </a:xfrm>
+                          <a:prstGeom prst="rect">
+                            <a:avLst/>
+                          </a:prstGeom>
+                          <a:noFill/>
+                          <a:ln>
+                            <a:noFill/>
+                          </a:ln>
+                        </pic:spPr>
+                      </pic:pic>
+                    </a:graphicData>
+                  </a:graphic>
+                </wp:inline>
+              </w:drawing>
+            </w:r>
+          </w:p>
+          <w:p>
+            <w:pPr>
+              <w:pStyle w:val="Kpalrs"/>
+              <w:cnfStyle w:val="100000000000" w:firstRow="1" w:lastRow="0" w:firstColumn="0" w:lastColumn="0" w:oddVBand="0" w:evenVBand="0" w:oddHBand="0" w:evenHBand="0" w:firstRowFirstColumn="0" w:firstRowLastColumn="0" w:lastRowFirstColumn="0" w:lastRowLastColumn="0"/>
+              <w:rPr>
+                <w:rFonts w:asciiTheme="minorHAnsi" w:hAnsiTheme="minorHAnsi" w:cstheme="minorHAnsi"/>
+                <w:caps w:val="0"/>
+              </w:rPr>
+            </w:pPr>
+            <w:r>
+              <w:rPr>
+                <w:rFonts w:cstheme="minorHAnsi"/>
+              </w:rPr>
+              <w:fldChar w:fldCharType="begin"/>
+            </w:r>
+            <w:r>
+              <w:rPr>
+                <w:rFonts w:asciiTheme="minorHAnsi" w:hAnsiTheme="minorHAnsi" w:cstheme="minorHAnsi"/>
+                <w:caps w:val="0"/>
+              </w:rPr>
+              <w:instrText xml:space="preserve"> SEQ ábra \* ARABIC </w:instrText>
+            </w:r>
+            <w:r>
+              <w:rPr>
+                <w:rFonts w:cstheme="minorHAnsi"/>
+              </w:rPr>
+              <w:fldChar w:fldCharType="separate"/>
+            </w:r>
+            <w:r>
+              <w:rPr>
+                <w:rFonts w:asciiTheme="minorHAnsi" w:hAnsiTheme="minorHAnsi" w:cstheme="minorHAnsi"/>
+                <w:caps w:val="0"/>
+                <w:noProof/>
+              </w:rPr>
+              <w:t>8</w:t>
+            </w:r>
+            <w:r>
+              <w:rPr>
+                <w:rFonts w:cstheme="minorHAnsi"/>
+              </w:rPr>
+              <w:fldChar w:fldCharType="end"/>
+            </w:r>
+            <w:r>
+              <w:rPr>
+                <w:rFonts w:asciiTheme="minorHAnsi" w:hAnsiTheme="minorHAnsi" w:cstheme="minorHAnsi"/>
+                <w:caps w:val="0"/>
+              </w:rPr>
+              <w:t>. ábra - 320*240pixel méretű szürkeárnyalatos kép</w:t>
+            </w:r>
+          </w:p>
+        </w:tc>
+      </w:tr>
+    </w:tbl>
+    <w:p>
+      <w:r>
+        <w:t xml:space="preserve">Az </w:t>
+      </w:r>
+      <w:proofErr w:type="spellStart"/>
+      <w:r>
+        <w:t>Arduino</w:t>
+      </w:r>
+      <w:proofErr w:type="spellEnd"/>
+      <w:r>
+        <w:t xml:space="preserve"> maximális 115200Bps-es </w:t>
+      </w:r>
+      <w:proofErr w:type="spellStart"/>
+      <w:r>
+        <w:t>baud</w:t>
+      </w:r>
+      <w:proofErr w:type="spellEnd"/>
+      <w:r>
+        <w:t xml:space="preserve"> rátája mellet egy 320x240 pixel méretű 5-6kb-os </w:t>
+      </w:r>
+      <w:proofErr w:type="spellStart"/>
+      <w:r>
+        <w:t>jpg</w:t>
+      </w:r>
+      <w:proofErr w:type="spellEnd"/>
+      <w:r>
+        <w:t xml:space="preserve"> képet 0,3-0,5s alatt tudunk feldolgozni a kameráról. Így másodpercenként 2-3 képet tudunk megjeleníteni, ami 2-3fps. Ez nagyon darabos mozgást </w:t>
+      </w:r>
+      <w:proofErr w:type="gramStart"/>
+      <w:r>
+        <w:t>eredményezne</w:t>
+      </w:r>
+      <w:proofErr w:type="gramEnd"/>
+      <w:r>
+        <w:t xml:space="preserve"> és igen csak elmarad a filmeknél használt 22</w:t>
+      </w:r>
+      <w:r>
+        <w:noBreakHyphen/>
+        <w:t>26fps</w:t>
+      </w:r>
+      <w:r>
+        <w:noBreakHyphen/>
+        <w:t xml:space="preserve">hez képest. Ugyanilyen felbontású tömörítetlen </w:t>
+      </w:r>
+      <w:proofErr w:type="spellStart"/>
+      <w:r>
+        <w:t>bmp</w:t>
+      </w:r>
+      <w:proofErr w:type="spellEnd"/>
+      <w:r>
+        <w:t xml:space="preserve"> képnél ez 150kb és 13s is lehet, ami eléggé ellehetetlenítené a manuális vezérlést. A 640x480-as 20-30kb-os képeknél 1,7-2,6 másodperc, 1600x1200-as képeknél pedig 130kb 11 másodperc. A sebes</w:t>
+      </w:r>
+      <w:r>
+        <w:t xml:space="preserve">séget természetesen javíthatjuk, </w:t>
+      </w:r>
+      <w:r>
+        <w:t>ha 8bites szürkeárnyalatos képet küldünk a 24bites színes kép helyett. Ekkor 1 pixel nem (255,</w:t>
+      </w:r>
+      <w:proofErr w:type="spellStart"/>
+      <w:r>
+        <w:t>255</w:t>
+      </w:r>
+      <w:proofErr w:type="spellEnd"/>
+      <w:r>
+        <w:t xml:space="preserve">,255) értéket tárol, tehát 3 </w:t>
+      </w:r>
+      <w:proofErr w:type="spellStart"/>
+      <w:r>
+        <w:t>byte-ot</w:t>
+      </w:r>
+      <w:proofErr w:type="spellEnd"/>
+      <w:r>
+        <w:t>, hanem csak (255)</w:t>
+      </w:r>
+      <w:proofErr w:type="spellStart"/>
+      <w:r>
+        <w:t>-öt</w:t>
+      </w:r>
+      <w:proofErr w:type="spellEnd"/>
+      <w:r>
+        <w:t>, azaz 1byte-ot, ami 3-adára csökkenti a képméretet, azaz 3</w:t>
+      </w:r>
+      <w:r>
+        <w:noBreakHyphen/>
+        <w:t xml:space="preserve">szorozza a sebességet. De 320x240-es szürke </w:t>
+      </w:r>
+      <w:proofErr w:type="spellStart"/>
+      <w:r>
+        <w:t>jpg-ből</w:t>
+      </w:r>
+      <w:proofErr w:type="spellEnd"/>
+      <w:r>
+        <w:t xml:space="preserve"> még így is csak 6-9-et tudnánk küldeni másodpercenként, ami nem elég a célzáshoz.</w:t>
+      </w:r>
+    </w:p>
+    <w:p>
+      <w:pPr>
         <w:rPr>
           <w:shd w:val="clear" w:color="auto" w:fill="FFFFFF"/>
         </w:rPr>
-        <w:t xml:space="preserve">A mozgásérzékelő modul egy fix egység, amely előre fele </w:t>
-      </w:r>
-      <w:proofErr w:type="gramStart"/>
+      </w:pPr>
       <w:r>
         <w:rPr>
           <w:shd w:val="clear" w:color="auto" w:fill="FFFFFF"/>
         </w:rPr>
-        <w:t>néz</w:t>
-      </w:r>
-      <w:proofErr w:type="gramEnd"/>
+        <w:t xml:space="preserve">A </w:t>
+      </w:r>
+      <w:proofErr w:type="spellStart"/>
       <w:r>
         <w:rPr>
           <w:shd w:val="clear" w:color="auto" w:fill="FFFFFF"/>
         </w:rPr>
-        <w:t xml:space="preserve"> és</w:t>
-      </w:r>
+        <w:t>Raspberry</w:t>
+      </w:r>
+      <w:proofErr w:type="spellEnd"/>
       <w:r>
         <w:rPr>
           <w:shd w:val="clear" w:color="auto" w:fill="FFFFFF"/>
         </w:rPr>
-        <w:t xml:space="preserve"> ha mozgás van 7m-es távolságon</w:t>
-      </w:r>
+        <w:t xml:space="preserve"> is tudja az UART csatlakozóján ezt a 115200-os </w:t>
+      </w:r>
+      <w:proofErr w:type="spellStart"/>
       <w:r>
         <w:rPr>
           <w:shd w:val="clear" w:color="auto" w:fill="FFFFFF"/>
         </w:rPr>
-        <w:t xml:space="preserve"> és 120° belül, akkor jelez. Jelzés esetén működésbe lép az ultrahang modul. Az ultrahang modul egy szervo motor tetején helyezkedik el. Így fogjuk tudni megoldani a pásztázást. A választott szervo motor 180°-ba</w:t>
-      </w:r>
+        <w:t>baud</w:t>
+      </w:r>
+      <w:proofErr w:type="spellEnd"/>
       <w:r>
         <w:rPr>
           <w:shd w:val="clear" w:color="auto" w:fill="FFFFFF"/>
         </w:rPr>
-        <w:t xml:space="preserve">n képes mozogni, ez nekünk </w:t>
-      </w:r>
+        <w:t xml:space="preserve"> rátát, ami körülbelül 14.4 kB/s, de itt van lehetőség egy kis </w:t>
+      </w:r>
+      <w:proofErr w:type="spellStart"/>
       <w:r>
         <w:rPr>
           <w:shd w:val="clear" w:color="auto" w:fill="FFFFFF"/>
         </w:rPr>
-        <w:t>megfelelő. Induláskor a motor beáll az ala</w:t>
-      </w:r>
+        <w:t>tuningolásra</w:t>
+      </w:r>
+      <w:proofErr w:type="spellEnd"/>
       <w:r>
         <w:rPr>
           <w:shd w:val="clear" w:color="auto" w:fill="FFFFFF"/>
         </w:rPr>
-        <w:t>ppozícióba, azaz előre fele néz a 0°</w:t>
-      </w:r>
+        <w:t xml:space="preserve">. 1milliós </w:t>
+      </w:r>
+      <w:proofErr w:type="spellStart"/>
       <w:r>
         <w:rPr>
           <w:shd w:val="clear" w:color="auto" w:fill="FFFFFF"/>
         </w:rPr>
-        <w:noBreakHyphen/>
-        <w:t>ba</w:t>
-      </w:r>
+        <w:t>baud</w:t>
+      </w:r>
+      <w:proofErr w:type="spellEnd"/>
       <w:r>
         <w:rPr>
           <w:shd w:val="clear" w:color="auto" w:fill="FFFFFF"/>
         </w:rPr>
-        <w:t xml:space="preserve">. </w:t>
+        <w:t xml:space="preserve"> rátánál még tökéletesen működik, ami körülbelül 125kb/s sebességet jelent.1,5milliónál már vannak benne kisebb szünetek, így már nem túl jó minőség</w:t>
       </w:r>
       <w:r>
         <w:rPr>
           <w:shd w:val="clear" w:color="auto" w:fill="FFFFFF"/>
         </w:rPr>
-        <w:t>Innen indul el</w:t>
+        <w:t xml:space="preserve">ű. </w:t>
       </w:r>
       <w:r>
         <w:rPr>
           <w:shd w:val="clear" w:color="auto" w:fill="FFFFFF"/>
         </w:rPr>
-        <w:t xml:space="preserve"> x fokonként </w:t>
+        <w:t>125kb/s már arra elég</w:t>
       </w:r>
       <w:r>
         <w:rPr>
           <w:shd w:val="clear" w:color="auto" w:fill="FFFFFF"/>
         </w:rPr>
-        <w:t>balra, amíg a széléig ki nem ér. Ha elért, akkor vissza</w:t>
+        <w:t>,</w:t>
       </w:r>
       <w:r>
         <w:rPr>
           <w:shd w:val="clear" w:color="auto" w:fill="FFFFFF"/>
         </w:rPr>
-        <w:t xml:space="preserve"> jobbra, amíg a másik széléig </w:t>
+        <w:t xml:space="preserve"> hogy körülbelül 20 képkockát jelenítsünk meg másodpercenként.</w:t>
       </w:r>
       <w:r>
         <w:rPr>
           <w:shd w:val="clear" w:color="auto" w:fill="FFFFFF"/>
         </w:rPr>
-        <w:t xml:space="preserve">vissza </w:t>
+        <w:t xml:space="preserve"> </w:t>
       </w:r>
       <w:r>
         <w:rPr>
           <w:shd w:val="clear" w:color="auto" w:fill="FFFFFF"/>
         </w:rPr>
-        <w:t xml:space="preserve">nem ér. </w:t>
+        <w:t>Ez t</w:t>
       </w:r>
       <w:r>
         <w:rPr>
           <w:shd w:val="clear" w:color="auto" w:fill="FFFFFF"/>
         </w:rPr>
-        <w:t xml:space="preserve">A lépések között a modul egy </w:t>
-      </w:r>
-      <w:proofErr w:type="spellStart"/>
+        <w:t>eljesen</w:t>
+      </w:r>
       <w:r>
         <w:rPr>
           <w:shd w:val="clear" w:color="auto" w:fill="FFFFFF"/>
         </w:rPr>
-        <w:t>ping</w:t>
-      </w:r>
-      <w:proofErr w:type="spellEnd"/>
+        <w:t xml:space="preserve"> megfe</w:t>
+      </w:r>
       <w:r>
         <w:rPr>
           <w:shd w:val="clear" w:color="auto" w:fill="FFFFFF"/>
         </w:rPr>
-        <w:t xml:space="preserve"> jelsorozatot küld ki és ennek a visszatértét várja. Ha végzett, csak akkor léphet tovább a léptető motor a következő pozícióba, így a rendszerben lesz egy minimális késleltetés. </w:t>
+        <w:t>lelne a célnak, mégsem ezt választjuk, hiszen a</w:t>
       </w:r>
       <w:r>
         <w:rPr>
           <w:shd w:val="clear" w:color="auto" w:fill="FFFFFF"/>
         </w:rPr>
-        <w:t>Leállításkor a motor szintén alappozícióba áll</w:t>
-      </w:r>
+        <w:t xml:space="preserve"> </w:t>
+      </w:r>
+      <w:proofErr w:type="spellStart"/>
       <w:r>
         <w:rPr>
           <w:shd w:val="clear" w:color="auto" w:fill="FFFFFF"/>
         </w:rPr>
-        <w:t xml:space="preserve"> vissza. </w:t>
-      </w:r>
+        <w:t>Raspberry-nek</w:t>
+      </w:r>
+      <w:proofErr w:type="spellEnd"/>
       <w:r>
         <w:rPr>
           <w:shd w:val="clear" w:color="auto" w:fill="FFFFFF"/>
         </w:rPr>
-        <w:t>A szenzor csak 4,5m-ig mér és csak a legközelebbi távolságot mutat</w:t>
+        <w:t xml:space="preserve"> </w:t>
       </w:r>
       <w:r>
         <w:rPr>
           <w:shd w:val="clear" w:color="auto" w:fill="FFFFFF"/>
         </w:rPr>
-        <w:t>ja</w:t>
+        <w:t>van 2</w:t>
       </w:r>
       <w:r>
         <w:rPr>
           <w:shd w:val="clear" w:color="auto" w:fill="FFFFFF"/>
         </w:rPr>
-        <w:t xml:space="preserve">, tehát hogy </w:t>
-      </w:r>
+        <w:t xml:space="preserve"> magos Video </w:t>
+      </w:r>
+      <w:proofErr w:type="spellStart"/>
       <w:r>
         <w:rPr>
           <w:shd w:val="clear" w:color="auto" w:fill="FFFFFF"/>
         </w:rPr>
-        <w:t>a legelső érzékelt jel mögött</w:t>
-      </w:r>
+        <w:t>Core</w:t>
+      </w:r>
+      <w:proofErr w:type="spellEnd"/>
       <w:r>
         <w:rPr>
           <w:shd w:val="clear" w:color="auto" w:fill="FFFFFF"/>
         </w:rPr>
-        <w:t xml:space="preserve"> mi</w:t>
-      </w:r>
+        <w:t xml:space="preserve"> IV multimédia </w:t>
+      </w:r>
+      <w:proofErr w:type="spellStart"/>
       <w:r>
         <w:rPr>
           <w:shd w:val="clear" w:color="auto" w:fill="FFFFFF"/>
         </w:rPr>
-        <w:t>lyen egyéb objektumok</w:t>
-      </w:r>
+        <w:t>co-processora</w:t>
+      </w:r>
+      <w:proofErr w:type="spellEnd"/>
       <w:r>
         <w:rPr>
           <w:shd w:val="clear" w:color="auto" w:fill="FFFFFF"/>
         </w:rPr>
-        <w:t xml:space="preserve"> van</w:t>
+        <w:t xml:space="preserve"> és CSI kamera csatlakozóján, s</w:t>
       </w:r>
       <w:r>
         <w:rPr>
           <w:shd w:val="clear" w:color="auto" w:fill="FFFFFF"/>
         </w:rPr>
-        <w:t>nak,</w:t>
+        <w:t>okkal jobb minőséget nyújt, mint az UART. Így akár 5Gbit/sec sebesség</w:t>
       </w:r>
       <w:r>
         <w:rPr>
           <w:shd w:val="clear" w:color="auto" w:fill="FFFFFF"/>
         </w:rPr>
-        <w:t xml:space="preserve"> azt nem tudjuk kijelezni</w:t>
+        <w:t>g</w:t>
       </w:r>
       <w:r>
         <w:rPr>
           <w:shd w:val="clear" w:color="auto" w:fill="FFFFFF"/>
         </w:rPr>
-        <w:t xml:space="preserve"> a segítségével</w:t>
+        <w:t xml:space="preserve">el dolgozhatunk </w:t>
       </w:r>
       <w:r>
         <w:rPr>
           <w:shd w:val="clear" w:color="auto" w:fill="FFFFFF"/>
         </w:rPr>
-        <w:t>. A radar</w:t>
+        <w:t>f</w:t>
       </w:r>
       <w:r>
         <w:rPr>
           <w:shd w:val="clear" w:color="auto" w:fill="FFFFFF"/>
         </w:rPr>
-        <w:t xml:space="preserve"> képét a könnyebb tájékozódás érdekében</w:t>
-      </w:r>
-      <w:r>
-        <w:rPr>
-          <w:shd w:val="clear" w:color="auto" w:fill="FFFFFF"/>
-        </w:rPr>
-        <w:t xml:space="preserve"> 30°-ént érdemes beosztani körcikkekre</w:t>
+        <w:t>el képeket</w:t>
       </w:r>
       <w:r>
         <w:rPr>
@@ -4446,246 +6062,20 @@
         <w:t>, valamint</w:t>
       </w:r>
       <w:r>
+        <w:br/>
+      </w:r>
+      <w:r>
         <w:rPr>
           <w:shd w:val="clear" w:color="auto" w:fill="FFFFFF"/>
         </w:rPr>
-        <w:t xml:space="preserve"> 50cm-enként körívekre.</w:t>
-      </w:r>
-    </w:p>
-    <w:p>
-      <w:pPr>
-        <w:pStyle w:val="Cmsor2"/>
-      </w:pPr>
-      <w:bookmarkStart w:id="33" w:name="_Toc443954070"/>
-      <w:r>
-        <w:t>Kamera alrendszer</w:t>
-      </w:r>
-      <w:bookmarkEnd w:id="33"/>
-    </w:p>
-    <w:p>
-      <w:r>
-        <w:t>A kamera terve</w:t>
-      </w:r>
-      <w:r>
-        <w:t>zési okokból nem az ultrahangot tartó egységen van rajta, hanem külön mozgatható modulon a fegyver felett, hiszen a manuális célzást segíti és nem az érzékelést. Hogy pontosan tudjuk a fegyverzet szögét állítani, egy léptető motort fogunk alkalmazni, amely lépésenként 5,625°/64-­edet fordul. Mivel 8 állapota van ezért a 180°-on belül 180/(8*5,625/64)=256 lépésközös felosztással tudjuk vezérelni.</w:t>
-      </w:r>
-    </w:p>
-    <w:p>
-      <w:r>
-        <w:lastRenderedPageBreak/>
-        <w:t xml:space="preserve">Az </w:t>
-      </w:r>
-      <w:proofErr w:type="spellStart"/>
-      <w:r>
-        <w:t>Arduino</w:t>
-      </w:r>
-      <w:proofErr w:type="spellEnd"/>
-      <w:r>
-        <w:t xml:space="preserve"> maximális 115200Bps-es </w:t>
-      </w:r>
-      <w:proofErr w:type="spellStart"/>
-      <w:r>
-        <w:t>baud</w:t>
-      </w:r>
-      <w:proofErr w:type="spellEnd"/>
-      <w:r>
-        <w:t xml:space="preserve"> rátája mellet egy 320x240 pixel méretű 5-6kb-os </w:t>
-      </w:r>
-      <w:proofErr w:type="spellStart"/>
-      <w:r>
-        <w:t>jpg</w:t>
-      </w:r>
-      <w:proofErr w:type="spellEnd"/>
-      <w:r>
-        <w:t xml:space="preserve"> képet 0,3-0,5s alatt tudunk feldolgozni a kameráról. Így másodpercenként 2-3 képet tudunk megjeleníteni, ami 2-3fps. Ez nagyon darabos mozgást </w:t>
-      </w:r>
-      <w:proofErr w:type="gramStart"/>
-      <w:r>
-        <w:t>eredményezne</w:t>
-      </w:r>
-      <w:proofErr w:type="gramEnd"/>
-      <w:r>
-        <w:t xml:space="preserve"> és igen csak elmarad a filmeknél használt 22</w:t>
-      </w:r>
-      <w:r>
-        <w:noBreakHyphen/>
-        <w:t>26fps</w:t>
-      </w:r>
-      <w:r>
-        <w:noBreakHyphen/>
-        <w:t xml:space="preserve">hez képest. Ugyanilyen felbontású tömörítetlen </w:t>
-      </w:r>
-      <w:proofErr w:type="spellStart"/>
-      <w:r>
-        <w:t>bmp</w:t>
-      </w:r>
-      <w:proofErr w:type="spellEnd"/>
-      <w:r>
-        <w:t xml:space="preserve"> képnél ez 150kb és 13s is lehet, ami eléggé ellehetetlenítené a manuális vezérlést. A 640x480-as 20-30kb-os képeknél 1,7-2,6 másodperc, 1600x1200-as képeknél pedig 130kb 11 másodperc. A sebességet természetesen </w:t>
-      </w:r>
-      <w:proofErr w:type="gramStart"/>
-      <w:r>
-        <w:t>javíthatjuk</w:t>
-      </w:r>
-      <w:proofErr w:type="gramEnd"/>
-      <w:r>
-        <w:t xml:space="preserve"> ha 8bites szürkeárnyalatos képet küldünk a 24bites színes kép helyett. Ekkor 1 pixel nem (255,</w:t>
-      </w:r>
-      <w:proofErr w:type="spellStart"/>
-      <w:r>
-        <w:t>255</w:t>
-      </w:r>
-      <w:proofErr w:type="spellEnd"/>
-      <w:r>
-        <w:t xml:space="preserve">,255) értéket tárol, tehát 3 </w:t>
-      </w:r>
-      <w:proofErr w:type="spellStart"/>
-      <w:r>
-        <w:t>byte-ot</w:t>
-      </w:r>
-      <w:proofErr w:type="spellEnd"/>
-      <w:r>
-        <w:t>, hanem csak (255)</w:t>
-      </w:r>
-      <w:proofErr w:type="spellStart"/>
-      <w:r>
-        <w:t>-öt</w:t>
-      </w:r>
-      <w:proofErr w:type="spellEnd"/>
-      <w:r>
-        <w:t>, azaz 1byte-ot, ami 3-adára csökkenti a képméretet, azaz 3</w:t>
-      </w:r>
-      <w:r>
-        <w:noBreakHyphen/>
-        <w:t xml:space="preserve">szorozza a sebességet. De 320x240-es szürke </w:t>
-      </w:r>
-      <w:proofErr w:type="spellStart"/>
-      <w:r>
-        <w:t>jpg-ből</w:t>
-      </w:r>
-      <w:proofErr w:type="spellEnd"/>
-      <w:r>
-        <w:t xml:space="preserve"> még így is csak 6-9-et tudnánk küldeni másodpercenként, ami nem elég a célzáshoz.</w:t>
-      </w:r>
-    </w:p>
-    <w:p>
-      <w:r>
-        <w:rPr>
-          <w:noProof/>
-        </w:rPr>
-        <w:drawing>
-          <wp:inline distT="0" distB="0" distL="0" distR="0">
-            <wp:extent cx="2800350" cy="2100263"/>
-            <wp:effectExtent l="0" t="0" r="0" b="0"/>
-            <wp:docPr id="13" name="Kép 13" descr="https://camo.githubusercontent.com/490de6d6268e1610a003c58d9e4c82b7b78c9115/687474703a2f2f7777772e6577616c6c7061706572732e65752f775f73686f772f6c6561662d6f6e2d7365612d77617465722d3332302d3234302d373231352e6a7067"/>
-            <wp:cNvGraphicFramePr>
-              <a:graphicFrameLocks xmlns:a="http://schemas.openxmlformats.org/drawingml/2006/main" noChangeAspect="1"/>
-            </wp:cNvGraphicFramePr>
-            <a:graphic xmlns:a="http://schemas.openxmlformats.org/drawingml/2006/main">
-              <a:graphicData uri="http://schemas.openxmlformats.org/drawingml/2006/picture">
-                <pic:pic xmlns:pic="http://schemas.openxmlformats.org/drawingml/2006/picture">
-                  <pic:nvPicPr>
-                    <pic:cNvPr id="0" name="Picture 9" descr="https://camo.githubusercontent.com/490de6d6268e1610a003c58d9e4c82b7b78c9115/687474703a2f2f7777772e6577616c6c7061706572732e65752f775f73686f772f6c6561662d6f6e2d7365612d77617465722d3332302d3234302d373231352e6a7067"/>
-                    <pic:cNvPicPr>
-                      <a:picLocks noChangeAspect="1" noChangeArrowheads="1"/>
-                    </pic:cNvPicPr>
-                  </pic:nvPicPr>
-                  <pic:blipFill>
-                    <a:blip r:embed="rId24">
-                      <a:extLst>
-                        <a:ext uri="{28A0092B-C50C-407E-A947-70E740481C1C}">
-                          <a14:useLocalDpi xmlns:a14="http://schemas.microsoft.com/office/drawing/2010/main" val="0"/>
-                        </a:ext>
-                      </a:extLst>
-                    </a:blip>
-                    <a:srcRect/>
-                    <a:stretch>
-                      <a:fillRect/>
-                    </a:stretch>
-                  </pic:blipFill>
-                  <pic:spPr bwMode="auto">
-                    <a:xfrm>
-                      <a:off x="0" y="0"/>
-                      <a:ext cx="2803438" cy="2102579"/>
-                    </a:xfrm>
-                    <a:prstGeom prst="rect">
-                      <a:avLst/>
-                    </a:prstGeom>
-                    <a:noFill/>
-                    <a:ln>
-                      <a:noFill/>
-                    </a:ln>
-                  </pic:spPr>
-                </pic:pic>
-              </a:graphicData>
-            </a:graphic>
-          </wp:inline>
-        </w:drawing>
-      </w:r>
-      <w:r>
-        <w:t xml:space="preserve"> </w:t>
-      </w:r>
-      <w:r>
-        <w:rPr>
-          <w:noProof/>
-        </w:rPr>
-        <w:drawing>
-          <wp:inline distT="0" distB="0" distL="0" distR="0">
-            <wp:extent cx="2800350" cy="2100263"/>
-            <wp:effectExtent l="0" t="0" r="0" b="0"/>
-            <wp:docPr id="14" name="Kép 14" descr="https://camo.githubusercontent.com/490de6d6268e1610a003c58d9e4c82b7b78c9115/687474703a2f2f7777772e6577616c6c7061706572732e65752f775f73686f772f6c6561662d6f6e2d7365612d77617465722d3332302d3234302d373231352e6a7067"/>
-            <wp:cNvGraphicFramePr>
-              <a:graphicFrameLocks xmlns:a="http://schemas.openxmlformats.org/drawingml/2006/main" noChangeAspect="1"/>
-            </wp:cNvGraphicFramePr>
-            <a:graphic xmlns:a="http://schemas.openxmlformats.org/drawingml/2006/main">
-              <a:graphicData uri="http://schemas.openxmlformats.org/drawingml/2006/picture">
-                <pic:pic xmlns:pic="http://schemas.openxmlformats.org/drawingml/2006/picture">
-                  <pic:nvPicPr>
-                    <pic:cNvPr id="0" name="Picture 11" descr="https://camo.githubusercontent.com/490de6d6268e1610a003c58d9e4c82b7b78c9115/687474703a2f2f7777772e6577616c6c7061706572732e65752f775f73686f772f6c6561662d6f6e2d7365612d77617465722d3332302d3234302d373231352e6a7067"/>
-                    <pic:cNvPicPr>
-                      <a:picLocks noChangeAspect="1" noChangeArrowheads="1"/>
-                    </pic:cNvPicPr>
-                  </pic:nvPicPr>
-                  <pic:blipFill>
-                    <a:blip r:embed="rId24">
-                      <a:grayscl/>
-                      <a:extLst>
-                        <a:ext uri="{28A0092B-C50C-407E-A947-70E740481C1C}">
-                          <a14:useLocalDpi xmlns:a14="http://schemas.microsoft.com/office/drawing/2010/main" val="0"/>
-                        </a:ext>
-                      </a:extLst>
-                    </a:blip>
-                    <a:srcRect/>
-                    <a:stretch>
-                      <a:fillRect/>
-                    </a:stretch>
-                  </pic:blipFill>
-                  <pic:spPr bwMode="auto">
-                    <a:xfrm>
-                      <a:off x="0" y="0"/>
-                      <a:ext cx="2802686" cy="2102015"/>
-                    </a:xfrm>
-                    <a:prstGeom prst="rect">
-                      <a:avLst/>
-                    </a:prstGeom>
-                    <a:noFill/>
-                    <a:ln>
-                      <a:noFill/>
-                    </a:ln>
-                  </pic:spPr>
-                </pic:pic>
-              </a:graphicData>
-            </a:graphic>
-          </wp:inline>
-        </w:drawing>
-      </w:r>
-    </w:p>
-    <w:p>
-      <w:pPr>
+        <w:t>hangokat</w:t>
+      </w:r>
+      <w:r>
         <w:rPr>
           <w:shd w:val="clear" w:color="auto" w:fill="FFFFFF"/>
         </w:rPr>
-      </w:pPr>
+        <w:t xml:space="preserve"> 8 különböző csatornán. </w:t>
+      </w:r>
       <w:r>
         <w:rPr>
           <w:shd w:val="clear" w:color="auto" w:fill="FFFFFF"/>
@@ -4704,217 +6094,153 @@
         <w:rPr>
           <w:shd w:val="clear" w:color="auto" w:fill="FFFFFF"/>
         </w:rPr>
-        <w:t xml:space="preserve"> is tudja az UART csatlakozóján ezt a 115200-os </w:t>
+        <w:t xml:space="preserve"> </w:t>
       </w:r>
       <w:proofErr w:type="spellStart"/>
       <w:r>
         <w:rPr>
           <w:shd w:val="clear" w:color="auto" w:fill="FFFFFF"/>
         </w:rPr>
-        <w:t>baud</w:t>
+        <w:t>FullHD-ra</w:t>
       </w:r>
       <w:proofErr w:type="spellEnd"/>
       <w:r>
         <w:rPr>
           <w:shd w:val="clear" w:color="auto" w:fill="FFFFFF"/>
         </w:rPr>
-        <w:t xml:space="preserve"> rátát, ami körülbelül 14.4 kB/s, de itt van lehetőség egy kis </w:t>
-      </w:r>
-      <w:proofErr w:type="spellStart"/>
+        <w:t xml:space="preserve"> is képes, tehát 1080p-s videók szállítására</w:t>
+      </w:r>
       <w:r>
         <w:rPr>
           <w:shd w:val="clear" w:color="auto" w:fill="FFFFFF"/>
         </w:rPr>
-        <w:t>tuningolásra</w:t>
-      </w:r>
-      <w:proofErr w:type="spellEnd"/>
-      <w:r>
+        <w:t xml:space="preserve"> is alkalmazhatjuk.</w:t>
+      </w:r>
+    </w:p>
+    <w:p>
+      <w:pPr>
         <w:rPr>
           <w:shd w:val="clear" w:color="auto" w:fill="FFFFFF"/>
         </w:rPr>
-        <w:t xml:space="preserve">. 1milliós </w:t>
-      </w:r>
-      <w:proofErr w:type="spellStart"/>
+      </w:pPr>
       <w:r>
         <w:rPr>
           <w:shd w:val="clear" w:color="auto" w:fill="FFFFFF"/>
         </w:rPr>
-        <w:t>baud</w:t>
-      </w:r>
-      <w:proofErr w:type="spellEnd"/>
+        <w:br w:type="page"/>
+      </w:r>
+    </w:p>
+    <w:p>
+      <w:pPr>
+        <w:pStyle w:val="Cmsor2"/>
+      </w:pPr>
+      <w:bookmarkStart w:id="33" w:name="_Toc444547177"/>
+      <w:r>
+        <w:lastRenderedPageBreak/>
+        <w:t>Kommunikációs alrendszerek</w:t>
+      </w:r>
+      <w:bookmarkEnd w:id="33"/>
+    </w:p>
+    <w:p>
+      <w:pPr>
+        <w:pStyle w:val="Cmsor3"/>
+      </w:pPr>
+      <w:bookmarkStart w:id="34" w:name="_Toc444547178"/>
+      <w:r>
+        <w:t>Arduino és Android</w:t>
+      </w:r>
+      <w:bookmarkEnd w:id="34"/>
+    </w:p>
+    <w:p>
       <w:r>
         <w:rPr>
           <w:shd w:val="clear" w:color="auto" w:fill="FFFFFF"/>
         </w:rPr>
-        <w:t xml:space="preserve"> rátánál még tökéletesen működik, ami körülbelül 125kb/s sebességet jelent.1,5milliónál már vannak benne kisebb szünetek, így már nem túl jó minőség</w:t>
-      </w:r>
+        <w:t xml:space="preserve">Az </w:t>
+      </w:r>
+      <w:proofErr w:type="spellStart"/>
       <w:r>
         <w:rPr>
           <w:shd w:val="clear" w:color="auto" w:fill="FFFFFF"/>
         </w:rPr>
-        <w:t xml:space="preserve">ű. </w:t>
-      </w:r>
+        <w:t>Arduino</w:t>
+      </w:r>
+      <w:proofErr w:type="spellEnd"/>
       <w:r>
         <w:rPr>
           <w:shd w:val="clear" w:color="auto" w:fill="FFFFFF"/>
         </w:rPr>
-        <w:t xml:space="preserve">125kb/s már arra </w:t>
-      </w:r>
-      <w:proofErr w:type="gramStart"/>
+        <w:t xml:space="preserve"> a mobil telefonnal egy alacsony fogyasztású </w:t>
+      </w:r>
+      <w:proofErr w:type="spellStart"/>
       <w:r>
         <w:rPr>
           <w:shd w:val="clear" w:color="auto" w:fill="FFFFFF"/>
         </w:rPr>
-        <w:t>elég</w:t>
-      </w:r>
-      <w:proofErr w:type="gramEnd"/>
+        <w:t>bluetooth</w:t>
+      </w:r>
+      <w:proofErr w:type="spellEnd"/>
       <w:r>
         <w:rPr>
           <w:shd w:val="clear" w:color="auto" w:fill="FFFFFF"/>
         </w:rPr>
-        <w:t xml:space="preserve"> hogy körülbelül 20 képkockát jelenítsünk meg másodpercenként.</w:t>
+        <w:t xml:space="preserve"> modulon keresztül</w:t>
+      </w:r>
+      <w:r>
+        <w:br/>
       </w:r>
       <w:r>
         <w:rPr>
           <w:shd w:val="clear" w:color="auto" w:fill="FFFFFF"/>
         </w:rPr>
-        <w:t xml:space="preserve"> </w:t>
+        <w:t>kommunikál, melynek az elméleti adatátviteli sebessége 25Mbit/sec, és nyílt területen</w:t>
+      </w:r>
+      <w:r>
+        <w:br/>
       </w:r>
       <w:r>
         <w:rPr>
           <w:shd w:val="clear" w:color="auto" w:fill="FFFFFF"/>
         </w:rPr>
-        <w:t>Ez t</w:t>
+        <w:t>60m a hatótávolsága. Egy csomagon belül 20byte adatot lehet vele küldeni.</w:t>
       </w:r>
       <w:r>
         <w:rPr>
           <w:shd w:val="clear" w:color="auto" w:fill="FFFFFF"/>
         </w:rPr>
-        <w:t>eljesen</w:t>
-      </w:r>
+        <w:t xml:space="preserve"> A kamera kivételével ebbe a szűk keresztmetszetbe </w:t>
+      </w:r>
+      <w:proofErr w:type="gramStart"/>
       <w:r>
         <w:rPr>
           <w:shd w:val="clear" w:color="auto" w:fill="FFFFFF"/>
         </w:rPr>
-        <w:t xml:space="preserve"> megfe</w:t>
-      </w:r>
+        <w:t>kell</w:t>
+      </w:r>
+      <w:proofErr w:type="gramEnd"/>
       <w:r>
         <w:rPr>
           <w:shd w:val="clear" w:color="auto" w:fill="FFFFFF"/>
         </w:rPr>
-        <w:t>lelne a célnak, mégsem ezt választjuk, hiszen a</w:t>
-      </w:r>
-      <w:r>
+        <w:t xml:space="preserve"> beleférjünk.</w:t>
+      </w:r>
+    </w:p>
+    <w:p>
+      <w:pPr>
+        <w:pStyle w:val="Cmsor3"/>
+      </w:pPr>
+      <w:bookmarkStart w:id="35" w:name="_Toc444547179"/>
+      <w:r>
+        <w:t>Raspberry és Android</w:t>
+      </w:r>
+      <w:bookmarkEnd w:id="35"/>
+    </w:p>
+    <w:p>
+      <w:pPr>
         <w:rPr>
           <w:shd w:val="clear" w:color="auto" w:fill="FFFFFF"/>
         </w:rPr>
-        <w:t xml:space="preserve"> </w:t>
-      </w:r>
-      <w:proofErr w:type="spellStart"/>
-      <w:r>
-        <w:rPr>
-          <w:shd w:val="clear" w:color="auto" w:fill="FFFFFF"/>
-        </w:rPr>
-        <w:t>Raspberry-nek</w:t>
-      </w:r>
-      <w:proofErr w:type="spellEnd"/>
-      <w:r>
-        <w:rPr>
-          <w:shd w:val="clear" w:color="auto" w:fill="FFFFFF"/>
-        </w:rPr>
-        <w:t xml:space="preserve"> </w:t>
-      </w:r>
-      <w:r>
-        <w:rPr>
-          <w:shd w:val="clear" w:color="auto" w:fill="FFFFFF"/>
-        </w:rPr>
-        <w:t>van 2</w:t>
-      </w:r>
-      <w:r>
-        <w:rPr>
-          <w:shd w:val="clear" w:color="auto" w:fill="FFFFFF"/>
-        </w:rPr>
-        <w:t xml:space="preserve"> magos Video </w:t>
-      </w:r>
-      <w:proofErr w:type="spellStart"/>
-      <w:r>
-        <w:rPr>
-          <w:shd w:val="clear" w:color="auto" w:fill="FFFFFF"/>
-        </w:rPr>
-        <w:t>Core</w:t>
-      </w:r>
-      <w:proofErr w:type="spellEnd"/>
-      <w:r>
-        <w:rPr>
-          <w:shd w:val="clear" w:color="auto" w:fill="FFFFFF"/>
-        </w:rPr>
-        <w:t xml:space="preserve"> IV multimédia </w:t>
-      </w:r>
-      <w:proofErr w:type="spellStart"/>
-      <w:r>
-        <w:rPr>
-          <w:shd w:val="clear" w:color="auto" w:fill="FFFFFF"/>
-        </w:rPr>
-        <w:t>co-processora</w:t>
-      </w:r>
-      <w:proofErr w:type="spellEnd"/>
-      <w:r>
-        <w:rPr>
-          <w:shd w:val="clear" w:color="auto" w:fill="FFFFFF"/>
-        </w:rPr>
-        <w:t xml:space="preserve"> és CSI kamera csatlakozóján, s</w:t>
-      </w:r>
-      <w:r>
-        <w:rPr>
-          <w:shd w:val="clear" w:color="auto" w:fill="FFFFFF"/>
-        </w:rPr>
-        <w:t>okkal jobb minőséget nyújt, mint az UART. Így akár 5Gbit/sec sebesség</w:t>
-      </w:r>
-      <w:r>
-        <w:rPr>
-          <w:shd w:val="clear" w:color="auto" w:fill="FFFFFF"/>
-        </w:rPr>
-        <w:t>g</w:t>
-      </w:r>
-      <w:r>
-        <w:rPr>
-          <w:shd w:val="clear" w:color="auto" w:fill="FFFFFF"/>
-        </w:rPr>
-        <w:t xml:space="preserve">el dolgozhatunk </w:t>
-      </w:r>
-      <w:r>
-        <w:rPr>
-          <w:shd w:val="clear" w:color="auto" w:fill="FFFFFF"/>
-        </w:rPr>
-        <w:t>f</w:t>
-      </w:r>
-      <w:r>
-        <w:rPr>
-          <w:shd w:val="clear" w:color="auto" w:fill="FFFFFF"/>
-        </w:rPr>
-        <w:t>el képeket</w:t>
-      </w:r>
-      <w:r>
-        <w:rPr>
-          <w:shd w:val="clear" w:color="auto" w:fill="FFFFFF"/>
-        </w:rPr>
-        <w:t>, valamint</w:t>
-      </w:r>
-      <w:r>
-        <w:br/>
-      </w:r>
-      <w:r>
-        <w:rPr>
-          <w:shd w:val="clear" w:color="auto" w:fill="FFFFFF"/>
-        </w:rPr>
-        <w:t>hangokat</w:t>
-      </w:r>
-      <w:r>
-        <w:rPr>
-          <w:shd w:val="clear" w:color="auto" w:fill="FFFFFF"/>
-        </w:rPr>
-        <w:t xml:space="preserve"> 8 különböző csatornán. </w:t>
-      </w:r>
+      </w:pPr>
       <w:r>
         <w:rPr>
           <w:shd w:val="clear" w:color="auto" w:fill="FFFFFF"/>
@@ -4933,157 +6259,6 @@
         <w:rPr>
           <w:shd w:val="clear" w:color="auto" w:fill="FFFFFF"/>
         </w:rPr>
-        <w:t xml:space="preserve"> </w:t>
-      </w:r>
-      <w:proofErr w:type="spellStart"/>
-      <w:r>
-        <w:rPr>
-          <w:shd w:val="clear" w:color="auto" w:fill="FFFFFF"/>
-        </w:rPr>
-        <w:t>FullHD-ra</w:t>
-      </w:r>
-      <w:proofErr w:type="spellEnd"/>
-      <w:r>
-        <w:rPr>
-          <w:shd w:val="clear" w:color="auto" w:fill="FFFFFF"/>
-        </w:rPr>
-        <w:t xml:space="preserve"> is képes, tehát 1080p-s videók szállítására</w:t>
-      </w:r>
-      <w:r>
-        <w:rPr>
-          <w:shd w:val="clear" w:color="auto" w:fill="FFFFFF"/>
-        </w:rPr>
-        <w:t xml:space="preserve"> is alkalmazhatjuk.</w:t>
-      </w:r>
-    </w:p>
-    <w:p>
-      <w:pPr>
-        <w:pStyle w:val="Cmsor2"/>
-      </w:pPr>
-      <w:bookmarkStart w:id="34" w:name="_Toc443954071"/>
-      <w:r>
-        <w:t>Kommunikációs alrendszerek</w:t>
-      </w:r>
-      <w:bookmarkEnd w:id="34"/>
-    </w:p>
-    <w:p>
-      <w:pPr>
-        <w:pStyle w:val="Cmsor3"/>
-      </w:pPr>
-      <w:bookmarkStart w:id="35" w:name="_Toc443954072"/>
-      <w:r>
-        <w:t>Arduino és Android</w:t>
-      </w:r>
-      <w:bookmarkEnd w:id="35"/>
-    </w:p>
-    <w:p>
-      <w:r>
-        <w:rPr>
-          <w:shd w:val="clear" w:color="auto" w:fill="FFFFFF"/>
-        </w:rPr>
-        <w:t xml:space="preserve">Az </w:t>
-      </w:r>
-      <w:proofErr w:type="spellStart"/>
-      <w:r>
-        <w:rPr>
-          <w:shd w:val="clear" w:color="auto" w:fill="FFFFFF"/>
-        </w:rPr>
-        <w:t>Arduino</w:t>
-      </w:r>
-      <w:proofErr w:type="spellEnd"/>
-      <w:r>
-        <w:rPr>
-          <w:shd w:val="clear" w:color="auto" w:fill="FFFFFF"/>
-        </w:rPr>
-        <w:t xml:space="preserve"> a mobil telefonnal egy alacsony fogyasztású </w:t>
-      </w:r>
-      <w:proofErr w:type="spellStart"/>
-      <w:r>
-        <w:rPr>
-          <w:shd w:val="clear" w:color="auto" w:fill="FFFFFF"/>
-        </w:rPr>
-        <w:t>bluetooth</w:t>
-      </w:r>
-      <w:proofErr w:type="spellEnd"/>
-      <w:r>
-        <w:rPr>
-          <w:shd w:val="clear" w:color="auto" w:fill="FFFFFF"/>
-        </w:rPr>
-        <w:t xml:space="preserve"> modulon keresztül</w:t>
-      </w:r>
-      <w:r>
-        <w:br/>
-      </w:r>
-      <w:r>
-        <w:rPr>
-          <w:shd w:val="clear" w:color="auto" w:fill="FFFFFF"/>
-        </w:rPr>
-        <w:t>kommunikál, melynek az elméleti adatátviteli sebessége 25Mbit/sec, és nyílt területen</w:t>
-      </w:r>
-      <w:r>
-        <w:br/>
-      </w:r>
-      <w:r>
-        <w:rPr>
-          <w:shd w:val="clear" w:color="auto" w:fill="FFFFFF"/>
-        </w:rPr>
-        <w:t>60m a hatótávolsága. Egy csomagon belül 20byte adatot lehet vele küldeni.</w:t>
-      </w:r>
-      <w:r>
-        <w:rPr>
-          <w:shd w:val="clear" w:color="auto" w:fill="FFFFFF"/>
-        </w:rPr>
-        <w:t xml:space="preserve"> A kamera kivételével ebbe a szűk keresztmetszetbe </w:t>
-      </w:r>
-      <w:proofErr w:type="gramStart"/>
-      <w:r>
-        <w:rPr>
-          <w:shd w:val="clear" w:color="auto" w:fill="FFFFFF"/>
-        </w:rPr>
-        <w:t>kell</w:t>
-      </w:r>
-      <w:proofErr w:type="gramEnd"/>
-      <w:r>
-        <w:rPr>
-          <w:shd w:val="clear" w:color="auto" w:fill="FFFFFF"/>
-        </w:rPr>
-        <w:t xml:space="preserve"> beleférjünk.</w:t>
-      </w:r>
-    </w:p>
-    <w:p>
-      <w:pPr>
-        <w:pStyle w:val="Cmsor3"/>
-      </w:pPr>
-      <w:bookmarkStart w:id="36" w:name="_Toc443954073"/>
-      <w:r>
-        <w:t>Raspberry és Android</w:t>
-      </w:r>
-      <w:bookmarkEnd w:id="36"/>
-    </w:p>
-    <w:p>
-      <w:pPr>
-        <w:rPr>
-          <w:shd w:val="clear" w:color="auto" w:fill="FFFFFF"/>
-        </w:rPr>
-      </w:pPr>
-      <w:r>
-        <w:rPr>
-          <w:shd w:val="clear" w:color="auto" w:fill="FFFFFF"/>
-        </w:rPr>
-        <w:t xml:space="preserve">A </w:t>
-      </w:r>
-      <w:proofErr w:type="spellStart"/>
-      <w:r>
-        <w:rPr>
-          <w:shd w:val="clear" w:color="auto" w:fill="FFFFFF"/>
-        </w:rPr>
-        <w:t>Raspberry</w:t>
-      </w:r>
-      <w:proofErr w:type="spellEnd"/>
-      <w:r>
-        <w:rPr>
-          <w:shd w:val="clear" w:color="auto" w:fill="FFFFFF"/>
-        </w:rPr>
         <w:t xml:space="preserve"> egy </w:t>
       </w:r>
       <w:proofErr w:type="spellStart"/>
@@ -5126,7 +6301,6 @@
     </w:p>
     <w:p>
       <w:r>
-        <w:lastRenderedPageBreak/>
         <w:t xml:space="preserve">Mindkét modul képes elfogadható biztonságú </w:t>
       </w:r>
       <w:proofErr w:type="spellStart"/>
@@ -5158,14 +6332,14 @@
       <w:pPr>
         <w:pStyle w:val="Cmsor2"/>
       </w:pPr>
-      <w:bookmarkStart w:id="37" w:name="_Toc443954074"/>
+      <w:bookmarkStart w:id="36" w:name="_Toc444547180"/>
       <w:r>
         <w:t>Sérülés</w:t>
       </w:r>
       <w:r>
         <w:t xml:space="preserve"> detektáló alrendszer</w:t>
       </w:r>
-      <w:bookmarkEnd w:id="37"/>
+      <w:bookmarkEnd w:id="36"/>
     </w:p>
     <w:p>
       <w:pPr>
@@ -5231,383 +6405,393 @@
     </w:p>
     <w:p>
       <w:pPr>
+        <w:rPr>
+          <w:shd w:val="clear" w:color="auto" w:fill="FFFFFF"/>
+        </w:rPr>
+      </w:pPr>
+      <w:r>
+        <w:rPr>
+          <w:shd w:val="clear" w:color="auto" w:fill="FFFFFF"/>
+        </w:rPr>
+        <w:br w:type="page"/>
+      </w:r>
+    </w:p>
+    <w:p>
+      <w:pPr>
         <w:pStyle w:val="Cmsor1"/>
       </w:pPr>
-      <w:bookmarkStart w:id="38" w:name="_Toc443954075"/>
-      <w:r>
+      <w:bookmarkStart w:id="37" w:name="_Toc444547181"/>
+      <w:r>
+        <w:lastRenderedPageBreak/>
         <w:t>Hardver specifikáció</w:t>
+      </w:r>
+      <w:bookmarkEnd w:id="37"/>
+    </w:p>
+    <w:p>
+      <w:pPr>
+        <w:pStyle w:val="Cmsor2"/>
+      </w:pPr>
+      <w:bookmarkStart w:id="38" w:name="_Toc444547182"/>
+      <w:proofErr w:type="spellStart"/>
+      <w:r>
+        <w:t>Arduino</w:t>
+      </w:r>
+      <w:proofErr w:type="spellEnd"/>
+      <w:r>
+        <w:t xml:space="preserve"> Mega</w:t>
       </w:r>
       <w:bookmarkEnd w:id="38"/>
     </w:p>
     <w:p>
+      <w:r>
+        <w:t xml:space="preserve">Az érzékelők és a fegyverzet vezérlésére egy </w:t>
+      </w:r>
+      <w:proofErr w:type="spellStart"/>
+      <w:r>
+        <w:t>Arduino</w:t>
+      </w:r>
+      <w:proofErr w:type="spellEnd"/>
+      <w:r>
+        <w:t xml:space="preserve"> Megát választottunk. Azért erre a panelre esett a választásunk, mert teljesítményben lefedi az igényeinket. Mivel itt viszonylag sok érzékelőről van szó és minden érzékelőnek egyedi port szükséglete van, így a választásnál az egyik fontos tényező a portok száma volt.</w:t>
+      </w:r>
+      <w:r>
+        <w:t xml:space="preserve"> A Mega 54db digitális I/O </w:t>
+      </w:r>
+      <w:proofErr w:type="spellStart"/>
+      <w:r>
+        <w:t>porttal</w:t>
+      </w:r>
+      <w:proofErr w:type="spellEnd"/>
+      <w:r>
+        <w:t xml:space="preserve"> rendelkezik, melyből 15db PWM képes port, továbbá megtalálható még rajta 16db analóg bemenet is. A második fontos szempont, hogy beleférjünk a program memóriába, hiszen a komplex működés miatt a lefordított kódunk viszonylag igen nagyra is nyúlhat. A Mega 256kb </w:t>
+      </w:r>
+      <w:proofErr w:type="spellStart"/>
+      <w:r>
+        <w:t>flash</w:t>
+      </w:r>
+      <w:proofErr w:type="spellEnd"/>
+      <w:r>
+        <w:t xml:space="preserve"> memóriával rendelkezik, melyből már 8kb-ot elfoglal a </w:t>
+      </w:r>
+      <w:proofErr w:type="spellStart"/>
+      <w:r>
+        <w:t>bootloader</w:t>
+      </w:r>
+      <w:proofErr w:type="spellEnd"/>
+      <w:r>
+        <w:t xml:space="preserve">, így ezzel a területtel gazdálkodhatunk. A Mega további előnyökkel is rendelkezik, ezekből ugyan nem mindegyikre van szükségünk, de a projekt esetleges bővítése során még jól jöhetnek. A Mega </w:t>
+      </w:r>
+      <w:proofErr w:type="spellStart"/>
+      <w:r>
+        <w:t>ATmega</w:t>
+      </w:r>
+      <w:proofErr w:type="spellEnd"/>
+      <w:r>
+        <w:t xml:space="preserve"> 2560-as 8bites, 16MHz-es AVR mikroprocesszorral van ellátva. Az </w:t>
+      </w:r>
+      <w:proofErr w:type="spellStart"/>
+      <w:r>
+        <w:t>UNO-hoz</w:t>
+      </w:r>
+      <w:proofErr w:type="spellEnd"/>
+      <w:r>
+        <w:t xml:space="preserve"> hasonlóan 5V-on működik, amire az </w:t>
+      </w:r>
+      <w:proofErr w:type="spellStart"/>
+      <w:r>
+        <w:t>Arduino-khoz</w:t>
+      </w:r>
+      <w:proofErr w:type="spellEnd"/>
+      <w:r>
+        <w:t xml:space="preserve"> készített modulok nagy része fel van készítve. Külső </w:t>
+      </w:r>
+      <w:proofErr w:type="spellStart"/>
+      <w:r>
+        <w:t>jack</w:t>
+      </w:r>
+      <w:proofErr w:type="spellEnd"/>
+      <w:r>
+        <w:t xml:space="preserve"> csatlakozós tápról is üzemeltethető az USB port mellett, ami nagyban megkönnyíti a hordozhatóságot. A külső táp ajánlott feszültsége 7-12V között van, de minimum 6V, maximum </w:t>
+      </w:r>
+      <w:proofErr w:type="gramStart"/>
+      <w:r>
+        <w:t>20V</w:t>
+      </w:r>
+      <w:proofErr w:type="gramEnd"/>
+      <w:r>
+        <w:t xml:space="preserve"> amit tápként rákapcsolhatunk</w:t>
+      </w:r>
+      <w:r>
+        <w:t xml:space="preserve">. I/O </w:t>
+      </w:r>
+      <w:proofErr w:type="spellStart"/>
+      <w:r>
+        <w:t>portjainak</w:t>
+      </w:r>
+      <w:proofErr w:type="spellEnd"/>
+      <w:r>
+        <w:t xml:space="preserve"> árama 20mA, a 3,3V-os lábán pedig 30mA áram folyik. Az </w:t>
+      </w:r>
+      <w:proofErr w:type="spellStart"/>
+      <w:r>
+        <w:t>UNO</w:t>
+      </w:r>
+      <w:r>
+        <w:noBreakHyphen/>
+        <w:t>ban</w:t>
+      </w:r>
+      <w:proofErr w:type="spellEnd"/>
+      <w:r>
+        <w:t xml:space="preserve"> csak 1db UART lehetőség van, ezzel szemben a Mega egy jobb választás a maga 4db </w:t>
+      </w:r>
+      <w:proofErr w:type="spellStart"/>
+      <w:r>
+        <w:t>UART</w:t>
+      </w:r>
+      <w:r>
+        <w:noBreakHyphen/>
+        <w:t>jával</w:t>
+      </w:r>
+      <w:proofErr w:type="spellEnd"/>
+      <w:r>
+        <w:t xml:space="preserve">. Az alappanelt USB-n keresztül programozhatjuk. Egyéb kommunikációs lehetőségei közül még kiemelném az ICSP, SPI, és az I2C-t. Szintén nagy előnye az </w:t>
+      </w:r>
+      <w:proofErr w:type="spellStart"/>
+      <w:r>
+        <w:t>UNO-hoz</w:t>
+      </w:r>
+      <w:proofErr w:type="spellEnd"/>
+      <w:r>
+        <w:t xml:space="preserve"> képest, hogy 82kb statikus memóriával és 14kb </w:t>
+      </w:r>
+      <w:proofErr w:type="spellStart"/>
+      <w:r>
+        <w:t>eeprom-al</w:t>
+      </w:r>
+      <w:proofErr w:type="spellEnd"/>
+      <w:r>
+        <w:t xml:space="preserve"> rendelkezik.</w:t>
+      </w:r>
+    </w:p>
+    <w:p>
       <w:pPr>
         <w:pStyle w:val="Cmsor2"/>
       </w:pPr>
-      <w:bookmarkStart w:id="39" w:name="_Toc443954076"/>
+      <w:bookmarkStart w:id="39" w:name="_Toc444547183"/>
       <w:proofErr w:type="spellStart"/>
       <w:r>
-        <w:t>Arduino</w:t>
+        <w:t>Raspberry</w:t>
       </w:r>
       <w:proofErr w:type="spellEnd"/>
       <w:r>
-        <w:t xml:space="preserve"> Mega</w:t>
+        <w:t xml:space="preserve"> PI 2</w:t>
       </w:r>
       <w:bookmarkEnd w:id="39"/>
     </w:p>
     <w:p>
       <w:r>
-        <w:t xml:space="preserve">Az érzékelők és a fegyverzet vezérlésére egy </w:t>
+        <w:t xml:space="preserve">A kamerakép lekezeléséhez egy komolyabb eszközre van szükségünk és a PI 2 több szempontból is jó megoldást jelent. Viszonylag gyors 900MHz-es 4 magos </w:t>
       </w:r>
       <w:proofErr w:type="spellStart"/>
       <w:r>
-        <w:t>Arduino</w:t>
+        <w:t>Boardcom</w:t>
       </w:r>
       <w:proofErr w:type="spellEnd"/>
       <w:r>
-        <w:t xml:space="preserve"> Megát választottunk. Azért erre a panelre esett a választásunk, mert teljesítményben lefedi az igényeinket. Mivel itt viszonylag sok érzékelőről van szó és minden érzékelőnek egyedi port szükséglete van, így a választásnál az egyik fontos tényező a portok száma volt.</w:t>
-      </w:r>
-      <w:r>
-        <w:t xml:space="preserve"> A Mega 54db digitális I/O </w:t>
+        <w:t xml:space="preserve"> BCM2836 Cortex-A7-es processzora van és 1Gb 450MHz-es statikus </w:t>
       </w:r>
       <w:proofErr w:type="spellStart"/>
       <w:r>
+        <w:t>RAM-al</w:t>
+      </w:r>
+      <w:proofErr w:type="spellEnd"/>
+      <w:r>
+        <w:t xml:space="preserve"> rendelkezik, ami bőven meghaladja a kamerakép </w:t>
+      </w:r>
+      <w:proofErr w:type="spellStart"/>
+      <w:r>
+        <w:t>stream</w:t>
+      </w:r>
+      <w:r>
+        <w:noBreakHyphen/>
+        <w:t>eléséhez</w:t>
+      </w:r>
+      <w:proofErr w:type="spellEnd"/>
+      <w:r>
+        <w:t xml:space="preserve"> szükséges teljesítményt. Emellett egy beépített 2 magos Video </w:t>
+      </w:r>
+      <w:proofErr w:type="spellStart"/>
+      <w:r>
+        <w:t>Core</w:t>
+      </w:r>
+      <w:proofErr w:type="spellEnd"/>
+      <w:r>
+        <w:t xml:space="preserve"> IV </w:t>
+      </w:r>
+      <w:proofErr w:type="spellStart"/>
+      <w:r>
+        <w:t>multimedia</w:t>
+      </w:r>
+      <w:proofErr w:type="spellEnd"/>
+      <w:r>
+        <w:t xml:space="preserve"> </w:t>
+      </w:r>
+      <w:proofErr w:type="spellStart"/>
+      <w:r>
+        <w:t>co-processzorral</w:t>
+      </w:r>
+      <w:proofErr w:type="spellEnd"/>
+      <w:r>
+        <w:t xml:space="preserve"> rendelkezik, több csatornás HD </w:t>
+      </w:r>
+      <w:proofErr w:type="spellStart"/>
+      <w:r>
+        <w:t>audio-t</w:t>
+      </w:r>
+      <w:proofErr w:type="spellEnd"/>
+      <w:r>
+        <w:t xml:space="preserve"> kezel a HDMI felett és </w:t>
+      </w:r>
+      <w:proofErr w:type="spellStart"/>
+      <w:r>
+        <w:t>stereo</w:t>
+      </w:r>
+      <w:proofErr w:type="spellEnd"/>
+      <w:r>
+        <w:t xml:space="preserve"> </w:t>
+      </w:r>
+      <w:proofErr w:type="spellStart"/>
+      <w:r>
+        <w:t>audiót</w:t>
+      </w:r>
+      <w:proofErr w:type="spellEnd"/>
+      <w:r>
+        <w:t xml:space="preserve"> is a 3,5mm-es </w:t>
+      </w:r>
+      <w:proofErr w:type="spellStart"/>
+      <w:r>
+        <w:t>jack-en</w:t>
+      </w:r>
+      <w:proofErr w:type="spellEnd"/>
+      <w:r>
+        <w:t xml:space="preserve">. Támogatja az operációs rendszerek használatát, mint például a </w:t>
+      </w:r>
+      <w:proofErr w:type="spellStart"/>
+      <w:r>
+        <w:t>Raspbian</w:t>
+      </w:r>
+      <w:proofErr w:type="spellEnd"/>
+      <w:r>
+        <w:t xml:space="preserve"> </w:t>
+      </w:r>
+      <w:proofErr w:type="spellStart"/>
+      <w:r>
+        <w:t>RaspBMC</w:t>
+      </w:r>
+      <w:proofErr w:type="spellEnd"/>
+      <w:r>
+        <w:t xml:space="preserve">, </w:t>
+      </w:r>
+      <w:proofErr w:type="spellStart"/>
+      <w:r>
+        <w:t>Arch</w:t>
+      </w:r>
+      <w:proofErr w:type="spellEnd"/>
+      <w:r>
+        <w:t xml:space="preserve"> Linux, </w:t>
+      </w:r>
+      <w:proofErr w:type="spellStart"/>
+      <w:r>
+        <w:t>Rise</w:t>
+      </w:r>
+      <w:proofErr w:type="spellEnd"/>
+      <w:r>
+        <w:t xml:space="preserve"> OS, </w:t>
+      </w:r>
+      <w:proofErr w:type="spellStart"/>
+      <w:r>
+        <w:t>OpenELEC</w:t>
+      </w:r>
+      <w:proofErr w:type="spellEnd"/>
+      <w:r>
+        <w:t xml:space="preserve">, </w:t>
+      </w:r>
+      <w:proofErr w:type="spellStart"/>
+      <w:r>
+        <w:t>Pidora</w:t>
+      </w:r>
+      <w:proofErr w:type="spellEnd"/>
+      <w:r>
+        <w:t xml:space="preserve">, melyek megkönnyítik a </w:t>
+      </w:r>
+      <w:proofErr w:type="spellStart"/>
+      <w:r>
+        <w:t>stream-elést</w:t>
+      </w:r>
+      <w:proofErr w:type="spellEnd"/>
+      <w:r>
+        <w:t xml:space="preserve">. Segítségükkel viszonylag magas szinten is megoldhatjuk a kamerakép feldolgozását és a </w:t>
+      </w:r>
+      <w:proofErr w:type="spellStart"/>
+      <w:r>
+        <w:t>wifi-n</w:t>
+      </w:r>
+      <w:proofErr w:type="spellEnd"/>
+      <w:r>
+        <w:t xml:space="preserve"> keresztül történő kommunikációt, az alacsony szintű hardver közeli kódolás helyett. Ezek mellett a PI szükség esetén </w:t>
+      </w:r>
+      <w:proofErr w:type="spellStart"/>
+      <w:r>
+        <w:t>MicroSD</w:t>
+      </w:r>
+      <w:proofErr w:type="spellEnd"/>
+      <w:r>
+        <w:t xml:space="preserve"> kártyával is bővíthető, 4db USB 2.0-ás </w:t>
+      </w:r>
+      <w:proofErr w:type="spellStart"/>
+      <w:r>
         <w:t>porttal</w:t>
       </w:r>
       <w:proofErr w:type="spellEnd"/>
       <w:r>
-        <w:t xml:space="preserve"> rendelkezik, melyből 15db PWM képes port, továbbá megtalálható még rajta 16db analóg bemenet is. A második fontos szempont, hogy beleférjünk a program memóriába, hiszen a komplex működés miatt a lefordított kódunk viszonylag igen nagyra is nyúlhat. A Mega 256kb </w:t>
+        <w:t xml:space="preserve"> és 40db GPIO </w:t>
       </w:r>
       <w:proofErr w:type="spellStart"/>
       <w:r>
-        <w:t>flash</w:t>
+        <w:t>porttal</w:t>
       </w:r>
       <w:proofErr w:type="spellEnd"/>
       <w:r>
-        <w:t xml:space="preserve"> memóriával rendelkezik, melyből már 8kb-ot elfoglal a </w:t>
+        <w:t xml:space="preserve"> rendelkezik. Van benne beépített 10/100Mbit-es RJ45-ös csatlakozású Ethernet modem. A táplálását pedig az 5V-os 800mA-es </w:t>
       </w:r>
       <w:proofErr w:type="spellStart"/>
       <w:r>
-        <w:t>bootloader</w:t>
+        <w:t>MicroUSB-porton</w:t>
       </w:r>
       <w:proofErr w:type="spellEnd"/>
       <w:r>
-        <w:t xml:space="preserve">, így ezzel a területtel gazdálkodhatunk. A Mega további előnyökkel is rendelkezik, ezekből ugyan nem mindegyikre van szükségünk, de a projekt esetleges bővítése során még jól jöhetnek. A Mega </w:t>
-      </w:r>
-      <w:proofErr w:type="spellStart"/>
-      <w:r>
-        <w:t>ATmega</w:t>
-      </w:r>
-      <w:proofErr w:type="spellEnd"/>
-      <w:r>
-        <w:t xml:space="preserve"> 2560-as 8bites, 16MHz-es AVR mikroprocesszorral van ellátva. Az </w:t>
-      </w:r>
-      <w:proofErr w:type="spellStart"/>
-      <w:r>
-        <w:t>UNO-hoz</w:t>
-      </w:r>
-      <w:proofErr w:type="spellEnd"/>
-      <w:r>
-        <w:t xml:space="preserve"> hasonlóan 5V-on működik, amire az </w:t>
-      </w:r>
-      <w:proofErr w:type="spellStart"/>
-      <w:r>
-        <w:t>Arduino-khoz</w:t>
-      </w:r>
-      <w:proofErr w:type="spellEnd"/>
-      <w:r>
-        <w:t xml:space="preserve"> készített modulok nagy része fel van készítve. Külső </w:t>
-      </w:r>
-      <w:proofErr w:type="spellStart"/>
-      <w:r>
-        <w:t>jack</w:t>
-      </w:r>
-      <w:proofErr w:type="spellEnd"/>
-      <w:r>
-        <w:t xml:space="preserve"> csatlakozós tápról is üzemeltethető az USB port mellett, ami nagyban megkönnyíti a hordozhatóságot. A külső táp ajánlott feszültsége 7-12V között van, de minimum 6V, maximum </w:t>
-      </w:r>
-      <w:proofErr w:type="gramStart"/>
-      <w:r>
-        <w:t>20V</w:t>
-      </w:r>
-      <w:proofErr w:type="gramEnd"/>
-      <w:r>
-        <w:t xml:space="preserve"> amit tápként rákapcsolhatunk</w:t>
-      </w:r>
-      <w:r>
-        <w:t xml:space="preserve">. I/O </w:t>
-      </w:r>
-      <w:proofErr w:type="spellStart"/>
-      <w:r>
-        <w:t>portjainak</w:t>
-      </w:r>
-      <w:proofErr w:type="spellEnd"/>
-      <w:r>
-        <w:t xml:space="preserve"> árama 20mA, a 3,3V-os lábán pedig 30mA áram folyik. Az </w:t>
-      </w:r>
-      <w:proofErr w:type="spellStart"/>
-      <w:r>
-        <w:t>UNO</w:t>
-      </w:r>
-      <w:r>
-        <w:noBreakHyphen/>
-        <w:t>ban</w:t>
-      </w:r>
-      <w:proofErr w:type="spellEnd"/>
-      <w:r>
-        <w:t xml:space="preserve"> csak 1db UART lehetőség van, ezzel szemben a Mega egy jobb választás a maga 4db </w:t>
-      </w:r>
-      <w:proofErr w:type="spellStart"/>
-      <w:r>
-        <w:t>UART</w:t>
-      </w:r>
-      <w:r>
-        <w:noBreakHyphen/>
-        <w:t>jával</w:t>
-      </w:r>
-      <w:proofErr w:type="spellEnd"/>
-      <w:r>
-        <w:t xml:space="preserve">. Az alappanelt USB-n keresztül programozhatjuk. Egyéb kommunikációs lehetőségei közül még kiemelném az ICSP, SPI, és az I2C-t. Szintén nagy előnye az </w:t>
-      </w:r>
-      <w:proofErr w:type="spellStart"/>
-      <w:r>
-        <w:t>UNO-hoz</w:t>
-      </w:r>
-      <w:proofErr w:type="spellEnd"/>
-      <w:r>
-        <w:t xml:space="preserve"> képest, hogy 82kb statikus memóriával és 14kb </w:t>
-      </w:r>
-      <w:proofErr w:type="spellStart"/>
-      <w:r>
-        <w:t>eeprom-al</w:t>
-      </w:r>
-      <w:proofErr w:type="spellEnd"/>
-      <w:r>
-        <w:t xml:space="preserve"> rendelkezik.</w:t>
+        <w:t xml:space="preserve"> keresztül oldhatjuk meg. Egyébként rendelkezik HDMI kimenettel, amely képes 640*350 / 1920*1200 és 1080p-s felbontásra is.</w:t>
       </w:r>
     </w:p>
     <w:p>
       <w:pPr>
         <w:pStyle w:val="Cmsor2"/>
       </w:pPr>
-      <w:bookmarkStart w:id="40" w:name="_Toc443954077"/>
-      <w:proofErr w:type="spellStart"/>
-      <w:r>
-        <w:t>Raspberry</w:t>
-      </w:r>
-      <w:proofErr w:type="spellEnd"/>
-      <w:r>
-        <w:t xml:space="preserve"> PI 2</w:t>
+      <w:bookmarkStart w:id="40" w:name="_Toc444547184"/>
+      <w:r>
+        <w:t>Modul szükségletek</w:t>
       </w:r>
       <w:bookmarkEnd w:id="40"/>
     </w:p>
     <w:p>
-      <w:r>
-        <w:t xml:space="preserve">A kamerakép lekezeléséhez egy komolyabb eszközre van szükségünk és a PI 2 több szempontból is jó megoldást jelent. Viszonylag gyors 900MHz-es 4 magos </w:t>
-      </w:r>
-      <w:proofErr w:type="spellStart"/>
-      <w:r>
-        <w:t>Boardcom</w:t>
-      </w:r>
-      <w:proofErr w:type="spellEnd"/>
-      <w:r>
-        <w:t xml:space="preserve"> BCM2836 Cortex-A7-es processzora van és 1Gb 450MHz-es statikus </w:t>
-      </w:r>
-      <w:proofErr w:type="spellStart"/>
-      <w:r>
-        <w:t>RAM-al</w:t>
-      </w:r>
-      <w:proofErr w:type="spellEnd"/>
-      <w:r>
-        <w:t xml:space="preserve"> rendelkezik, ami bőven meghaladja a kamerakép </w:t>
-      </w:r>
-      <w:proofErr w:type="spellStart"/>
-      <w:r>
-        <w:t>stream</w:t>
-      </w:r>
-      <w:r>
-        <w:noBreakHyphen/>
-        <w:t>eléséhez</w:t>
-      </w:r>
-      <w:proofErr w:type="spellEnd"/>
-      <w:r>
-        <w:t xml:space="preserve"> szükséges teljesítményt. Emellett egy beépített 2 magos Video </w:t>
-      </w:r>
-      <w:proofErr w:type="spellStart"/>
-      <w:r>
-        <w:t>Core</w:t>
-      </w:r>
-      <w:proofErr w:type="spellEnd"/>
-      <w:r>
-        <w:t xml:space="preserve"> IV </w:t>
-      </w:r>
-      <w:proofErr w:type="spellStart"/>
-      <w:r>
-        <w:t>multimedia</w:t>
-      </w:r>
-      <w:proofErr w:type="spellEnd"/>
-      <w:r>
-        <w:t xml:space="preserve"> </w:t>
-      </w:r>
-      <w:proofErr w:type="spellStart"/>
-      <w:r>
-        <w:t>co-processzorral</w:t>
-      </w:r>
-      <w:proofErr w:type="spellEnd"/>
-      <w:r>
-        <w:t xml:space="preserve"> rendelkezik, több csatornás HD </w:t>
-      </w:r>
-      <w:proofErr w:type="spellStart"/>
-      <w:r>
-        <w:t>audio-t</w:t>
-      </w:r>
-      <w:proofErr w:type="spellEnd"/>
-      <w:r>
-        <w:t xml:space="preserve"> kezel a HDMI felett és </w:t>
-      </w:r>
-      <w:proofErr w:type="spellStart"/>
-      <w:r>
-        <w:t>stereo</w:t>
-      </w:r>
-      <w:proofErr w:type="spellEnd"/>
-      <w:r>
-        <w:t xml:space="preserve"> </w:t>
-      </w:r>
-      <w:proofErr w:type="spellStart"/>
-      <w:r>
-        <w:t>audiót</w:t>
-      </w:r>
-      <w:proofErr w:type="spellEnd"/>
-      <w:r>
-        <w:t xml:space="preserve"> is a 3,5mm-es </w:t>
-      </w:r>
-      <w:proofErr w:type="spellStart"/>
-      <w:r>
-        <w:t>jack-en</w:t>
-      </w:r>
-      <w:proofErr w:type="spellEnd"/>
-      <w:r>
-        <w:t xml:space="preserve">. Támogatja az operációs rendszerek használatát, mint például a </w:t>
-      </w:r>
-      <w:proofErr w:type="spellStart"/>
-      <w:r>
-        <w:t>Raspbian</w:t>
-      </w:r>
-      <w:proofErr w:type="spellEnd"/>
-      <w:r>
-        <w:t xml:space="preserve"> </w:t>
-      </w:r>
-      <w:proofErr w:type="spellStart"/>
-      <w:r>
-        <w:t>RaspBMC</w:t>
-      </w:r>
-      <w:proofErr w:type="spellEnd"/>
-      <w:r>
-        <w:t xml:space="preserve">, </w:t>
-      </w:r>
-      <w:proofErr w:type="spellStart"/>
-      <w:r>
-        <w:t>Arch</w:t>
-      </w:r>
-      <w:proofErr w:type="spellEnd"/>
-      <w:r>
-        <w:t xml:space="preserve"> Linux, </w:t>
-      </w:r>
-      <w:proofErr w:type="spellStart"/>
-      <w:r>
-        <w:t>Rise</w:t>
-      </w:r>
-      <w:proofErr w:type="spellEnd"/>
-      <w:r>
-        <w:t xml:space="preserve"> OS, </w:t>
-      </w:r>
-      <w:proofErr w:type="spellStart"/>
-      <w:r>
-        <w:t>OpenELEC</w:t>
-      </w:r>
-      <w:proofErr w:type="spellEnd"/>
-      <w:r>
-        <w:t xml:space="preserve">, </w:t>
-      </w:r>
-      <w:proofErr w:type="spellStart"/>
-      <w:r>
-        <w:t>Pidora</w:t>
-      </w:r>
-      <w:proofErr w:type="spellEnd"/>
-      <w:r>
-        <w:t xml:space="preserve">, melyek megkönnyítik a </w:t>
-      </w:r>
-      <w:proofErr w:type="spellStart"/>
-      <w:r>
-        <w:t>stream-elést</w:t>
-      </w:r>
-      <w:proofErr w:type="spellEnd"/>
-      <w:r>
-        <w:t xml:space="preserve">. Segítségükkel viszonylag magas szinten is megoldhatjuk a kamerakép feldolgozását és a </w:t>
-      </w:r>
-      <w:proofErr w:type="spellStart"/>
-      <w:r>
-        <w:t>wifi-n</w:t>
-      </w:r>
-      <w:proofErr w:type="spellEnd"/>
-      <w:r>
-        <w:t xml:space="preserve"> keresztül történő kommunikációt, az alacsony szintű hardver közeli kódolás helyett. Ezek mellett a PI szükség esetén </w:t>
-      </w:r>
-      <w:proofErr w:type="spellStart"/>
-      <w:r>
-        <w:t>MicroSD</w:t>
-      </w:r>
-      <w:proofErr w:type="spellEnd"/>
-      <w:r>
-        <w:t xml:space="preserve"> kártyával is bővíthető, 4db USB 2.0-ás </w:t>
-      </w:r>
-      <w:proofErr w:type="spellStart"/>
-      <w:r>
-        <w:t>porttal</w:t>
-      </w:r>
-      <w:proofErr w:type="spellEnd"/>
-      <w:r>
-        <w:t xml:space="preserve"> és 40db GPIO </w:t>
-      </w:r>
-      <w:proofErr w:type="spellStart"/>
-      <w:r>
-        <w:t>porttal</w:t>
-      </w:r>
-      <w:proofErr w:type="spellEnd"/>
-      <w:r>
-        <w:t xml:space="preserve"> rendelkezik. Van benne beépített 10/100Mbit-es RJ45-ös csatlakozású Ethernet modem. A táplálását pedig az 5V-os 800mA-es </w:t>
-      </w:r>
-      <w:proofErr w:type="spellStart"/>
-      <w:r>
-        <w:t>MicroUSB-porton</w:t>
-      </w:r>
-      <w:proofErr w:type="spellEnd"/>
-      <w:r>
-        <w:t xml:space="preserve"> </w:t>
-      </w:r>
-      <w:r>
-        <w:lastRenderedPageBreak/>
-        <w:t>keresztül oldhatjuk meg. Egyébként rendelkezik HDMI kimenettel, amely képes 640*350 / 1920*1200 és 1080p-s felbontásra is.</w:t>
-      </w:r>
-    </w:p>
-    <w:p>
-      <w:pPr>
-        <w:pStyle w:val="Cmsor2"/>
-      </w:pPr>
-      <w:bookmarkStart w:id="41" w:name="_Toc443954078"/>
-      <w:r>
-        <w:t>Modul szükségletek</w:t>
+      <w:pPr>
+        <w:pStyle w:val="Cmsor3"/>
+      </w:pPr>
+      <w:bookmarkStart w:id="41" w:name="_Toc444547185"/>
+      <w:r>
+        <w:t>Fegyverzet alrendszer</w:t>
       </w:r>
       <w:bookmarkEnd w:id="41"/>
-    </w:p>
-    <w:p>
-      <w:pPr>
-        <w:pStyle w:val="Cmsor3"/>
-      </w:pPr>
-      <w:bookmarkStart w:id="42" w:name="_Toc443954079"/>
-      <w:r>
-        <w:t>Fegyverzet alrendszer</w:t>
-      </w:r>
-      <w:bookmarkEnd w:id="42"/>
     </w:p>
     <w:p>
       <w:pPr>
@@ -5618,13 +6802,7 @@
         </w:numPr>
       </w:pPr>
       <w:r>
-        <w:t>2db s</w:t>
-      </w:r>
-      <w:r>
-        <w:t>z</w:t>
-      </w:r>
-      <w:r>
-        <w:t>ervo motor (kapukhoz), típus: 28byj48-5v</w:t>
+        <w:t>2db szervo motor (kapukhoz), típus: 28byj48-5v</w:t>
       </w:r>
     </w:p>
     <w:p>
@@ -5636,13 +6814,7 @@
         </w:numPr>
       </w:pPr>
       <w:r>
-        <w:t>2db módosított s</w:t>
-      </w:r>
-      <w:r>
-        <w:t>z</w:t>
-      </w:r>
-      <w:r>
-        <w:t>ervo motor (360° a hengerekhez), típus: 28byj48-5v</w:t>
+        <w:t>2db módosított szervo motor (360° a hengerekhez), típus: 28byj48-5v</w:t>
       </w:r>
     </w:p>
     <w:p>
@@ -5661,11 +6833,12 @@
       <w:pPr>
         <w:pStyle w:val="Cmsor3"/>
       </w:pPr>
-      <w:bookmarkStart w:id="43" w:name="_Toc443954080"/>
-      <w:r>
+      <w:bookmarkStart w:id="42" w:name="_Toc444547186"/>
+      <w:r>
+        <w:lastRenderedPageBreak/>
         <w:t>3D nyomtatott elemek</w:t>
       </w:r>
-      <w:bookmarkEnd w:id="43"/>
+      <w:bookmarkEnd w:id="42"/>
     </w:p>
     <w:p>
       <w:pPr>
@@ -5753,11 +6926,11 @@
       <w:pPr>
         <w:pStyle w:val="Cmsor3"/>
       </w:pPr>
-      <w:bookmarkStart w:id="44" w:name="_Toc443954081"/>
+      <w:bookmarkStart w:id="43" w:name="_Toc444547187"/>
       <w:r>
         <w:t>Érzékelő alrendszer</w:t>
       </w:r>
-      <w:bookmarkEnd w:id="44"/>
+      <w:bookmarkEnd w:id="43"/>
     </w:p>
     <w:p>
       <w:pPr>
@@ -5768,13 +6941,7 @@
         </w:numPr>
       </w:pPr>
       <w:r>
-        <w:t>1db s</w:t>
-      </w:r>
-      <w:r>
-        <w:t>z</w:t>
-      </w:r>
-      <w:r>
-        <w:t>ervo motor, típus: sg90</w:t>
+        <w:t>1db szervo motor, típus: sg90</w:t>
       </w:r>
     </w:p>
     <w:p>
@@ -5805,11 +6972,11 @@
       <w:pPr>
         <w:pStyle w:val="Cmsor3"/>
       </w:pPr>
-      <w:bookmarkStart w:id="45" w:name="_Toc443954082"/>
+      <w:bookmarkStart w:id="44" w:name="_Toc444547188"/>
       <w:r>
         <w:t>Kamera alrendszer</w:t>
       </w:r>
-      <w:bookmarkEnd w:id="45"/>
+      <w:bookmarkEnd w:id="44"/>
     </w:p>
     <w:p>
       <w:pPr>
@@ -5832,21 +6999,18 @@
         </w:numPr>
       </w:pPr>
       <w:r>
-        <w:t xml:space="preserve">1db kamera, típus: </w:t>
-      </w:r>
-      <w:r>
-        <w:t>ov-5647</w:t>
+        <w:t>1db kamera, típus: ov-5647</w:t>
       </w:r>
     </w:p>
     <w:p>
       <w:pPr>
         <w:pStyle w:val="Cmsor3"/>
       </w:pPr>
-      <w:bookmarkStart w:id="46" w:name="_Toc443954083"/>
+      <w:bookmarkStart w:id="45" w:name="_Toc444547189"/>
       <w:r>
         <w:t>Kommunikációs alrendszer</w:t>
       </w:r>
-      <w:bookmarkEnd w:id="46"/>
+      <w:bookmarkEnd w:id="45"/>
     </w:p>
     <w:p>
       <w:pPr>
@@ -5909,10 +7073,7 @@
       </w:r>
       <w:proofErr w:type="spellEnd"/>
       <w:r>
-        <w:t xml:space="preserve"> rtl8188cus </w:t>
-      </w:r>
-      <w:r>
-        <w:t>(</w:t>
+        <w:t xml:space="preserve"> rtl8188cus (</w:t>
       </w:r>
       <w:proofErr w:type="spellStart"/>
       <w:r>
@@ -5927,11 +7088,11 @@
       <w:pPr>
         <w:pStyle w:val="Cmsor3"/>
       </w:pPr>
-      <w:bookmarkStart w:id="47" w:name="_Toc443954084"/>
+      <w:bookmarkStart w:id="46" w:name="_Toc444547190"/>
       <w:r>
         <w:t>Sérülés detektáló alrendszer</w:t>
       </w:r>
-      <w:bookmarkEnd w:id="47"/>
+      <w:bookmarkEnd w:id="46"/>
     </w:p>
     <w:p>
       <w:pPr>
@@ -5953,10 +7114,469 @@
         <w:t xml:space="preserve"> &amp; gyorsulásmérő, típus: mpu-6050</w:t>
       </w:r>
     </w:p>
-    <w:p/>
+    <w:p>
+      <w:r>
+        <w:br w:type="page"/>
+      </w:r>
+    </w:p>
+    <w:p>
+      <w:pPr>
+        <w:pStyle w:val="Cmsor1"/>
+      </w:pPr>
+      <w:bookmarkStart w:id="47" w:name="_Toc444547191"/>
+      <w:r>
+        <w:lastRenderedPageBreak/>
+        <w:t>Irodalomjegyzék</w:t>
+      </w:r>
+      <w:bookmarkEnd w:id="47"/>
+    </w:p>
+    <w:p>
+      <w:pPr>
+        <w:pStyle w:val="Cmsor2"/>
+      </w:pPr>
+      <w:bookmarkStart w:id="48" w:name="_Toc444547192"/>
+      <w:r>
+        <w:t>Internet</w:t>
+      </w:r>
+      <w:r>
+        <w:t>es</w:t>
+      </w:r>
+      <w:bookmarkEnd w:id="48"/>
+    </w:p>
+    <w:p>
+      <w:pPr>
+        <w:pStyle w:val="Listaszerbekezds"/>
+        <w:numPr>
+          <w:ilvl w:val="0"/>
+          <w:numId w:val="30"/>
+        </w:numPr>
+      </w:pPr>
+      <w:r>
+        <w:t xml:space="preserve">CIWS </w:t>
+      </w:r>
+      <w:r>
+        <w:t>(2016</w:t>
+      </w:r>
+      <w:r>
+        <w:t xml:space="preserve"> január): </w:t>
+      </w:r>
+      <w:hyperlink r:id="rId25" w:history="1">
+        <w:r>
+          <w:rPr>
+            <w:rStyle w:val="Hiperhivatkozs"/>
+          </w:rPr>
+          <w:t>https://en.wikipedia.org/wiki/Close-in_weapon_system</w:t>
+        </w:r>
+      </w:hyperlink>
+    </w:p>
+    <w:p>
+      <w:pPr>
+        <w:pStyle w:val="Listaszerbekezds"/>
+        <w:numPr>
+          <w:ilvl w:val="0"/>
+          <w:numId w:val="30"/>
+        </w:numPr>
+      </w:pPr>
+      <w:r>
+        <w:t>SGR-A1 (</w:t>
+      </w:r>
+      <w:r>
+        <w:t>2015 szeptember</w:t>
+      </w:r>
+      <w:r>
+        <w:t xml:space="preserve">): </w:t>
+      </w:r>
+      <w:hyperlink r:id="rId26" w:history="1">
+        <w:r>
+          <w:rPr>
+            <w:rStyle w:val="Hiperhivatkozs"/>
+          </w:rPr>
+          <w:t>https://en.wikipedia.org/wiki/Samsung_SGR-A1</w:t>
+        </w:r>
+      </w:hyperlink>
+    </w:p>
+    <w:p>
+      <w:pPr>
+        <w:pStyle w:val="Listaszerbekezds"/>
+        <w:numPr>
+          <w:ilvl w:val="0"/>
+          <w:numId w:val="30"/>
+        </w:numPr>
+      </w:pPr>
+      <w:proofErr w:type="spellStart"/>
+      <w:r>
+        <w:t>Phalanx</w:t>
+      </w:r>
+      <w:proofErr w:type="spellEnd"/>
+      <w:r>
+        <w:t xml:space="preserve"> (2016): </w:t>
+      </w:r>
+      <w:hyperlink r:id="rId27" w:history="1">
+        <w:r>
+          <w:rPr>
+            <w:rStyle w:val="Hiperhivatkozs"/>
+          </w:rPr>
+          <w:t>http://www.raytheon.com/capabilities/products/phalanx/</w:t>
+        </w:r>
+      </w:hyperlink>
+    </w:p>
+    <w:p>
+      <w:pPr>
+        <w:pStyle w:val="Listaszerbekezds"/>
+        <w:numPr>
+          <w:ilvl w:val="0"/>
+          <w:numId w:val="30"/>
+        </w:numPr>
+      </w:pPr>
+      <w:proofErr w:type="spellStart"/>
+      <w:r>
+        <w:t>Phalanx</w:t>
+      </w:r>
+      <w:proofErr w:type="spellEnd"/>
+      <w:r>
+        <w:t xml:space="preserve">: (2014 június): </w:t>
+      </w:r>
+      <w:hyperlink r:id="rId28" w:history="1">
+        <w:r>
+          <w:rPr>
+            <w:rStyle w:val="Hiperhivatkozs"/>
+          </w:rPr>
+          <w:t>http://www.naval-technology.com/features/featurelaser-quest-phalanx-laws-and-the-future-of-close-in-weapon-systems-4295413/</w:t>
+        </w:r>
+      </w:hyperlink>
+    </w:p>
+    <w:p>
+      <w:pPr>
+        <w:pStyle w:val="Listaszerbekezds"/>
+        <w:numPr>
+          <w:ilvl w:val="0"/>
+          <w:numId w:val="30"/>
+        </w:numPr>
+      </w:pPr>
+      <w:proofErr w:type="spellStart"/>
+      <w:r>
+        <w:t>Goalkeeper</w:t>
+      </w:r>
+      <w:proofErr w:type="spellEnd"/>
+      <w:r>
+        <w:t xml:space="preserve">: </w:t>
+      </w:r>
+      <w:hyperlink r:id="rId29" w:history="1">
+        <w:r>
+          <w:rPr>
+            <w:rStyle w:val="Hiperhivatkozs"/>
+          </w:rPr>
+          <w:t>http://www.thales7seas.com/html5/products/313/GOALKEEPER.pdf</w:t>
+        </w:r>
+      </w:hyperlink>
+    </w:p>
+    <w:p>
+      <w:pPr>
+        <w:pStyle w:val="Listaszerbekezds"/>
+        <w:numPr>
+          <w:ilvl w:val="0"/>
+          <w:numId w:val="30"/>
+        </w:numPr>
+      </w:pPr>
+      <w:proofErr w:type="spellStart"/>
+      <w:r>
+        <w:t>Goalkeeper</w:t>
+      </w:r>
+      <w:proofErr w:type="spellEnd"/>
+      <w:r>
+        <w:t xml:space="preserve"> (2016 január): </w:t>
+      </w:r>
+      <w:hyperlink r:id="rId30" w:history="1">
+        <w:r>
+          <w:rPr>
+            <w:rStyle w:val="Hiperhivatkozs"/>
+          </w:rPr>
+          <w:t>https://en.wikipedia.org/wiki/Goalkeeper_CIWS</w:t>
+        </w:r>
+      </w:hyperlink>
+    </w:p>
+    <w:p>
+      <w:pPr>
+        <w:pStyle w:val="Listaszerbekezds"/>
+        <w:numPr>
+          <w:ilvl w:val="0"/>
+          <w:numId w:val="30"/>
+        </w:numPr>
+      </w:pPr>
+      <w:r>
+        <w:t xml:space="preserve">AK-630 (2016 február) </w:t>
+      </w:r>
+      <w:hyperlink r:id="rId31" w:history="1">
+        <w:r>
+          <w:rPr>
+            <w:rStyle w:val="Hiperhivatkozs"/>
+          </w:rPr>
+          <w:t>https://en.wikipedia.org/wiki/AK-630</w:t>
+        </w:r>
+      </w:hyperlink>
+    </w:p>
+    <w:p>
+      <w:pPr>
+        <w:pStyle w:val="Cmsor2"/>
+      </w:pPr>
+      <w:bookmarkStart w:id="49" w:name="_Toc444547193"/>
+      <w:r>
+        <w:t>Nyomtatott</w:t>
+      </w:r>
+      <w:bookmarkEnd w:id="49"/>
+    </w:p>
+    <w:p>
+      <w:pPr>
+        <w:pStyle w:val="Listaszerbekezds"/>
+        <w:numPr>
+          <w:ilvl w:val="0"/>
+          <w:numId w:val="30"/>
+        </w:numPr>
+      </w:pPr>
+      <w:r>
+        <w:t xml:space="preserve">Simon </w:t>
+      </w:r>
+      <w:proofErr w:type="spellStart"/>
+      <w:r>
+        <w:t>Monk</w:t>
+      </w:r>
+      <w:proofErr w:type="spellEnd"/>
+      <w:r>
+        <w:t xml:space="preserve">, </w:t>
+      </w:r>
+      <w:proofErr w:type="spellStart"/>
+      <w:r>
+        <w:t>Programming</w:t>
+      </w:r>
+      <w:proofErr w:type="spellEnd"/>
+      <w:r>
+        <w:t xml:space="preserve"> </w:t>
+      </w:r>
+      <w:proofErr w:type="spellStart"/>
+      <w:proofErr w:type="gramStart"/>
+      <w:r>
+        <w:t>Arduino</w:t>
+      </w:r>
+      <w:proofErr w:type="spellEnd"/>
+      <w:r>
+        <w:t xml:space="preserve"> :</w:t>
+      </w:r>
+      <w:proofErr w:type="gramEnd"/>
+      <w:r>
+        <w:t xml:space="preserve"> </w:t>
+      </w:r>
+      <w:proofErr w:type="spellStart"/>
+      <w:r>
+        <w:t>Getting</w:t>
+      </w:r>
+      <w:proofErr w:type="spellEnd"/>
+      <w:r>
+        <w:t xml:space="preserve"> </w:t>
+      </w:r>
+      <w:proofErr w:type="spellStart"/>
+      <w:r>
+        <w:t>started</w:t>
+      </w:r>
+      <w:proofErr w:type="spellEnd"/>
+      <w:r>
+        <w:t xml:space="preserve"> </w:t>
+      </w:r>
+      <w:proofErr w:type="spellStart"/>
+      <w:r>
+        <w:t>with</w:t>
+      </w:r>
+      <w:proofErr w:type="spellEnd"/>
+      <w:r>
+        <w:t xml:space="preserve"> </w:t>
+      </w:r>
+      <w:proofErr w:type="spellStart"/>
+      <w:r>
+        <w:t>sketches</w:t>
+      </w:r>
+      <w:proofErr w:type="spellEnd"/>
+      <w:r>
+        <w:t xml:space="preserve">, </w:t>
+      </w:r>
+      <w:r>
+        <w:t>2012</w:t>
+      </w:r>
+      <w:r>
+        <w:t xml:space="preserve">, </w:t>
+      </w:r>
+      <w:proofErr w:type="spellStart"/>
+      <w:r>
+        <w:t>TheMcGraw-Hill</w:t>
+      </w:r>
+      <w:proofErr w:type="spellEnd"/>
+      <w:r>
+        <w:t xml:space="preserve"> </w:t>
+      </w:r>
+      <w:proofErr w:type="spellStart"/>
+      <w:r>
+        <w:t>Companies</w:t>
+      </w:r>
+      <w:proofErr w:type="spellEnd"/>
+    </w:p>
+    <w:p>
+      <w:pPr>
+        <w:pStyle w:val="Listaszerbekezds"/>
+        <w:numPr>
+          <w:ilvl w:val="0"/>
+          <w:numId w:val="30"/>
+        </w:numPr>
+      </w:pPr>
+      <w:r>
+        <w:t xml:space="preserve">Mike </w:t>
+      </w:r>
+      <w:proofErr w:type="spellStart"/>
+      <w:r>
+        <w:t>Riley</w:t>
+      </w:r>
+      <w:proofErr w:type="spellEnd"/>
+      <w:r>
+        <w:t xml:space="preserve">, </w:t>
+      </w:r>
+      <w:proofErr w:type="spellStart"/>
+      <w:r>
+        <w:t>Programming</w:t>
+      </w:r>
+      <w:proofErr w:type="spellEnd"/>
+      <w:r>
+        <w:t xml:space="preserve"> </w:t>
+      </w:r>
+      <w:proofErr w:type="spellStart"/>
+      <w:r>
+        <w:t>your</w:t>
+      </w:r>
+      <w:proofErr w:type="spellEnd"/>
+      <w:r>
+        <w:t xml:space="preserve"> </w:t>
+      </w:r>
+      <w:proofErr w:type="spellStart"/>
+      <w:r>
+        <w:t>home</w:t>
+      </w:r>
+      <w:proofErr w:type="spellEnd"/>
+      <w:r>
+        <w:t xml:space="preserve">: </w:t>
+      </w:r>
+      <w:proofErr w:type="spellStart"/>
+      <w:r>
+        <w:t>Automate</w:t>
+      </w:r>
+      <w:proofErr w:type="spellEnd"/>
+      <w:r>
+        <w:t xml:space="preserve"> </w:t>
+      </w:r>
+      <w:proofErr w:type="spellStart"/>
+      <w:r>
+        <w:t>with</w:t>
+      </w:r>
+      <w:proofErr w:type="spellEnd"/>
+      <w:r>
+        <w:t xml:space="preserve"> </w:t>
+      </w:r>
+      <w:proofErr w:type="spellStart"/>
+      <w:r>
+        <w:t>Arduino</w:t>
+      </w:r>
+      <w:proofErr w:type="spellEnd"/>
+      <w:r>
+        <w:t xml:space="preserve">, </w:t>
+      </w:r>
+      <w:proofErr w:type="spellStart"/>
+      <w:r>
+        <w:t>Android</w:t>
+      </w:r>
+      <w:proofErr w:type="spellEnd"/>
+      <w:r>
+        <w:t xml:space="preserve">, and </w:t>
+      </w:r>
+      <w:proofErr w:type="spellStart"/>
+      <w:r>
+        <w:t>your</w:t>
+      </w:r>
+      <w:proofErr w:type="spellEnd"/>
+      <w:r>
+        <w:t xml:space="preserve"> computer, 2012, The </w:t>
+      </w:r>
+      <w:proofErr w:type="spellStart"/>
+      <w:r>
+        <w:t>Pragmatic</w:t>
+      </w:r>
+      <w:proofErr w:type="spellEnd"/>
+      <w:r>
+        <w:t xml:space="preserve"> </w:t>
+      </w:r>
+      <w:proofErr w:type="spellStart"/>
+      <w:r>
+        <w:t>Programmers</w:t>
+      </w:r>
+      <w:proofErr w:type="spellEnd"/>
+      <w:r>
+        <w:t xml:space="preserve"> LLC</w:t>
+      </w:r>
+    </w:p>
+    <w:p>
+      <w:pPr>
+        <w:pStyle w:val="Listaszerbekezds"/>
+        <w:numPr>
+          <w:ilvl w:val="0"/>
+          <w:numId w:val="30"/>
+        </w:numPr>
+      </w:pPr>
+      <w:r>
+        <w:t>A</w:t>
+      </w:r>
+      <w:r>
+        <w:t xml:space="preserve">ndrew K. Dennis, </w:t>
+      </w:r>
+      <w:proofErr w:type="spellStart"/>
+      <w:r>
+        <w:t>Raspberry</w:t>
+      </w:r>
+      <w:proofErr w:type="spellEnd"/>
+      <w:r>
+        <w:t xml:space="preserve"> Pi Home </w:t>
+      </w:r>
+      <w:proofErr w:type="spellStart"/>
+      <w:r>
+        <w:t>Automation</w:t>
+      </w:r>
+      <w:proofErr w:type="spellEnd"/>
+      <w:r>
+        <w:t xml:space="preserve"> </w:t>
+      </w:r>
+      <w:proofErr w:type="spellStart"/>
+      <w:r>
+        <w:t>with</w:t>
+      </w:r>
+      <w:proofErr w:type="spellEnd"/>
+      <w:r>
+        <w:t xml:space="preserve"> </w:t>
+      </w:r>
+      <w:proofErr w:type="spellStart"/>
+      <w:r>
+        <w:t>Arduino</w:t>
+      </w:r>
+      <w:proofErr w:type="spellEnd"/>
+      <w:r>
+        <w:t xml:space="preserve">, 2013, </w:t>
+      </w:r>
+      <w:proofErr w:type="spellStart"/>
+      <w:r>
+        <w:t>Packt</w:t>
+      </w:r>
+      <w:proofErr w:type="spellEnd"/>
+      <w:r>
+        <w:t xml:space="preserve"> Publishing Ltd.</w:t>
+      </w:r>
+      <w:bookmarkStart w:id="50" w:name="_GoBack"/>
+      <w:bookmarkEnd w:id="50"/>
+    </w:p>
     <w:sectPr>
-      <w:headerReference w:type="default" r:id="rId25"/>
-      <w:footerReference w:type="default" r:id="rId26"/>
+      <w:headerReference w:type="default" r:id="rId32"/>
+      <w:footerReference w:type="default" r:id="rId33"/>
       <w:pgSz w:w="11907" w:h="16839" w:code="9"/>
       <w:pgMar w:top="1701" w:right="1514" w:bottom="1701" w:left="1514" w:header="919" w:footer="709" w:gutter="0"/>
       <w:pgNumType w:start="1"/>
@@ -6014,7 +7634,7 @@
       <w:rPr>
         <w:noProof/>
       </w:rPr>
-      <w:t>8</w:t>
+      <w:t>1</w:t>
     </w:r>
     <w:r>
       <w:fldChar w:fldCharType="end"/>
@@ -6042,6 +7662,145 @@
       </w:pPr>
       <w:r>
         <w:continuationSeparator/>
+      </w:r>
+    </w:p>
+  </w:footnote>
+  <w:footnote w:id="1">
+    <w:p>
+      <w:pPr>
+        <w:pStyle w:val="Lbjegyzetszveg"/>
+      </w:pPr>
+      <w:r>
+        <w:rPr>
+          <w:rStyle w:val="Lbjegyzet-hivatkozs"/>
+        </w:rPr>
+        <w:footnoteRef/>
+      </w:r>
+      <w:r>
+        <w:t xml:space="preserve"> </w:t>
+      </w:r>
+      <w:proofErr w:type="gramStart"/>
+      <w:r>
+        <w:t>http</w:t>
+      </w:r>
+      <w:proofErr w:type="gramEnd"/>
+      <w:r>
+        <w:t>://i-cdn.phonearena.com/images/articles/203990-image/Samsung-SGR-A1-sentry-robot.jpg</w:t>
+      </w:r>
+    </w:p>
+  </w:footnote>
+  <w:footnote w:id="2">
+    <w:p>
+      <w:pPr>
+        <w:pStyle w:val="Lbjegyzetszveg"/>
+      </w:pPr>
+      <w:r>
+        <w:rPr>
+          <w:rStyle w:val="Lbjegyzet-hivatkozs"/>
+        </w:rPr>
+        <w:footnoteRef/>
+      </w:r>
+      <w:r>
+        <w:t xml:space="preserve"> </w:t>
+      </w:r>
+      <w:proofErr w:type="gramStart"/>
+      <w:r>
+        <w:t>http</w:t>
+      </w:r>
+      <w:proofErr w:type="gramEnd"/>
+      <w:r>
+        <w:t>://www.paintballsentry.com/images/sentrygunkit.JPG</w:t>
+      </w:r>
+    </w:p>
+  </w:footnote>
+  <w:footnote w:id="3">
+    <w:p>
+      <w:pPr>
+        <w:pStyle w:val="Lbjegyzetszveg"/>
+      </w:pPr>
+      <w:r>
+        <w:rPr>
+          <w:rStyle w:val="Lbjegyzet-hivatkozs"/>
+        </w:rPr>
+        <w:footnoteRef/>
+      </w:r>
+      <w:r>
+        <w:t xml:space="preserve"> </w:t>
+      </w:r>
+      <w:proofErr w:type="gramStart"/>
+      <w:r>
+        <w:t>http</w:t>
+      </w:r>
+      <w:proofErr w:type="gramEnd"/>
+      <w:r>
+        <w:t>://vignette2.wikia.nocookie.net/battlefield/images/b/b1/Phalanx_Turret.jpg/revision/latest?cb=20100209132108</w:t>
+      </w:r>
+    </w:p>
+  </w:footnote>
+  <w:footnote w:id="4">
+    <w:p>
+      <w:pPr>
+        <w:pStyle w:val="Lbjegyzetszveg"/>
+      </w:pPr>
+      <w:r>
+        <w:rPr>
+          <w:rStyle w:val="Lbjegyzet-hivatkozs"/>
+        </w:rPr>
+        <w:footnoteRef/>
+      </w:r>
+      <w:r>
+        <w:t xml:space="preserve"> </w:t>
+      </w:r>
+      <w:proofErr w:type="gramStart"/>
+      <w:r>
+        <w:t>http</w:t>
+      </w:r>
+      <w:proofErr w:type="gramEnd"/>
+      <w:r>
+        <w:t>://media.defenceindustrydaily.com/images/ORD_CIWS_30mm_Goalkeeper_ROKN_lg.jpg</w:t>
+      </w:r>
+    </w:p>
+  </w:footnote>
+  <w:footnote w:id="5">
+    <w:p>
+      <w:pPr>
+        <w:pStyle w:val="Lbjegyzetszveg"/>
+      </w:pPr>
+      <w:r>
+        <w:rPr>
+          <w:rStyle w:val="Lbjegyzet-hivatkozs"/>
+        </w:rPr>
+        <w:footnoteRef/>
+      </w:r>
+      <w:r>
+        <w:t xml:space="preserve"> </w:t>
+      </w:r>
+      <w:r>
+        <w:t>https://upload.wikimedia.org/wikipedia/commons/thumb/e/ec/Duetak630m2.jpg/324px-Duetak630m2.jpg</w:t>
+      </w:r>
+    </w:p>
+  </w:footnote>
+  <w:footnote w:id="6">
+    <w:p>
+      <w:pPr>
+        <w:pStyle w:val="Lbjegyzetszveg"/>
+      </w:pPr>
+      <w:r>
+        <w:rPr>
+          <w:rStyle w:val="Lbjegyzet-hivatkozs"/>
+        </w:rPr>
+        <w:footnoteRef/>
+      </w:r>
+      <w:r>
+        <w:t xml:space="preserve"> </w:t>
+      </w:r>
+      <w:proofErr w:type="gramStart"/>
+      <w:r>
+        <w:t>http</w:t>
+      </w:r>
+      <w:proofErr w:type="gramEnd"/>
+      <w:r>
+        <w:t>://www.ewallpapers.eu/w_show/leaf-on-sea-water-320-240-7215.jpg</w:t>
       </w:r>
     </w:p>
   </w:footnote>
@@ -7046,6 +8805,92 @@
     </w:lvl>
   </w:abstractNum>
   <w:abstractNum w:abstractNumId="18" w15:restartNumberingAfterBreak="0">
+    <w:nsid w:val="39FF295F"/>
+    <w:multiLevelType w:val="hybridMultilevel"/>
+    <w:tmpl w:val="27FE99DA"/>
+    <w:lvl w:ilvl="0" w:tplc="040E000F">
+      <w:start w:val="1"/>
+      <w:numFmt w:val="decimal"/>
+      <w:lvlText w:val="%1."/>
+      <w:lvlJc w:val="left"/>
+      <w:pPr>
+        <w:ind w:left="720" w:hanging="360"/>
+      </w:pPr>
+    </w:lvl>
+    <w:lvl w:ilvl="1" w:tplc="040E0019" w:tentative="1">
+      <w:start w:val="1"/>
+      <w:numFmt w:val="lowerLetter"/>
+      <w:lvlText w:val="%2."/>
+      <w:lvlJc w:val="left"/>
+      <w:pPr>
+        <w:ind w:left="1440" w:hanging="360"/>
+      </w:pPr>
+    </w:lvl>
+    <w:lvl w:ilvl="2" w:tplc="040E001B" w:tentative="1">
+      <w:start w:val="1"/>
+      <w:numFmt w:val="lowerRoman"/>
+      <w:lvlText w:val="%3."/>
+      <w:lvlJc w:val="right"/>
+      <w:pPr>
+        <w:ind w:left="2160" w:hanging="180"/>
+      </w:pPr>
+    </w:lvl>
+    <w:lvl w:ilvl="3" w:tplc="040E000F" w:tentative="1">
+      <w:start w:val="1"/>
+      <w:numFmt w:val="decimal"/>
+      <w:lvlText w:val="%4."/>
+      <w:lvlJc w:val="left"/>
+      <w:pPr>
+        <w:ind w:left="2880" w:hanging="360"/>
+      </w:pPr>
+    </w:lvl>
+    <w:lvl w:ilvl="4" w:tplc="040E0019" w:tentative="1">
+      <w:start w:val="1"/>
+      <w:numFmt w:val="lowerLetter"/>
+      <w:lvlText w:val="%5."/>
+      <w:lvlJc w:val="left"/>
+      <w:pPr>
+        <w:ind w:left="3600" w:hanging="360"/>
+      </w:pPr>
+    </w:lvl>
+    <w:lvl w:ilvl="5" w:tplc="040E001B" w:tentative="1">
+      <w:start w:val="1"/>
+      <w:numFmt w:val="lowerRoman"/>
+      <w:lvlText w:val="%6."/>
+      <w:lvlJc w:val="right"/>
+      <w:pPr>
+        <w:ind w:left="4320" w:hanging="180"/>
+      </w:pPr>
+    </w:lvl>
+    <w:lvl w:ilvl="6" w:tplc="040E000F" w:tentative="1">
+      <w:start w:val="1"/>
+      <w:numFmt w:val="decimal"/>
+      <w:lvlText w:val="%7."/>
+      <w:lvlJc w:val="left"/>
+      <w:pPr>
+        <w:ind w:left="5040" w:hanging="360"/>
+      </w:pPr>
+    </w:lvl>
+    <w:lvl w:ilvl="7" w:tplc="040E0019" w:tentative="1">
+      <w:start w:val="1"/>
+      <w:numFmt w:val="lowerLetter"/>
+      <w:lvlText w:val="%8."/>
+      <w:lvlJc w:val="left"/>
+      <w:pPr>
+        <w:ind w:left="5760" w:hanging="360"/>
+      </w:pPr>
+    </w:lvl>
+    <w:lvl w:ilvl="8" w:tplc="040E001B" w:tentative="1">
+      <w:start w:val="1"/>
+      <w:numFmt w:val="lowerRoman"/>
+      <w:lvlText w:val="%9."/>
+      <w:lvlJc w:val="right"/>
+      <w:pPr>
+        <w:ind w:left="6480" w:hanging="180"/>
+      </w:pPr>
+    </w:lvl>
+  </w:abstractNum>
+  <w:abstractNum w:abstractNumId="19" w15:restartNumberingAfterBreak="0">
     <w:nsid w:val="4D6F5AB0"/>
     <w:multiLevelType w:val="hybridMultilevel"/>
     <w:tmpl w:val="C770CA20"/>
@@ -7158,7 +9003,7 @@
       </w:rPr>
     </w:lvl>
   </w:abstractNum>
-  <w:abstractNum w:abstractNumId="19" w15:restartNumberingAfterBreak="0">
+  <w:abstractNum w:abstractNumId="20" w15:restartNumberingAfterBreak="0">
     <w:nsid w:val="59387E78"/>
     <w:multiLevelType w:val="hybridMultilevel"/>
     <w:tmpl w:val="2640E576"/>
@@ -7271,7 +9116,7 @@
       </w:rPr>
     </w:lvl>
   </w:abstractNum>
-  <w:abstractNum w:abstractNumId="20" w15:restartNumberingAfterBreak="0">
+  <w:abstractNum w:abstractNumId="21" w15:restartNumberingAfterBreak="0">
     <w:nsid w:val="5FB27CE5"/>
     <w:multiLevelType w:val="multilevel"/>
     <w:tmpl w:val="0409001D"/>
@@ -7357,7 +9202,93 @@
       </w:pPr>
     </w:lvl>
   </w:abstractNum>
-  <w:abstractNum w:abstractNumId="21" w15:restartNumberingAfterBreak="0">
+  <w:abstractNum w:abstractNumId="22" w15:restartNumberingAfterBreak="0">
+    <w:nsid w:val="704F6663"/>
+    <w:multiLevelType w:val="hybridMultilevel"/>
+    <w:tmpl w:val="BBD2D6EE"/>
+    <w:lvl w:ilvl="0" w:tplc="040E000F">
+      <w:start w:val="1"/>
+      <w:numFmt w:val="decimal"/>
+      <w:lvlText w:val="%1."/>
+      <w:lvlJc w:val="left"/>
+      <w:pPr>
+        <w:ind w:left="720" w:hanging="360"/>
+      </w:pPr>
+    </w:lvl>
+    <w:lvl w:ilvl="1" w:tplc="040E0019" w:tentative="1">
+      <w:start w:val="1"/>
+      <w:numFmt w:val="lowerLetter"/>
+      <w:lvlText w:val="%2."/>
+      <w:lvlJc w:val="left"/>
+      <w:pPr>
+        <w:ind w:left="1440" w:hanging="360"/>
+      </w:pPr>
+    </w:lvl>
+    <w:lvl w:ilvl="2" w:tplc="040E001B" w:tentative="1">
+      <w:start w:val="1"/>
+      <w:numFmt w:val="lowerRoman"/>
+      <w:lvlText w:val="%3."/>
+      <w:lvlJc w:val="right"/>
+      <w:pPr>
+        <w:ind w:left="2160" w:hanging="180"/>
+      </w:pPr>
+    </w:lvl>
+    <w:lvl w:ilvl="3" w:tplc="040E000F" w:tentative="1">
+      <w:start w:val="1"/>
+      <w:numFmt w:val="decimal"/>
+      <w:lvlText w:val="%4."/>
+      <w:lvlJc w:val="left"/>
+      <w:pPr>
+        <w:ind w:left="2880" w:hanging="360"/>
+      </w:pPr>
+    </w:lvl>
+    <w:lvl w:ilvl="4" w:tplc="040E0019" w:tentative="1">
+      <w:start w:val="1"/>
+      <w:numFmt w:val="lowerLetter"/>
+      <w:lvlText w:val="%5."/>
+      <w:lvlJc w:val="left"/>
+      <w:pPr>
+        <w:ind w:left="3600" w:hanging="360"/>
+      </w:pPr>
+    </w:lvl>
+    <w:lvl w:ilvl="5" w:tplc="040E001B" w:tentative="1">
+      <w:start w:val="1"/>
+      <w:numFmt w:val="lowerRoman"/>
+      <w:lvlText w:val="%6."/>
+      <w:lvlJc w:val="right"/>
+      <w:pPr>
+        <w:ind w:left="4320" w:hanging="180"/>
+      </w:pPr>
+    </w:lvl>
+    <w:lvl w:ilvl="6" w:tplc="040E000F" w:tentative="1">
+      <w:start w:val="1"/>
+      <w:numFmt w:val="decimal"/>
+      <w:lvlText w:val="%7."/>
+      <w:lvlJc w:val="left"/>
+      <w:pPr>
+        <w:ind w:left="5040" w:hanging="360"/>
+      </w:pPr>
+    </w:lvl>
+    <w:lvl w:ilvl="7" w:tplc="040E0019" w:tentative="1">
+      <w:start w:val="1"/>
+      <w:numFmt w:val="lowerLetter"/>
+      <w:lvlText w:val="%8."/>
+      <w:lvlJc w:val="left"/>
+      <w:pPr>
+        <w:ind w:left="5760" w:hanging="360"/>
+      </w:pPr>
+    </w:lvl>
+    <w:lvl w:ilvl="8" w:tplc="040E001B" w:tentative="1">
+      <w:start w:val="1"/>
+      <w:numFmt w:val="lowerRoman"/>
+      <w:lvlText w:val="%9."/>
+      <w:lvlJc w:val="right"/>
+      <w:pPr>
+        <w:ind w:left="6480" w:hanging="180"/>
+      </w:pPr>
+    </w:lvl>
+  </w:abstractNum>
+  <w:abstractNum w:abstractNumId="23" w15:restartNumberingAfterBreak="0">
     <w:nsid w:val="78860417"/>
     <w:multiLevelType w:val="hybridMultilevel"/>
     <w:tmpl w:val="2C28422E"/>
@@ -7525,7 +9456,7 @@
     <w:abstractNumId w:val="15"/>
   </w:num>
   <w:num w:numId="16">
-    <w:abstractNumId w:val="20"/>
+    <w:abstractNumId w:val="21"/>
   </w:num>
   <w:num w:numId="17">
     <w:abstractNumId w:val="14"/>
@@ -7555,22 +9486,28 @@
     </w:lvlOverride>
   </w:num>
   <w:num w:numId="24">
-    <w:abstractNumId w:val="19"/>
+    <w:abstractNumId w:val="20"/>
   </w:num>
   <w:num w:numId="25">
     <w:abstractNumId w:val="11"/>
   </w:num>
   <w:num w:numId="26">
-    <w:abstractNumId w:val="21"/>
+    <w:abstractNumId w:val="23"/>
   </w:num>
   <w:num w:numId="27">
     <w:abstractNumId w:val="13"/>
   </w:num>
   <w:num w:numId="28">
-    <w:abstractNumId w:val="18"/>
+    <w:abstractNumId w:val="19"/>
   </w:num>
   <w:num w:numId="29">
     <w:abstractNumId w:val="12"/>
+  </w:num>
+  <w:num w:numId="30">
+    <w:abstractNumId w:val="22"/>
+  </w:num>
+  <w:num w:numId="31">
+    <w:abstractNumId w:val="18"/>
   </w:num>
 </w:numbering>
 </file>
@@ -8036,6 +9973,7 @@
   <w:style w:type="character" w:default="1" w:styleId="Bekezdsalapbettpusa">
     <w:name w:val="Default Paragraph Font"/>
     <w:uiPriority w:val="1"/>
+    <w:semiHidden/>
     <w:unhideWhenUsed/>
   </w:style>
   <w:style w:type="table" w:default="1" w:styleId="Normltblzat">
@@ -23549,704 +25487,49 @@
       <w:kern w:val="20"/>
     </w:rPr>
   </w:style>
-</w:styles>
-</file>
-
-<file path=word/glossary/document.xml><?xml version="1.0" encoding="utf-8"?>
-<w:glossaryDocument xmlns:wpc="http://schemas.microsoft.com/office/word/2010/wordprocessingCanvas" xmlns:mc="http://schemas.openxmlformats.org/markup-compatibility/2006" xmlns:o="urn:schemas-microsoft-com:office:office" xmlns:r="http://schemas.openxmlformats.org/officeDocument/2006/relationships" xmlns:m="http://schemas.openxmlformats.org/officeDocument/2006/math" xmlns:v="urn:schemas-microsoft-com:vml" xmlns:wp14="http://schemas.microsoft.com/office/word/2010/wordprocessingDrawing" xmlns:wp="http://schemas.openxmlformats.org/drawingml/2006/wordprocessingDrawing" xmlns:w10="urn:schemas-microsoft-com:office:word" xmlns:w="http://schemas.openxmlformats.org/wordprocessingml/2006/main" xmlns:w14="http://schemas.microsoft.com/office/word/2010/wordml" xmlns:w15="http://schemas.microsoft.com/office/word/2012/wordml" xmlns:wpg="http://schemas.microsoft.com/office/word/2010/wordprocessingGroup" xmlns:wpi="http://schemas.microsoft.com/office/word/2010/wordprocessingInk" xmlns:wne="http://schemas.microsoft.com/office/word/2006/wordml" xmlns:wps="http://schemas.microsoft.com/office/word/2010/wordprocessingShape" mc:Ignorable="w14 w15 wp14"/>
-</file>
-
-<file path=word/glossary/fontTable.xml><?xml version="1.0" encoding="utf-8"?>
-<w:fonts xmlns:mc="http://schemas.openxmlformats.org/markup-compatibility/2006" xmlns:r="http://schemas.openxmlformats.org/officeDocument/2006/relationships" xmlns:w="http://schemas.openxmlformats.org/wordprocessingml/2006/main" xmlns:w14="http://schemas.microsoft.com/office/word/2010/wordml" xmlns:w15="http://schemas.microsoft.com/office/word/2012/wordml" mc:Ignorable="w14 w15">
-  <w:font w:name="Symbol">
-    <w:panose1 w:val="05050102010706020507"/>
-    <w:charset w:val="02"/>
-    <w:family w:val="roman"/>
-    <w:pitch w:val="variable"/>
-    <w:sig w:usb0="00000000" w:usb1="10000000" w:usb2="00000000" w:usb3="00000000" w:csb0="80000000" w:csb1="00000000"/>
-  </w:font>
-  <w:font w:name="Times New Roman">
-    <w:panose1 w:val="02020603050405020304"/>
-    <w:charset w:val="EE"/>
-    <w:family w:val="roman"/>
-    <w:pitch w:val="variable"/>
-    <w:sig w:usb0="E0002EFF" w:usb1="C0007843" w:usb2="00000009" w:usb3="00000000" w:csb0="000001FF" w:csb1="00000000"/>
-  </w:font>
-  <w:font w:name="Cambria">
-    <w:panose1 w:val="02040503050406030204"/>
-    <w:charset w:val="EE"/>
-    <w:family w:val="roman"/>
-    <w:pitch w:val="variable"/>
-    <w:sig w:usb0="E00002FF" w:usb1="400004FF" w:usb2="00000000" w:usb3="00000000" w:csb0="0000019F" w:csb1="00000000"/>
-  </w:font>
-  <w:font w:name="Courier New">
-    <w:panose1 w:val="02070309020205020404"/>
-    <w:charset w:val="EE"/>
-    <w:family w:val="modern"/>
-    <w:pitch w:val="fixed"/>
-    <w:sig w:usb0="E0002EFF" w:usb1="C0007843" w:usb2="00000009" w:usb3="00000000" w:csb0="000001FF" w:csb1="00000000"/>
-  </w:font>
-  <w:font w:name="Wingdings">
-    <w:panose1 w:val="05000000000000000000"/>
-    <w:charset w:val="02"/>
-    <w:family w:val="auto"/>
-    <w:pitch w:val="variable"/>
-    <w:sig w:usb0="00000000" w:usb1="10000000" w:usb2="00000000" w:usb3="00000000" w:csb0="80000000" w:csb1="00000000"/>
-  </w:font>
-  <w:font w:name="Calibri">
-    <w:panose1 w:val="020F0502020204030204"/>
-    <w:charset w:val="EE"/>
-    <w:family w:val="swiss"/>
-    <w:pitch w:val="variable"/>
-    <w:sig w:usb0="E00002FF" w:usb1="4000ACFF" w:usb2="00000001" w:usb3="00000000" w:csb0="0000019F" w:csb1="00000000"/>
-  </w:font>
-  <w:font w:name="Tahoma">
-    <w:panose1 w:val="020B0604030504040204"/>
-    <w:charset w:val="EE"/>
-    <w:family w:val="swiss"/>
-    <w:pitch w:val="variable"/>
-    <w:sig w:usb0="E1002EFF" w:usb1="C000605B" w:usb2="00000029" w:usb3="00000000" w:csb0="000101FF" w:csb1="00000000"/>
-  </w:font>
-  <w:font w:name="Consolas">
-    <w:panose1 w:val="020B0609020204030204"/>
-    <w:charset w:val="EE"/>
-    <w:family w:val="modern"/>
-    <w:pitch w:val="fixed"/>
-    <w:sig w:usb0="E00002FF" w:usb1="0000FCFF" w:usb2="00000001" w:usb3="00000000" w:csb0="0000019F" w:csb1="00000000"/>
-  </w:font>
-  <w:font w:name="Helvetica">
-    <w:panose1 w:val="020B0604020202020204"/>
-    <w:charset w:val="00"/>
-    <w:family w:val="swiss"/>
-    <w:notTrueType/>
-    <w:pitch w:val="variable"/>
-    <w:sig w:usb0="00000003" w:usb1="00000000" w:usb2="00000000" w:usb3="00000000" w:csb0="00000001" w:csb1="00000000"/>
-  </w:font>
-  <w:font w:name="Calibri Light">
-    <w:panose1 w:val="020F0302020204030204"/>
-    <w:charset w:val="EE"/>
-    <w:family w:val="swiss"/>
-    <w:pitch w:val="variable"/>
-    <w:sig w:usb0="A00002EF" w:usb1="4000207B" w:usb2="00000000" w:usb3="00000000" w:csb0="0000019F" w:csb1="00000000"/>
-  </w:font>
-</w:fonts>
-</file>
-
-<file path=word/glossary/numbering.xml><?xml version="1.0" encoding="utf-8"?>
-<w:numbering xmlns:wpc="http://schemas.microsoft.com/office/word/2010/wordprocessingCanvas" xmlns:mc="http://schemas.openxmlformats.org/markup-compatibility/2006" xmlns:o="urn:schemas-microsoft-com:office:office" xmlns:r="http://schemas.openxmlformats.org/officeDocument/2006/relationships" xmlns:m="http://schemas.openxmlformats.org/officeDocument/2006/math" xmlns:v="urn:schemas-microsoft-com:vml" xmlns:wp14="http://schemas.microsoft.com/office/word/2010/wordprocessingDrawing" xmlns:wp="http://schemas.openxmlformats.org/drawingml/2006/wordprocessingDrawing" xmlns:w10="urn:schemas-microsoft-com:office:word" xmlns:w="http://schemas.openxmlformats.org/wordprocessingml/2006/main" xmlns:w14="http://schemas.microsoft.com/office/word/2010/wordml" xmlns:w15="http://schemas.microsoft.com/office/word/2012/wordml" xmlns:wpg="http://schemas.microsoft.com/office/word/2010/wordprocessingGroup" xmlns:wpi="http://schemas.microsoft.com/office/word/2010/wordprocessingInk" xmlns:wne="http://schemas.microsoft.com/office/word/2006/wordml" xmlns:wps="http://schemas.microsoft.com/office/word/2010/wordprocessingShape" mc:Ignorable="w14 w15 wp14">
-  <w:abstractNum w:abstractNumId="0" w15:restartNumberingAfterBreak="0">
-    <w:nsid w:val="FFFFFF89"/>
-    <w:multiLevelType w:val="singleLevel"/>
-    <w:tmpl w:val="E63AF57E"/>
-    <w:lvl w:ilvl="0">
-      <w:start w:val="1"/>
-      <w:numFmt w:val="bullet"/>
-      <w:pStyle w:val="Felsorols"/>
-      <w:lvlText w:val="•"/>
-      <w:lvlJc w:val="left"/>
-      <w:pPr>
-        <w:ind w:left="360" w:hanging="360"/>
-      </w:pPr>
-      <w:rPr>
-        <w:rFonts w:ascii="Cambria" w:hAnsi="Cambria" w:hint="default"/>
-        <w:color w:val="5B9BD5" w:themeColor="accent1"/>
-      </w:rPr>
-    </w:lvl>
-  </w:abstractNum>
-  <w:num w:numId="1">
-    <w:abstractNumId w:val="0"/>
-  </w:num>
-</w:numbering>
-</file>
-
-<file path=word/glossary/settings.xml><?xml version="1.0" encoding="utf-8"?>
-<w:settings xmlns:mc="http://schemas.openxmlformats.org/markup-compatibility/2006" xmlns:o="urn:schemas-microsoft-com:office:office" xmlns:r="http://schemas.openxmlformats.org/officeDocument/2006/relationships" xmlns:m="http://schemas.openxmlformats.org/officeDocument/2006/math" xmlns:v="urn:schemas-microsoft-com:vml" xmlns:w10="urn:schemas-microsoft-com:office:word" xmlns:w="http://schemas.openxmlformats.org/wordprocessingml/2006/main" xmlns:w14="http://schemas.microsoft.com/office/word/2010/wordml" xmlns:w15="http://schemas.microsoft.com/office/word/2012/wordml" xmlns:sl="http://schemas.openxmlformats.org/schemaLibrary/2006/main" mc:Ignorable="w14 w15">
-  <w:view w:val="normal"/>
-  <w:defaultTabStop w:val="708"/>
-  <w:hyphenationZone w:val="425"/>
-  <w:characterSpacingControl w:val="doNotCompress"/>
-  <w:compat>
-    <w:useFELayout/>
-    <w:compatSetting w:name="compatibilityMode" w:uri="http://schemas.microsoft.com/office/word" w:val="15"/>
-    <w:compatSetting w:name="overrideTableStyleFontSizeAndJustification" w:uri="http://schemas.microsoft.com/office/word" w:val="1"/>
-    <w:compatSetting w:name="enableOpenTypeFeatures" w:uri="http://schemas.microsoft.com/office/word" w:val="1"/>
-    <w:compatSetting w:name="doNotFlipMirrorIndents" w:uri="http://schemas.microsoft.com/office/word" w:val="1"/>
-    <w:compatSetting w:name="differentiateMultirowTableHeaders" w:uri="http://schemas.microsoft.com/office/word" w:val="1"/>
-  </w:compat>
-  <w:rsids>
-    <w:rsidRoot w:val="00DD6CE1"/>
-    <w:rsid w:val="00DD6CE1"/>
-  </w:rsids>
-  <m:mathPr>
-    <m:mathFont m:val="Cambria Math"/>
-    <m:brkBin m:val="before"/>
-    <m:brkBinSub m:val="--"/>
-    <m:smallFrac m:val="0"/>
-    <m:dispDef/>
-    <m:lMargin m:val="0"/>
-    <m:rMargin m:val="0"/>
-    <m:defJc m:val="centerGroup"/>
-    <m:wrapIndent m:val="1440"/>
-    <m:intLim m:val="subSup"/>
-    <m:naryLim m:val="undOvr"/>
-  </m:mathPr>
-  <w:themeFontLang w:val="hu-HU"/>
-  <w:clrSchemeMapping w:bg1="light1" w:t1="dark1" w:bg2="light2" w:t2="dark2" w:accent1="accent1" w:accent2="accent2" w:accent3="accent3" w:accent4="accent4" w:accent5="accent5" w:accent6="accent6" w:hyperlink="hyperlink" w:followedHyperlink="followedHyperlink"/>
-  <w:decimalSymbol w:val=","/>
-  <w:listSeparator w:val=";"/>
-  <w15:chartTrackingRefBased/>
-</w:settings>
-</file>
-
-<file path=word/glossary/styles.xml><?xml version="1.0" encoding="utf-8"?>
-<w:styles xmlns:mc="http://schemas.openxmlformats.org/markup-compatibility/2006" xmlns:r="http://schemas.openxmlformats.org/officeDocument/2006/relationships" xmlns:w="http://schemas.openxmlformats.org/wordprocessingml/2006/main" xmlns:w14="http://schemas.microsoft.com/office/word/2010/wordml" xmlns:w15="http://schemas.microsoft.com/office/word/2012/wordml" mc:Ignorable="w14 w15">
-  <w:docDefaults>
-    <w:rPrDefault>
-      <w:rPr>
-        <w:rFonts w:asciiTheme="minorHAnsi" w:eastAsiaTheme="minorEastAsia" w:hAnsiTheme="minorHAnsi" w:cstheme="minorBidi"/>
-        <w:sz w:val="22"/>
-        <w:szCs w:val="22"/>
-        <w:lang w:val="hu-HU" w:eastAsia="hu-HU" w:bidi="ar-SA"/>
-      </w:rPr>
-    </w:rPrDefault>
-    <w:pPrDefault>
-      <w:pPr>
-        <w:spacing w:after="160" w:line="259" w:lineRule="auto"/>
-      </w:pPr>
-    </w:pPrDefault>
-  </w:docDefaults>
-  <w:latentStyles w:defLockedState="0" w:defUIPriority="99" w:defSemiHidden="0" w:defUnhideWhenUsed="0" w:defQFormat="0" w:count="371">
-    <w:lsdException w:name="Normal" w:uiPriority="0" w:qFormat="1"/>
-    <w:lsdException w:name="heading 1" w:uiPriority="9" w:qFormat="1"/>
-    <w:lsdException w:name="heading 2" w:semiHidden="1" w:uiPriority="9" w:unhideWhenUsed="1" w:qFormat="1"/>
-    <w:lsdException w:name="heading 3" w:semiHidden="1" w:uiPriority="9" w:unhideWhenUsed="1" w:qFormat="1"/>
-    <w:lsdException w:name="heading 4" w:semiHidden="1" w:uiPriority="9" w:unhideWhenUsed="1" w:qFormat="1"/>
-    <w:lsdException w:name="heading 5" w:semiHidden="1" w:uiPriority="9" w:unhideWhenUsed="1" w:qFormat="1"/>
-    <w:lsdException w:name="heading 6" w:semiHidden="1" w:uiPriority="9" w:unhideWhenUsed="1" w:qFormat="1"/>
-    <w:lsdException w:name="heading 7" w:semiHidden="1" w:uiPriority="9" w:unhideWhenUsed="1" w:qFormat="1"/>
-    <w:lsdException w:name="heading 8" w:semiHidden="1" w:uiPriority="9" w:unhideWhenUsed="1" w:qFormat="1"/>
-    <w:lsdException w:name="heading 9" w:semiHidden="1" w:uiPriority="9" w:unhideWhenUsed="1" w:qFormat="1"/>
-    <w:lsdException w:name="index 1" w:semiHidden="1" w:unhideWhenUsed="1"/>
-    <w:lsdException w:name="index 2" w:semiHidden="1" w:unhideWhenUsed="1"/>
-    <w:lsdException w:name="index 3" w:semiHidden="1" w:unhideWhenUsed="1"/>
-    <w:lsdException w:name="index 4" w:semiHidden="1" w:unhideWhenUsed="1"/>
-    <w:lsdException w:name="index 5" w:semiHidden="1" w:unhideWhenUsed="1"/>
-    <w:lsdException w:name="index 6" w:semiHidden="1" w:unhideWhenUsed="1"/>
-    <w:lsdException w:name="index 7" w:semiHidden="1" w:unhideWhenUsed="1"/>
-    <w:lsdException w:name="index 8" w:semiHidden="1" w:unhideWhenUsed="1"/>
-    <w:lsdException w:name="index 9" w:semiHidden="1" w:unhideWhenUsed="1"/>
-    <w:lsdException w:name="toc 1" w:semiHidden="1" w:uiPriority="39" w:unhideWhenUsed="1"/>
-    <w:lsdException w:name="toc 2" w:semiHidden="1" w:uiPriority="39" w:unhideWhenUsed="1"/>
-    <w:lsdException w:name="toc 3" w:semiHidden="1" w:uiPriority="39" w:unhideWhenUsed="1"/>
-    <w:lsdException w:name="toc 4" w:semiHidden="1" w:uiPriority="39" w:unhideWhenUsed="1"/>
-    <w:lsdException w:name="toc 5" w:semiHidden="1" w:uiPriority="39" w:unhideWhenUsed="1"/>
-    <w:lsdException w:name="toc 6" w:semiHidden="1" w:uiPriority="39" w:unhideWhenUsed="1"/>
-    <w:lsdException w:name="toc 7" w:semiHidden="1" w:uiPriority="39" w:unhideWhenUsed="1"/>
-    <w:lsdException w:name="toc 8" w:semiHidden="1" w:uiPriority="39" w:unhideWhenUsed="1"/>
-    <w:lsdException w:name="toc 9" w:semiHidden="1" w:uiPriority="39" w:unhideWhenUsed="1"/>
-    <w:lsdException w:name="Normal Indent" w:semiHidden="1" w:unhideWhenUsed="1"/>
-    <w:lsdException w:name="footnote text" w:semiHidden="1" w:unhideWhenUsed="1"/>
-    <w:lsdException w:name="annotation text" w:semiHidden="1" w:unhideWhenUsed="1"/>
-    <w:lsdException w:name="header" w:semiHidden="1" w:unhideWhenUsed="1"/>
-    <w:lsdException w:name="footer" w:semiHidden="1" w:unhideWhenUsed="1"/>
-    <w:lsdException w:name="index heading" w:semiHidden="1" w:unhideWhenUsed="1"/>
-    <w:lsdException w:name="caption" w:semiHidden="1" w:uiPriority="35" w:unhideWhenUsed="1" w:qFormat="1"/>
-    <w:lsdException w:name="table of figures" w:semiHidden="1" w:unhideWhenUsed="1"/>
-    <w:lsdException w:name="envelope address" w:semiHidden="1" w:unhideWhenUsed="1"/>
-    <w:lsdException w:name="envelope return" w:semiHidden="1" w:unhideWhenUsed="1"/>
-    <w:lsdException w:name="footnote reference" w:semiHidden="1" w:unhideWhenUsed="1"/>
-    <w:lsdException w:name="annotation reference" w:semiHidden="1" w:unhideWhenUsed="1"/>
-    <w:lsdException w:name="line number" w:semiHidden="1" w:unhideWhenUsed="1"/>
-    <w:lsdException w:name="page number" w:semiHidden="1" w:unhideWhenUsed="1"/>
-    <w:lsdException w:name="endnote reference" w:semiHidden="1" w:unhideWhenUsed="1"/>
-    <w:lsdException w:name="endnote text" w:semiHidden="1" w:unhideWhenUsed="1"/>
-    <w:lsdException w:name="table of authorities" w:semiHidden="1" w:unhideWhenUsed="1"/>
-    <w:lsdException w:name="macro" w:semiHidden="1" w:unhideWhenUsed="1"/>
-    <w:lsdException w:name="toa heading" w:semiHidden="1" w:unhideWhenUsed="1"/>
-    <w:lsdException w:name="List" w:semiHidden="1" w:unhideWhenUsed="1"/>
-    <w:lsdException w:name="List Bullet" w:semiHidden="1" w:uiPriority="1" w:unhideWhenUsed="1" w:qFormat="1"/>
-    <w:lsdException w:name="List Number" w:semiHidden="1" w:unhideWhenUsed="1"/>
-    <w:lsdException w:name="List 2" w:semiHidden="1" w:unhideWhenUsed="1"/>
-    <w:lsdException w:name="List 3" w:semiHidden="1" w:unhideWhenUsed="1"/>
-    <w:lsdException w:name="List 4" w:semiHidden="1" w:unhideWhenUsed="1"/>
-    <w:lsdException w:name="List 5" w:semiHidden="1" w:unhideWhenUsed="1"/>
-    <w:lsdException w:name="List Bullet 2" w:semiHidden="1" w:unhideWhenUsed="1"/>
-    <w:lsdException w:name="List Bullet 3" w:semiHidden="1" w:unhideWhenUsed="1"/>
-    <w:lsdException w:name="List Bullet 4" w:semiHidden="1" w:unhideWhenUsed="1"/>
-    <w:lsdException w:name="List Bullet 5" w:semiHidden="1" w:unhideWhenUsed="1"/>
-    <w:lsdException w:name="List Number 2" w:semiHidden="1" w:unhideWhenUsed="1"/>
-    <w:lsdException w:name="List Number 3" w:semiHidden="1" w:unhideWhenUsed="1"/>
-    <w:lsdException w:name="List Number 4" w:semiHidden="1" w:unhideWhenUsed="1"/>
-    <w:lsdException w:name="List Number 5" w:semiHidden="1" w:unhideWhenUsed="1"/>
-    <w:lsdException w:name="Title" w:uiPriority="10" w:qFormat="1"/>
-    <w:lsdException w:name="Closing" w:semiHidden="1" w:unhideWhenUsed="1"/>
-    <w:lsdException w:name="Signature" w:semiHidden="1" w:unhideWhenUsed="1"/>
-    <w:lsdException w:name="Default Paragraph Font" w:semiHidden="1" w:uiPriority="1" w:unhideWhenUsed="1"/>
-    <w:lsdException w:name="Body Text" w:semiHidden="1" w:unhideWhenUsed="1"/>
-    <w:lsdException w:name="Body Text Indent" w:semiHidden="1" w:unhideWhenUsed="1"/>
-    <w:lsdException w:name="List Continue" w:semiHidden="1" w:unhideWhenUsed="1"/>
-    <w:lsdException w:name="List Continue 2" w:semiHidden="1" w:unhideWhenUsed="1"/>
-    <w:lsdException w:name="List Continue 3" w:semiHidden="1" w:unhideWhenUsed="1"/>
-    <w:lsdException w:name="List Continue 4" w:semiHidden="1" w:unhideWhenUsed="1"/>
-    <w:lsdException w:name="List Continue 5" w:semiHidden="1" w:unhideWhenUsed="1"/>
-    <w:lsdException w:name="Message Header" w:semiHidden="1" w:unhideWhenUsed="1"/>
-    <w:lsdException w:name="Subtitle" w:uiPriority="11" w:qFormat="1"/>
-    <w:lsdException w:name="Salutation" w:semiHidden="1" w:unhideWhenUsed="1"/>
-    <w:lsdException w:name="Date" w:semiHidden="1" w:unhideWhenUsed="1"/>
-    <w:lsdException w:name="Body Text First Indent" w:semiHidden="1" w:unhideWhenUsed="1"/>
-    <w:lsdException w:name="Body Text First Indent 2" w:semiHidden="1" w:unhideWhenUsed="1"/>
-    <w:lsdException w:name="Note Heading" w:semiHidden="1" w:unhideWhenUsed="1"/>
-    <w:lsdException w:name="Body Text 2" w:semiHidden="1" w:unhideWhenUsed="1"/>
-    <w:lsdException w:name="Body Text 3" w:semiHidden="1" w:unhideWhenUsed="1"/>
-    <w:lsdException w:name="Body Text Indent 2" w:semiHidden="1" w:unhideWhenUsed="1"/>
-    <w:lsdException w:name="Body Text Indent 3" w:semiHidden="1" w:unhideWhenUsed="1"/>
-    <w:lsdException w:name="Block Text" w:semiHidden="1" w:unhideWhenUsed="1"/>
-    <w:lsdException w:name="Hyperlink" w:semiHidden="1" w:unhideWhenUsed="1"/>
-    <w:lsdException w:name="FollowedHyperlink" w:semiHidden="1" w:unhideWhenUsed="1"/>
-    <w:lsdException w:name="Strong" w:uiPriority="22" w:qFormat="1"/>
-    <w:lsdException w:name="Emphasis" w:uiPriority="20" w:qFormat="1"/>
-    <w:lsdException w:name="Document Map" w:semiHidden="1" w:unhideWhenUsed="1"/>
-    <w:lsdException w:name="Plain Text" w:semiHidden="1" w:unhideWhenUsed="1"/>
-    <w:lsdException w:name="E-mail Signature" w:semiHidden="1" w:unhideWhenUsed="1"/>
-    <w:lsdException w:name="HTML Top of Form" w:semiHidden="1" w:unhideWhenUsed="1"/>
-    <w:lsdException w:name="HTML Bottom of Form" w:semiHidden="1" w:unhideWhenUsed="1"/>
-    <w:lsdException w:name="Normal (Web)" w:semiHidden="1" w:unhideWhenUsed="1"/>
-    <w:lsdException w:name="HTML Acronym" w:semiHidden="1" w:unhideWhenUsed="1"/>
-    <w:lsdException w:name="HTML Address" w:semiHidden="1" w:unhideWhenUsed="1"/>
-    <w:lsdException w:name="HTML Cite" w:semiHidden="1" w:unhideWhenUsed="1"/>
-    <w:lsdException w:name="HTML Code" w:semiHidden="1" w:unhideWhenUsed="1"/>
-    <w:lsdException w:name="HTML Definition" w:semiHidden="1" w:unhideWhenUsed="1"/>
-    <w:lsdException w:name="HTML Keyboard" w:semiHidden="1" w:unhideWhenUsed="1"/>
-    <w:lsdException w:name="HTML Preformatted" w:semiHidden="1" w:unhideWhenUsed="1"/>
-    <w:lsdException w:name="HTML Sample" w:semiHidden="1" w:unhideWhenUsed="1"/>
-    <w:lsdException w:name="HTML Typewriter" w:semiHidden="1" w:unhideWhenUsed="1"/>
-    <w:lsdException w:name="HTML Variable" w:semiHidden="1" w:unhideWhenUsed="1"/>
-    <w:lsdException w:name="Normal Table" w:semiHidden="1" w:unhideWhenUsed="1"/>
-    <w:lsdException w:name="annotation subject" w:semiHidden="1" w:unhideWhenUsed="1"/>
-    <w:lsdException w:name="No List" w:semiHidden="1" w:unhideWhenUsed="1"/>
-    <w:lsdException w:name="Outline List 1" w:semiHidden="1" w:unhideWhenUsed="1"/>
-    <w:lsdException w:name="Outline List 2" w:semiHidden="1" w:unhideWhenUsed="1"/>
-    <w:lsdException w:name="Outline List 3" w:semiHidden="1" w:unhideWhenUsed="1"/>
-    <w:lsdException w:name="Table Simple 1" w:semiHidden="1" w:unhideWhenUsed="1"/>
-    <w:lsdException w:name="Table Simple 2" w:semiHidden="1" w:unhideWhenUsed="1"/>
-    <w:lsdException w:name="Table Simple 3" w:semiHidden="1" w:unhideWhenUsed="1"/>
-    <w:lsdException w:name="Table Classic 1" w:semiHidden="1" w:unhideWhenUsed="1"/>
-    <w:lsdException w:name="Table Classic 2" w:semiHidden="1" w:unhideWhenUsed="1"/>
-    <w:lsdException w:name="Table Classic 3" w:semiHidden="1" w:unhideWhenUsed="1"/>
-    <w:lsdException w:name="Table Classic 4" w:semiHidden="1" w:unhideWhenUsed="1"/>
-    <w:lsdException w:name="Table Colorful 1" w:semiHidden="1" w:unhideWhenUsed="1"/>
-    <w:lsdException w:name="Table Colorful 2" w:semiHidden="1" w:unhideWhenUsed="1"/>
-    <w:lsdException w:name="Table Colorful 3" w:semiHidden="1" w:unhideWhenUsed="1"/>
-    <w:lsdException w:name="Table Columns 1" w:semiHidden="1" w:unhideWhenUsed="1"/>
-    <w:lsdException w:name="Table Columns 2" w:semiHidden="1" w:unhideWhenUsed="1"/>
-    <w:lsdException w:name="Table Columns 3" w:semiHidden="1" w:unhideWhenUsed="1"/>
-    <w:lsdException w:name="Table Columns 4" w:semiHidden="1" w:unhideWhenUsed="1"/>
-    <w:lsdException w:name="Table Columns 5" w:semiHidden="1" w:unhideWhenUsed="1"/>
-    <w:lsdException w:name="Table Grid 1" w:semiHidden="1" w:unhideWhenUsed="1"/>
-    <w:lsdException w:name="Table Grid 2" w:semiHidden="1" w:unhideWhenUsed="1"/>
-    <w:lsdException w:name="Table Grid 3" w:semiHidden="1" w:unhideWhenUsed="1"/>
-    <w:lsdException w:name="Table Grid 4" w:semiHidden="1" w:unhideWhenUsed="1"/>
-    <w:lsdException w:name="Table Grid 5" w:semiHidden="1" w:unhideWhenUsed="1"/>
-    <w:lsdException w:name="Table Grid 6" w:semiHidden="1" w:unhideWhenUsed="1"/>
-    <w:lsdException w:name="Table Grid 7" w:semiHidden="1" w:unhideWhenUsed="1"/>
-    <w:lsdException w:name="Table Grid 8" w:semiHidden="1" w:unhideWhenUsed="1"/>
-    <w:lsdException w:name="Table List 1" w:semiHidden="1" w:unhideWhenUsed="1"/>
-    <w:lsdException w:name="Table List 2" w:semiHidden="1" w:unhideWhenUsed="1"/>
-    <w:lsdException w:name="Table List 3" w:semiHidden="1" w:unhideWhenUsed="1"/>
-    <w:lsdException w:name="Table List 4" w:semiHidden="1" w:unhideWhenUsed="1"/>
-    <w:lsdException w:name="Table List 5" w:semiHidden="1" w:unhideWhenUsed="1"/>
-    <w:lsdException w:name="Table List 6" w:semiHidden="1" w:unhideWhenUsed="1"/>
-    <w:lsdException w:name="Table List 7" w:semiHidden="1" w:unhideWhenUsed="1"/>
-    <w:lsdException w:name="Table List 8" w:semiHidden="1" w:unhideWhenUsed="1"/>
-    <w:lsdException w:name="Table 3D effects 1" w:semiHidden="1" w:unhideWhenUsed="1"/>
-    <w:lsdException w:name="Table 3D effects 2" w:semiHidden="1" w:unhideWhenUsed="1"/>
-    <w:lsdException w:name="Table 3D effects 3" w:semiHidden="1" w:unhideWhenUsed="1"/>
-    <w:lsdException w:name="Table Contemporary" w:semiHidden="1" w:unhideWhenUsed="1"/>
-    <w:lsdException w:name="Table Elegant" w:semiHidden="1" w:unhideWhenUsed="1"/>
-    <w:lsdException w:name="Table Professional" w:semiHidden="1" w:unhideWhenUsed="1"/>
-    <w:lsdException w:name="Table Subtle 1" w:semiHidden="1" w:unhideWhenUsed="1"/>
-    <w:lsdException w:name="Table Subtle 2" w:semiHidden="1" w:unhideWhenUsed="1"/>
-    <w:lsdException w:name="Table Web 1" w:semiHidden="1" w:unhideWhenUsed="1"/>
-    <w:lsdException w:name="Table Web 2" w:semiHidden="1" w:unhideWhenUsed="1"/>
-    <w:lsdException w:name="Table Web 3" w:semiHidden="1" w:unhideWhenUsed="1"/>
-    <w:lsdException w:name="Balloon Text" w:semiHidden="1" w:unhideWhenUsed="1"/>
-    <w:lsdException w:name="Table Grid" w:uiPriority="39"/>
-    <w:lsdException w:name="Table Theme" w:semiHidden="1" w:unhideWhenUsed="1"/>
-    <w:lsdException w:name="Placeholder Text" w:semiHidden="1"/>
-    <w:lsdException w:name="No Spacing" w:uiPriority="1" w:qFormat="1"/>
-    <w:lsdException w:name="Light Shading" w:uiPriority="60"/>
-    <w:lsdException w:name="Light List" w:uiPriority="61"/>
-    <w:lsdException w:name="Light Grid" w:uiPriority="62"/>
-    <w:lsdException w:name="Medium Shading 1" w:uiPriority="63"/>
-    <w:lsdException w:name="Medium Shading 2" w:uiPriority="64"/>
-    <w:lsdException w:name="Medium List 1" w:uiPriority="65"/>
-    <w:lsdException w:name="Medium List 2" w:uiPriority="66"/>
-    <w:lsdException w:name="Medium Grid 1" w:uiPriority="67"/>
-    <w:lsdException w:name="Medium Grid 2" w:uiPriority="68"/>
-    <w:lsdException w:name="Medium Grid 3" w:uiPriority="69"/>
-    <w:lsdException w:name="Dark List" w:uiPriority="70"/>
-    <w:lsdException w:name="Colorful Shading" w:uiPriority="71"/>
-    <w:lsdException w:name="Colorful List" w:uiPriority="72"/>
-    <w:lsdException w:name="Colorful Grid" w:uiPriority="73"/>
-    <w:lsdException w:name="Light Shading Accent 1" w:uiPriority="60"/>
-    <w:lsdException w:name="Light List Accent 1" w:uiPriority="61"/>
-    <w:lsdException w:name="Light Grid Accent 1" w:uiPriority="62"/>
-    <w:lsdException w:name="Medium Shading 1 Accent 1" w:uiPriority="63"/>
-    <w:lsdException w:name="Medium Shading 2 Accent 1" w:uiPriority="64"/>
-    <w:lsdException w:name="Medium List 1 Accent 1" w:uiPriority="65"/>
-    <w:lsdException w:name="Revision" w:semiHidden="1"/>
-    <w:lsdException w:name="List Paragraph" w:uiPriority="34" w:qFormat="1"/>
-    <w:lsdException w:name="Quote" w:uiPriority="29" w:qFormat="1"/>
-    <w:lsdException w:name="Intense Quote" w:uiPriority="30" w:qFormat="1"/>
-    <w:lsdException w:name="Medium List 2 Accent 1" w:uiPriority="66"/>
-    <w:lsdException w:name="Medium Grid 1 Accent 1" w:uiPriority="67"/>
-    <w:lsdException w:name="Medium Grid 2 Accent 1" w:uiPriority="68"/>
-    <w:lsdException w:name="Medium Grid 3 Accent 1" w:uiPriority="69"/>
-    <w:lsdException w:name="Dark List Accent 1" w:uiPriority="70"/>
-    <w:lsdException w:name="Colorful Shading Accent 1" w:uiPriority="71"/>
-    <w:lsdException w:name="Colorful List Accent 1" w:uiPriority="72"/>
-    <w:lsdException w:name="Colorful Grid Accent 1" w:uiPriority="73"/>
-    <w:lsdException w:name="Light Shading Accent 2" w:uiPriority="60"/>
-    <w:lsdException w:name="Light List Accent 2" w:uiPriority="61"/>
-    <w:lsdException w:name="Light Grid Accent 2" w:uiPriority="62"/>
-    <w:lsdException w:name="Medium Shading 1 Accent 2" w:uiPriority="63"/>
-    <w:lsdException w:name="Medium Shading 2 Accent 2" w:uiPriority="64"/>
-    <w:lsdException w:name="Medium List 1 Accent 2" w:uiPriority="65"/>
-    <w:lsdException w:name="Medium List 2 Accent 2" w:uiPriority="66"/>
-    <w:lsdException w:name="Medium Grid 1 Accent 2" w:uiPriority="67"/>
-    <w:lsdException w:name="Medium Grid 2 Accent 2" w:uiPriority="68"/>
-    <w:lsdException w:name="Medium Grid 3 Accent 2" w:uiPriority="69"/>
-    <w:lsdException w:name="Dark List Accent 2" w:uiPriority="70"/>
-    <w:lsdException w:name="Colorful Shading Accent 2" w:uiPriority="71"/>
-    <w:lsdException w:name="Colorful List Accent 2" w:uiPriority="72"/>
-    <w:lsdException w:name="Colorful Grid Accent 2" w:uiPriority="73"/>
-    <w:lsdException w:name="Light Shading Accent 3" w:uiPriority="60"/>
-    <w:lsdException w:name="Light List Accent 3" w:uiPriority="61"/>
-    <w:lsdException w:name="Light Grid Accent 3" w:uiPriority="62"/>
-    <w:lsdException w:name="Medium Shading 1 Accent 3" w:uiPriority="63"/>
-    <w:lsdException w:name="Medium Shading 2 Accent 3" w:uiPriority="64"/>
-    <w:lsdException w:name="Medium List 1 Accent 3" w:uiPriority="65"/>
-    <w:lsdException w:name="Medium List 2 Accent 3" w:uiPriority="66"/>
-    <w:lsdException w:name="Medium Grid 1 Accent 3" w:uiPriority="67"/>
-    <w:lsdException w:name="Medium Grid 2 Accent 3" w:uiPriority="68"/>
-    <w:lsdException w:name="Medium Grid 3 Accent 3" w:uiPriority="69"/>
-    <w:lsdException w:name="Dark List Accent 3" w:uiPriority="70"/>
-    <w:lsdException w:name="Colorful Shading Accent 3" w:uiPriority="71"/>
-    <w:lsdException w:name="Colorful List Accent 3" w:uiPriority="72"/>
-    <w:lsdException w:name="Colorful Grid Accent 3" w:uiPriority="73"/>
-    <w:lsdException w:name="Light Shading Accent 4" w:uiPriority="60"/>
-    <w:lsdException w:name="Light List Accent 4" w:uiPriority="61"/>
-    <w:lsdException w:name="Light Grid Accent 4" w:uiPriority="62"/>
-    <w:lsdException w:name="Medium Shading 1 Accent 4" w:uiPriority="63"/>
-    <w:lsdException w:name="Medium Shading 2 Accent 4" w:uiPriority="64"/>
-    <w:lsdException w:name="Medium List 1 Accent 4" w:uiPriority="65"/>
-    <w:lsdException w:name="Medium List 2 Accent 4" w:uiPriority="66"/>
-    <w:lsdException w:name="Medium Grid 1 Accent 4" w:uiPriority="67"/>
-    <w:lsdException w:name="Medium Grid 2 Accent 4" w:uiPriority="68"/>
-    <w:lsdException w:name="Medium Grid 3 Accent 4" w:uiPriority="69"/>
-    <w:lsdException w:name="Dark List Accent 4" w:uiPriority="70"/>
-    <w:lsdException w:name="Colorful Shading Accent 4" w:uiPriority="71"/>
-    <w:lsdException w:name="Colorful List Accent 4" w:uiPriority="72"/>
-    <w:lsdException w:name="Colorful Grid Accent 4" w:uiPriority="73"/>
-    <w:lsdException w:name="Light Shading Accent 5" w:uiPriority="60"/>
-    <w:lsdException w:name="Light List Accent 5" w:uiPriority="61"/>
-    <w:lsdException w:name="Light Grid Accent 5" w:uiPriority="62"/>
-    <w:lsdException w:name="Medium Shading 1 Accent 5" w:uiPriority="63"/>
-    <w:lsdException w:name="Medium Shading 2 Accent 5" w:uiPriority="64"/>
-    <w:lsdException w:name="Medium List 1 Accent 5" w:uiPriority="65"/>
-    <w:lsdException w:name="Medium List 2 Accent 5" w:uiPriority="66"/>
-    <w:lsdException w:name="Medium Grid 1 Accent 5" w:uiPriority="67"/>
-    <w:lsdException w:name="Medium Grid 2 Accent 5" w:uiPriority="68"/>
-    <w:lsdException w:name="Medium Grid 3 Accent 5" w:uiPriority="69"/>
-    <w:lsdException w:name="Dark List Accent 5" w:uiPriority="70"/>
-    <w:lsdException w:name="Colorful Shading Accent 5" w:uiPriority="71"/>
-    <w:lsdException w:name="Colorful List Accent 5" w:uiPriority="72"/>
-    <w:lsdException w:name="Colorful Grid Accent 5" w:uiPriority="73"/>
-    <w:lsdException w:name="Light Shading Accent 6" w:uiPriority="60"/>
-    <w:lsdException w:name="Light List Accent 6" w:uiPriority="61"/>
-    <w:lsdException w:name="Light Grid Accent 6" w:uiPriority="62"/>
-    <w:lsdException w:name="Medium Shading 1 Accent 6" w:uiPriority="63"/>
-    <w:lsdException w:name="Medium Shading 2 Accent 6" w:uiPriority="64"/>
-    <w:lsdException w:name="Medium List 1 Accent 6" w:uiPriority="65"/>
-    <w:lsdException w:name="Medium List 2 Accent 6" w:uiPriority="66"/>
-    <w:lsdException w:name="Medium Grid 1 Accent 6" w:uiPriority="67"/>
-    <w:lsdException w:name="Medium Grid 2 Accent 6" w:uiPriority="68"/>
-    <w:lsdException w:name="Medium Grid 3 Accent 6" w:uiPriority="69"/>
-    <w:lsdException w:name="Dark List Accent 6" w:uiPriority="70"/>
-    <w:lsdException w:name="Colorful Shading Accent 6" w:uiPriority="71"/>
-    <w:lsdException w:name="Colorful List Accent 6" w:uiPriority="72"/>
-    <w:lsdException w:name="Colorful Grid Accent 6" w:uiPriority="73"/>
-    <w:lsdException w:name="Subtle Emphasis" w:uiPriority="19" w:qFormat="1"/>
-    <w:lsdException w:name="Intense Emphasis" w:uiPriority="21" w:qFormat="1"/>
-    <w:lsdException w:name="Subtle Reference" w:uiPriority="31" w:qFormat="1"/>
-    <w:lsdException w:name="Intense Reference" w:uiPriority="32" w:qFormat="1"/>
-    <w:lsdException w:name="Book Title" w:uiPriority="33" w:qFormat="1"/>
-    <w:lsdException w:name="Bibliography" w:semiHidden="1" w:uiPriority="37" w:unhideWhenUsed="1"/>
-    <w:lsdException w:name="TOC Heading" w:semiHidden="1" w:uiPriority="39" w:unhideWhenUsed="1" w:qFormat="1"/>
-    <w:lsdException w:name="Plain Table 1" w:uiPriority="41"/>
-    <w:lsdException w:name="Plain Table 2" w:uiPriority="42"/>
-    <w:lsdException w:name="Plain Table 3" w:uiPriority="43"/>
-    <w:lsdException w:name="Plain Table 4" w:uiPriority="44"/>
-    <w:lsdException w:name="Plain Table 5" w:uiPriority="45"/>
-    <w:lsdException w:name="Grid Table Light" w:uiPriority="40"/>
-    <w:lsdException w:name="Grid Table 1 Light" w:uiPriority="46"/>
-    <w:lsdException w:name="Grid Table 2" w:uiPriority="47"/>
-    <w:lsdException w:name="Grid Table 3" w:uiPriority="48"/>
-    <w:lsdException w:name="Grid Table 4" w:uiPriority="49"/>
-    <w:lsdException w:name="Grid Table 5 Dark" w:uiPriority="50"/>
-    <w:lsdException w:name="Grid Table 6 Colorful" w:uiPriority="51"/>
-    <w:lsdException w:name="Grid Table 7 Colorful" w:uiPriority="52"/>
-    <w:lsdException w:name="Grid Table 1 Light Accent 1" w:uiPriority="46"/>
-    <w:lsdException w:name="Grid Table 2 Accent 1" w:uiPriority="47"/>
-    <w:lsdException w:name="Grid Table 3 Accent 1" w:uiPriority="48"/>
-    <w:lsdException w:name="Grid Table 4 Accent 1" w:uiPriority="49"/>
-    <w:lsdException w:name="Grid Table 5 Dark Accent 1" w:uiPriority="50"/>
-    <w:lsdException w:name="Grid Table 6 Colorful Accent 1" w:uiPriority="51"/>
-    <w:lsdException w:name="Grid Table 7 Colorful Accent 1" w:uiPriority="52"/>
-    <w:lsdException w:name="Grid Table 1 Light Accent 2" w:uiPriority="46"/>
-    <w:lsdException w:name="Grid Table 2 Accent 2" w:uiPriority="47"/>
-    <w:lsdException w:name="Grid Table 3 Accent 2" w:uiPriority="48"/>
-    <w:lsdException w:name="Grid Table 4 Accent 2" w:uiPriority="49"/>
-    <w:lsdException w:name="Grid Table 5 Dark Accent 2" w:uiPriority="50"/>
-    <w:lsdException w:name="Grid Table 6 Colorful Accent 2" w:uiPriority="51"/>
-    <w:lsdException w:name="Grid Table 7 Colorful Accent 2" w:uiPriority="52"/>
-    <w:lsdException w:name="Grid Table 1 Light Accent 3" w:uiPriority="46"/>
-    <w:lsdException w:name="Grid Table 2 Accent 3" w:uiPriority="47"/>
-    <w:lsdException w:name="Grid Table 3 Accent 3" w:uiPriority="48"/>
-    <w:lsdException w:name="Grid Table 4 Accent 3" w:uiPriority="49"/>
-    <w:lsdException w:name="Grid Table 5 Dark Accent 3" w:uiPriority="50"/>
-    <w:lsdException w:name="Grid Table 6 Colorful Accent 3" w:uiPriority="51"/>
-    <w:lsdException w:name="Grid Table 7 Colorful Accent 3" w:uiPriority="52"/>
-    <w:lsdException w:name="Grid Table 1 Light Accent 4" w:uiPriority="46"/>
-    <w:lsdException w:name="Grid Table 2 Accent 4" w:uiPriority="47"/>
-    <w:lsdException w:name="Grid Table 3 Accent 4" w:uiPriority="48"/>
-    <w:lsdException w:name="Grid Table 4 Accent 4" w:uiPriority="49"/>
-    <w:lsdException w:name="Grid Table 5 Dark Accent 4" w:uiPriority="50"/>
-    <w:lsdException w:name="Grid Table 6 Colorful Accent 4" w:uiPriority="51"/>
-    <w:lsdException w:name="Grid Table 7 Colorful Accent 4" w:uiPriority="52"/>
-    <w:lsdException w:name="Grid Table 1 Light Accent 5" w:uiPriority="46"/>
-    <w:lsdException w:name="Grid Table 2 Accent 5" w:uiPriority="47"/>
-    <w:lsdException w:name="Grid Table 3 Accent 5" w:uiPriority="48"/>
-    <w:lsdException w:name="Grid Table 4 Accent 5" w:uiPriority="49"/>
-    <w:lsdException w:name="Grid Table 5 Dark Accent 5" w:uiPriority="50"/>
-    <w:lsdException w:name="Grid Table 6 Colorful Accent 5" w:uiPriority="51"/>
-    <w:lsdException w:name="Grid Table 7 Colorful Accent 5" w:uiPriority="52"/>
-    <w:lsdException w:name="Grid Table 1 Light Accent 6" w:uiPriority="46"/>
-    <w:lsdException w:name="Grid Table 2 Accent 6" w:uiPriority="47"/>
-    <w:lsdException w:name="Grid Table 3 Accent 6" w:uiPriority="48"/>
-    <w:lsdException w:name="Grid Table 4 Accent 6" w:uiPriority="49"/>
-    <w:lsdException w:name="Grid Table 5 Dark Accent 6" w:uiPriority="50"/>
-    <w:lsdException w:name="Grid Table 6 Colorful Accent 6" w:uiPriority="51"/>
-    <w:lsdException w:name="Grid Table 7 Colorful Accent 6" w:uiPriority="52"/>
-    <w:lsdException w:name="List Table 1 Light" w:uiPriority="46"/>
-    <w:lsdException w:name="List Table 2" w:uiPriority="47"/>
-    <w:lsdException w:name="List Table 3" w:uiPriority="48"/>
-    <w:lsdException w:name="List Table 4" w:uiPriority="49"/>
-    <w:lsdException w:name="List Table 5 Dark" w:uiPriority="50"/>
-    <w:lsdException w:name="List Table 6 Colorful" w:uiPriority="51"/>
-    <w:lsdException w:name="List Table 7 Colorful" w:uiPriority="52"/>
-    <w:lsdException w:name="List Table 1 Light Accent 1" w:uiPriority="46"/>
-    <w:lsdException w:name="List Table 2 Accent 1" w:uiPriority="47"/>
-    <w:lsdException w:name="List Table 3 Accent 1" w:uiPriority="48"/>
-    <w:lsdException w:name="List Table 4 Accent 1" w:uiPriority="49"/>
-    <w:lsdException w:name="List Table 5 Dark Accent 1" w:uiPriority="50"/>
-    <w:lsdException w:name="List Table 6 Colorful Accent 1" w:uiPriority="51"/>
-    <w:lsdException w:name="List Table 7 Colorful Accent 1" w:uiPriority="52"/>
-    <w:lsdException w:name="List Table 1 Light Accent 2" w:uiPriority="46"/>
-    <w:lsdException w:name="List Table 2 Accent 2" w:uiPriority="47"/>
-    <w:lsdException w:name="List Table 3 Accent 2" w:uiPriority="48"/>
-    <w:lsdException w:name="List Table 4 Accent 2" w:uiPriority="49"/>
-    <w:lsdException w:name="List Table 5 Dark Accent 2" w:uiPriority="50"/>
-    <w:lsdException w:name="List Table 6 Colorful Accent 2" w:uiPriority="51"/>
-    <w:lsdException w:name="List Table 7 Colorful Accent 2" w:uiPriority="52"/>
-    <w:lsdException w:name="List Table 1 Light Accent 3" w:uiPriority="46"/>
-    <w:lsdException w:name="List Table 2 Accent 3" w:uiPriority="47"/>
-    <w:lsdException w:name="List Table 3 Accent 3" w:uiPriority="48"/>
-    <w:lsdException w:name="List Table 4 Accent 3" w:uiPriority="49"/>
-    <w:lsdException w:name="List Table 5 Dark Accent 3" w:uiPriority="50"/>
-    <w:lsdException w:name="List Table 6 Colorful Accent 3" w:uiPriority="51"/>
-    <w:lsdException w:name="List Table 7 Colorful Accent 3" w:uiPriority="52"/>
-    <w:lsdException w:name="List Table 1 Light Accent 4" w:uiPriority="46"/>
-    <w:lsdException w:name="List Table 2 Accent 4" w:uiPriority="47"/>
-    <w:lsdException w:name="List Table 3 Accent 4" w:uiPriority="48"/>
-    <w:lsdException w:name="List Table 4 Accent 4" w:uiPriority="49"/>
-    <w:lsdException w:name="List Table 5 Dark Accent 4" w:uiPriority="50"/>
-    <w:lsdException w:name="List Table 6 Colorful Accent 4" w:uiPriority="51"/>
-    <w:lsdException w:name="List Table 7 Colorful Accent 4" w:uiPriority="52"/>
-    <w:lsdException w:name="List Table 1 Light Accent 5" w:uiPriority="46"/>
-    <w:lsdException w:name="List Table 2 Accent 5" w:uiPriority="47"/>
-    <w:lsdException w:name="List Table 3 Accent 5" w:uiPriority="48"/>
-    <w:lsdException w:name="List Table 4 Accent 5" w:uiPriority="49"/>
-    <w:lsdException w:name="List Table 5 Dark Accent 5" w:uiPriority="50"/>
-    <w:lsdException w:name="List Table 6 Colorful Accent 5" w:uiPriority="51"/>
-    <w:lsdException w:name="List Table 7 Colorful Accent 5" w:uiPriority="52"/>
-    <w:lsdException w:name="List Table 1 Light Accent 6" w:uiPriority="46"/>
-    <w:lsdException w:name="List Table 2 Accent 6" w:uiPriority="47"/>
-    <w:lsdException w:name="List Table 3 Accent 6" w:uiPriority="48"/>
-    <w:lsdException w:name="List Table 4 Accent 6" w:uiPriority="49"/>
-    <w:lsdException w:name="List Table 5 Dark Accent 6" w:uiPriority="50"/>
-    <w:lsdException w:name="List Table 6 Colorful Accent 6" w:uiPriority="51"/>
-    <w:lsdException w:name="List Table 7 Colorful Accent 6" w:uiPriority="52"/>
-  </w:latentStyles>
-  <w:style w:type="paragraph" w:default="1" w:styleId="Norml">
-    <w:name w:val="Normal"/>
+  <w:style w:type="paragraph" w:styleId="Kpalrs">
+    <w:name w:val="caption"/>
+    <w:basedOn w:val="Norml"/>
+    <w:next w:val="Norml"/>
+    <w:uiPriority w:val="35"/>
+    <w:unhideWhenUsed/>
     <w:qFormat/>
-  </w:style>
-  <w:style w:type="character" w:default="1" w:styleId="Bekezdsalapbettpusa">
-    <w:name w:val="Default Paragraph Font"/>
-    <w:uiPriority w:val="1"/>
-    <w:semiHidden/>
-    <w:unhideWhenUsed/>
-  </w:style>
-  <w:style w:type="table" w:default="1" w:styleId="Normltblzat">
-    <w:name w:val="Normal Table"/>
+    <w:rsid w:val="00E1467D"/>
+    <w:pPr>
+      <w:spacing w:before="0" w:after="200" w:line="240" w:lineRule="auto"/>
+    </w:pPr>
+    <w:rPr>
+      <w:i/>
+      <w:iCs/>
+      <w:color w:val="1F2123" w:themeColor="text2"/>
+      <w:sz w:val="18"/>
+      <w:szCs w:val="18"/>
+    </w:rPr>
+  </w:style>
+  <w:style w:type="paragraph" w:styleId="Lbjegyzetszveg">
+    <w:name w:val="footnote text"/>
+    <w:basedOn w:val="Norml"/>
+    <w:link w:val="LbjegyzetszvegChar"/>
     <w:uiPriority w:val="99"/>
     <w:semiHidden/>
     <w:unhideWhenUsed/>
-    <w:tblPr>
-      <w:tblInd w:w="0" w:type="dxa"/>
-      <w:tblCellMar>
-        <w:top w:w="0" w:type="dxa"/>
-        <w:left w:w="108" w:type="dxa"/>
-        <w:bottom w:w="0" w:type="dxa"/>
-        <w:right w:w="108" w:type="dxa"/>
-      </w:tblCellMar>
-    </w:tblPr>
-  </w:style>
-  <w:style w:type="numbering" w:default="1" w:styleId="Nemlista">
-    <w:name w:val="No List"/>
+    <w:rsid w:val="00B41BAD"/>
+    <w:pPr>
+      <w:spacing w:before="0" w:after="0" w:line="240" w:lineRule="auto"/>
+    </w:pPr>
+  </w:style>
+  <w:style w:type="character" w:customStyle="1" w:styleId="LbjegyzetszvegChar">
+    <w:name w:val="Lábjegyzetszöveg Char"/>
+    <w:basedOn w:val="Bekezdsalapbettpusa"/>
+    <w:link w:val="Lbjegyzetszveg"/>
     <w:uiPriority w:val="99"/>
     <w:semiHidden/>
-    <w:unhideWhenUsed/>
-  </w:style>
-  <w:style w:type="paragraph" w:customStyle="1" w:styleId="F065937EBAA34DB0BFAEA3CED9770C94">
-    <w:name w:val="F065937EBAA34DB0BFAEA3CED9770C94"/>
-  </w:style>
-  <w:style w:type="paragraph" w:customStyle="1" w:styleId="D65F0378BE5240398B30272B604C986D">
-    <w:name w:val="D65F0378BE5240398B30272B604C986D"/>
-  </w:style>
-  <w:style w:type="paragraph" w:customStyle="1" w:styleId="6FCB37A31DD24DE0B6D7BDF418D0AD79">
-    <w:name w:val="6FCB37A31DD24DE0B6D7BDF418D0AD79"/>
-  </w:style>
-  <w:style w:type="paragraph" w:customStyle="1" w:styleId="D0FC9F81A58648549EDA726C7F99FF99">
-    <w:name w:val="D0FC9F81A58648549EDA726C7F99FF99"/>
-  </w:style>
-  <w:style w:type="paragraph" w:customStyle="1" w:styleId="B6EBBD037C9441ACB40C356EFF980957">
-    <w:name w:val="B6EBBD037C9441ACB40C356EFF980957"/>
-  </w:style>
-  <w:style w:type="paragraph" w:customStyle="1" w:styleId="D0E27B8E62CE4884B3CBB242EC0CBB55">
-    <w:name w:val="D0E27B8E62CE4884B3CBB242EC0CBB55"/>
-  </w:style>
-  <w:style w:type="paragraph" w:customStyle="1" w:styleId="9E5F16EE9028494C93E2B29F331841EE">
-    <w:name w:val="9E5F16EE9028494C93E2B29F331841EE"/>
-  </w:style>
-  <w:style w:type="paragraph" w:styleId="Felsorols">
-    <w:name w:val="List Bullet"/>
-    <w:basedOn w:val="Norml"/>
-    <w:uiPriority w:val="1"/>
-    <w:unhideWhenUsed/>
-    <w:qFormat/>
-    <w:pPr>
-      <w:numPr>
-        <w:numId w:val="1"/>
-      </w:numPr>
-      <w:spacing w:before="40" w:after="40" w:line="288" w:lineRule="auto"/>
-    </w:pPr>
+    <w:rsid w:val="00B41BAD"/>
     <w:rPr>
-      <w:rFonts w:eastAsiaTheme="minorHAnsi"/>
-      <w:color w:val="595959" w:themeColor="text1" w:themeTint="A6"/>
       <w:kern w:val="20"/>
-      <w:sz w:val="20"/>
-      <w:szCs w:val="20"/>
     </w:rPr>
   </w:style>
-  <w:style w:type="paragraph" w:customStyle="1" w:styleId="0DC54F0C603B419E887EB805B9755673">
-    <w:name w:val="0DC54F0C603B419E887EB805B9755673"/>
-  </w:style>
-  <w:style w:type="paragraph" w:customStyle="1" w:styleId="0B793DD10C6C4BE2828097AAA4332131">
-    <w:name w:val="0B793DD10C6C4BE2828097AAA4332131"/>
-  </w:style>
-  <w:style w:type="paragraph" w:customStyle="1" w:styleId="3D2B41D5405D493DAEC5229013E2C4D0">
-    <w:name w:val="3D2B41D5405D493DAEC5229013E2C4D0"/>
-  </w:style>
-  <w:style w:type="paragraph" w:customStyle="1" w:styleId="39E7F8CC559741F98B2020794E8E394E">
-    <w:name w:val="39E7F8CC559741F98B2020794E8E394E"/>
-  </w:style>
-  <w:style w:type="paragraph" w:customStyle="1" w:styleId="A3B8BA641097444C98A8F2CD3AAEDECC">
-    <w:name w:val="A3B8BA641097444C98A8F2CD3AAEDECC"/>
-  </w:style>
-  <w:style w:type="paragraph" w:customStyle="1" w:styleId="AD2C301F66D645B8A7ED9241800BB06F">
-    <w:name w:val="AD2C301F66D645B8A7ED9241800BB06F"/>
-  </w:style>
-  <w:style w:type="paragraph" w:customStyle="1" w:styleId="CA85B66C100A4BEFAFAF69F61FD725B7">
-    <w:name w:val="CA85B66C100A4BEFAFAF69F61FD725B7"/>
-  </w:style>
-  <w:style w:type="paragraph" w:customStyle="1" w:styleId="857794027E8D42F284CADD045C32017C">
-    <w:name w:val="857794027E8D42F284CADD045C32017C"/>
-  </w:style>
-  <w:style w:type="paragraph" w:customStyle="1" w:styleId="788F2128C5444AB78FF430F748D20726">
-    <w:name w:val="788F2128C5444AB78FF430F748D20726"/>
-  </w:style>
-  <w:style w:type="paragraph" w:customStyle="1" w:styleId="FA8C3AB14C4549849D099207C5999916">
-    <w:name w:val="FA8C3AB14C4549849D099207C5999916"/>
-  </w:style>
-  <w:style w:type="paragraph" w:customStyle="1" w:styleId="4B6B8EB1F17D40279D797589A3D7831F">
-    <w:name w:val="4B6B8EB1F17D40279D797589A3D7831F"/>
-  </w:style>
-  <w:style w:type="paragraph" w:customStyle="1" w:styleId="C5A458729FD34FCEB0058C89B9BDD40B">
-    <w:name w:val="C5A458729FD34FCEB0058C89B9BDD40B"/>
-  </w:style>
-  <w:style w:type="paragraph" w:customStyle="1" w:styleId="77CDE5078FB44804AC6C35D519272DBA">
-    <w:name w:val="77CDE5078FB44804AC6C35D519272DBA"/>
-  </w:style>
-  <w:style w:type="paragraph" w:customStyle="1" w:styleId="83C2735A1ED542F8B4EB8DF024F203CD">
-    <w:name w:val="83C2735A1ED542F8B4EB8DF024F203CD"/>
-  </w:style>
-  <w:style w:type="paragraph" w:customStyle="1" w:styleId="76890B97A0844223A56BEB4D1438779B">
-    <w:name w:val="76890B97A0844223A56BEB4D1438779B"/>
-  </w:style>
-  <w:style w:type="paragraph" w:customStyle="1" w:styleId="99758FC9B05B40E88BE41B492A95D9FB">
-    <w:name w:val="99758FC9B05B40E88BE41B492A95D9FB"/>
-  </w:style>
-  <w:style w:type="paragraph" w:customStyle="1" w:styleId="82DD01F8563442E48356A22D1BBF8923">
-    <w:name w:val="82DD01F8563442E48356A22D1BBF8923"/>
-  </w:style>
-  <w:style w:type="paragraph" w:customStyle="1" w:styleId="FA12F6F97B6E4E11B51EB7AA48A5F9CC">
-    <w:name w:val="FA12F6F97B6E4E11B51EB7AA48A5F9CC"/>
-    <w:rsid w:val="00DD6CE1"/>
-  </w:style>
-  <w:style w:type="paragraph" w:customStyle="1" w:styleId="B9EB217FF14C44DA8951536268B92FE8">
-    <w:name w:val="B9EB217FF14C44DA8951536268B92FE8"/>
-    <w:rsid w:val="00DD6CE1"/>
-  </w:style>
-  <w:style w:type="paragraph" w:customStyle="1" w:styleId="D4B3069324B641A5B0D088A2B6A23D4C">
-    <w:name w:val="D4B3069324B641A5B0D088A2B6A23D4C"/>
-    <w:rsid w:val="00DD6CE1"/>
-  </w:style>
-  <w:style w:type="paragraph" w:customStyle="1" w:styleId="11D5815656694382932B53519EAA4852">
-    <w:name w:val="11D5815656694382932B53519EAA4852"/>
-    <w:rsid w:val="00DD6CE1"/>
-  </w:style>
-  <w:style w:type="paragraph" w:customStyle="1" w:styleId="264F124D0B734B6197C35D1458D6C78A">
-    <w:name w:val="264F124D0B734B6197C35D1458D6C78A"/>
-    <w:rsid w:val="00DD6CE1"/>
-  </w:style>
-  <w:style w:type="paragraph" w:customStyle="1" w:styleId="907178311D994EDF87F4379E4359D349">
-    <w:name w:val="907178311D994EDF87F4379E4359D349"/>
-    <w:rsid w:val="00DD6CE1"/>
-  </w:style>
-  <w:style w:type="paragraph" w:customStyle="1" w:styleId="08385D06DF274846A8CA0AF17687719D">
-    <w:name w:val="08385D06DF274846A8CA0AF17687719D"/>
-    <w:rsid w:val="00DD6CE1"/>
-  </w:style>
 </w:styles>
-</file>
-
-<file path=word/glossary/webSettings.xml><?xml version="1.0" encoding="utf-8"?>
-<w:webSettings xmlns:mc="http://schemas.openxmlformats.org/markup-compatibility/2006" xmlns:r="http://schemas.openxmlformats.org/officeDocument/2006/relationships" xmlns:w="http://schemas.openxmlformats.org/wordprocessingml/2006/main" xmlns:w14="http://schemas.microsoft.com/office/word/2010/wordml" xmlns:w15="http://schemas.microsoft.com/office/word/2012/wordml" mc:Ignorable="w14 w15">
-  <w:optimizeForBrowser/>
-  <w:allowPNG/>
-</w:webSettings>
 </file>
 
 <file path=word/theme/theme1.xml><?xml version="1.0" encoding="utf-8"?>
@@ -24589,7 +25872,7 @@
 </file>
 
 <file path=customXml/itemProps4.xml><?xml version="1.0" encoding="utf-8"?>
-<ds:datastoreItem xmlns:ds="http://schemas.openxmlformats.org/officeDocument/2006/customXml" ds:itemID="{6F2AC7D4-6937-4F1C-8105-4E1105008904}">
+<ds:datastoreItem xmlns:ds="http://schemas.openxmlformats.org/officeDocument/2006/customXml" ds:itemID="{D7D31199-09BA-47FE-AD81-43460E2ECF09}">
   <ds:schemaRefs>
     <ds:schemaRef ds:uri="http://schemas.openxmlformats.org/officeDocument/2006/bibliography"/>
   </ds:schemaRefs>
